--- a/Aula 4/Pesquisa/Pesquisa aula 4.docx
+++ b/Aula 4/Pesquisa/Pesquisa aula 4.docx
@@ -1,6 +1,6 @@
 
 <file path=word/document.xml><?xml version="1.0" encoding="utf-8"?>
-<w:document xmlns:wpc="http://schemas.microsoft.com/office/word/2010/wordprocessingCanvas" xmlns:mc="http://schemas.openxmlformats.org/markup-compatibility/2006" xmlns:o="urn:schemas-microsoft-com:office:office" xmlns:r="http://schemas.openxmlformats.org/officeDocument/2006/relationships" xmlns:m="http://schemas.openxmlformats.org/officeDocument/2006/math" xmlns:v="urn:schemas-microsoft-com:vml" xmlns:wp14="http://schemas.microsoft.com/office/word/2010/wordprocessingDrawing" xmlns:wp="http://schemas.openxmlformats.org/drawingml/2006/wordprocessingDrawing" xmlns:w10="urn:schemas-microsoft-com:office:word" xmlns:w="http://schemas.openxmlformats.org/wordprocessingml/2006/main" xmlns:w14="http://schemas.microsoft.com/office/word/2010/wordml" xmlns:w15="http://schemas.microsoft.com/office/word/2012/wordml" xmlns:wpg="http://schemas.microsoft.com/office/word/2010/wordprocessingGroup" xmlns:wpi="http://schemas.microsoft.com/office/word/2010/wordprocessingInk" xmlns:wne="http://schemas.microsoft.com/office/word/2006/wordml" xmlns:wps="http://schemas.microsoft.com/office/word/2010/wordprocessingShape" mc:Ignorable="w14 w15 wp14">
+<w:document xmlns:wpc="http://schemas.microsoft.com/office/word/2010/wordprocessingCanvas" xmlns:mc="http://schemas.openxmlformats.org/markup-compatibility/2006" xmlns:o="urn:schemas-microsoft-com:office:office" xmlns:r="http://schemas.openxmlformats.org/officeDocument/2006/relationships" xmlns:m="http://schemas.openxmlformats.org/officeDocument/2006/math" xmlns:v="urn:schemas-microsoft-com:vml" xmlns:wp14="http://schemas.microsoft.com/office/word/2010/wordprocessingDrawing" xmlns:wp="http://schemas.openxmlformats.org/drawingml/2006/wordprocessingDrawing" xmlns:w10="urn:schemas-microsoft-com:office:word" xmlns:w="http://schemas.openxmlformats.org/wordprocessingml/2006/main" xmlns:w14="http://schemas.microsoft.com/office/word/2010/wordml" xmlns:wpg="http://schemas.microsoft.com/office/word/2010/wordprocessingGroup" xmlns:wpi="http://schemas.microsoft.com/office/word/2010/wordprocessingInk" xmlns:wne="http://schemas.microsoft.com/office/word/2006/wordml" xmlns:wps="http://schemas.microsoft.com/office/word/2010/wordprocessingShape" mc:Ignorable="w14 wp14">
   <w:body>
     <w:p>
       <w:pPr>
@@ -224,8 +224,14 @@
         <w:pStyle w:val="PargrafodaLista"/>
         <w:ind w:left="1800"/>
         <w:jc w:val="both"/>
-      </w:pPr>
-      <w:r>
+        <w:rPr>
+          <w:i/>
+        </w:rPr>
+      </w:pPr>
+      <w:r>
+        <w:rPr>
+          <w:i/>
+        </w:rPr>
         <w:t>RTC: tem a função de manter um relógio em tempo real para o dispositivo, como o relógio do computador, que pode ter por finalidade o agendamento de tarefas ou atualizações por exemplo.</w:t>
       </w:r>
     </w:p>
@@ -234,6 +240,9 @@
         <w:pStyle w:val="PargrafodaLista"/>
         <w:ind w:left="1800"/>
         <w:jc w:val="both"/>
+        <w:rPr>
+          <w:i/>
+        </w:rPr>
       </w:pPr>
     </w:p>
     <w:p>
@@ -241,8 +250,14 @@
         <w:pStyle w:val="PargrafodaLista"/>
         <w:ind w:left="1800"/>
         <w:jc w:val="both"/>
-      </w:pPr>
-      <w:r>
+        <w:rPr>
+          <w:i/>
+        </w:rPr>
+      </w:pPr>
+      <w:r>
+        <w:rPr>
+          <w:i/>
+        </w:rPr>
         <w:t xml:space="preserve">TC: a principal função é justamente a contagem de eventos ou de tempo para execução de outro evento ou interrupção. </w:t>
       </w:r>
     </w:p>
@@ -290,8 +305,14 @@
         <w:pStyle w:val="PargrafodaLista"/>
         <w:ind w:left="1800"/>
         <w:jc w:val="both"/>
-      </w:pPr>
-      <w:r>
+        <w:rPr>
+          <w:i/>
+        </w:rPr>
+      </w:pPr>
+      <w:r>
+        <w:rPr>
+          <w:i/>
+        </w:rPr>
         <w:t>PIOA: 11</w:t>
       </w:r>
     </w:p>
@@ -300,8 +321,14 @@
         <w:pStyle w:val="PargrafodaLista"/>
         <w:ind w:left="1800"/>
         <w:jc w:val="both"/>
-      </w:pPr>
-      <w:r>
+        <w:rPr>
+          <w:i/>
+        </w:rPr>
+      </w:pPr>
+      <w:r>
+        <w:rPr>
+          <w:i/>
+        </w:rPr>
         <w:t>PIOB: 12</w:t>
       </w:r>
     </w:p>
@@ -310,8 +337,14 @@
         <w:pStyle w:val="PargrafodaLista"/>
         <w:ind w:left="1800"/>
         <w:jc w:val="both"/>
-      </w:pPr>
-      <w:r>
+        <w:rPr>
+          <w:i/>
+        </w:rPr>
+      </w:pPr>
+      <w:r>
+        <w:rPr>
+          <w:i/>
+        </w:rPr>
         <w:t>ACC: 33</w:t>
       </w:r>
     </w:p>
@@ -320,22 +353,48 @@
         <w:pStyle w:val="PargrafodaLista"/>
         <w:ind w:left="1800"/>
         <w:jc w:val="both"/>
-      </w:pPr>
-      <w:r>
-        <w:t>UART1 (UART0): 8</w:t>
-      </w:r>
+        <w:rPr>
+          <w:i/>
+        </w:rPr>
+      </w:pPr>
+      <w:r>
+        <w:rPr>
+          <w:i/>
+        </w:rPr>
+        <w:t xml:space="preserve">UART1 (UART0): </w:t>
+      </w:r>
+      <w:proofErr w:type="gramStart"/>
+      <w:r>
+        <w:rPr>
+          <w:i/>
+        </w:rPr>
+        <w:t>8</w:t>
+      </w:r>
+      <w:proofErr w:type="gramEnd"/>
     </w:p>
     <w:p>
       <w:pPr>
         <w:pStyle w:val="PargrafodaLista"/>
         <w:ind w:left="1800"/>
         <w:jc w:val="both"/>
-      </w:pPr>
-      <w:r>
-        <w:t>UART2 (UART1): 9</w:t>
-      </w:r>
-      <w:bookmarkStart w:id="0" w:name="_GoBack"/>
-      <w:bookmarkEnd w:id="0"/>
+        <w:rPr>
+          <w:i/>
+        </w:rPr>
+      </w:pPr>
+      <w:r>
+        <w:rPr>
+          <w:i/>
+        </w:rPr>
+        <w:t xml:space="preserve">UART2 (UART1): </w:t>
+      </w:r>
+      <w:proofErr w:type="gramStart"/>
+      <w:r>
+        <w:rPr>
+          <w:i/>
+        </w:rPr>
+        <w:t>9</w:t>
+      </w:r>
+      <w:proofErr w:type="gramEnd"/>
     </w:p>
     <w:p>
       <w:pPr>
@@ -344,6 +403,19 @@
           <w:sz w:val="28"/>
         </w:rPr>
       </w:pPr>
+    </w:p>
+    <w:p>
+      <w:pPr>
+        <w:rPr>
+          <w:sz w:val="40"/>
+        </w:rPr>
+      </w:pPr>
+      <w:r>
+        <w:rPr>
+          <w:sz w:val="40"/>
+        </w:rPr>
+        <w:br w:type="page"/>
+      </w:r>
     </w:p>
     <w:p>
       <w:pPr>
@@ -361,6 +433,7 @@
         <w:rPr>
           <w:sz w:val="40"/>
         </w:rPr>
+        <w:lastRenderedPageBreak/>
         <w:t xml:space="preserve">PIO – Secção 31 do </w:t>
       </w:r>
       <w:proofErr w:type="spellStart"/>
@@ -428,6 +501,84 @@
     </w:p>
     <w:p>
       <w:pPr>
+        <w:ind w:left="1800"/>
+        <w:jc w:val="both"/>
+        <w:rPr>
+          <w:i/>
+        </w:rPr>
+      </w:pPr>
+      <w:r>
+        <w:rPr>
+          <w:i/>
+        </w:rPr>
+        <w:t>PA01: 02</w:t>
+      </w:r>
+    </w:p>
+    <w:p>
+      <w:pPr>
+        <w:ind w:left="1800"/>
+        <w:jc w:val="both"/>
+        <w:rPr>
+          <w:i/>
+          <w:color w:val="FF0000"/>
+        </w:rPr>
+      </w:pPr>
+      <w:r>
+        <w:rPr>
+          <w:i/>
+          <w:color w:val="FF0000"/>
+        </w:rPr>
+        <w:t>PB22</w:t>
+      </w:r>
+      <w:proofErr w:type="gramStart"/>
+      <w:r>
+        <w:rPr>
+          <w:i/>
+          <w:color w:val="FF0000"/>
+        </w:rPr>
+        <w:t>: ?</w:t>
+      </w:r>
+      <w:proofErr w:type="gramEnd"/>
+      <w:r>
+        <w:rPr>
+          <w:i/>
+          <w:color w:val="FF0000"/>
+        </w:rPr>
+        <w:t>?</w:t>
+      </w:r>
+    </w:p>
+    <w:p>
+      <w:pPr>
+        <w:ind w:left="1800"/>
+        <w:jc w:val="both"/>
+        <w:rPr>
+          <w:i/>
+        </w:rPr>
+      </w:pPr>
+      <w:r>
+        <w:rPr>
+          <w:i/>
+        </w:rPr>
+        <w:t>PC12:</w:t>
+      </w:r>
+      <w:r>
+        <w:rPr>
+          <w:i/>
+        </w:rPr>
+        <w:t xml:space="preserve"> 13</w:t>
+      </w:r>
+    </w:p>
+    <w:p>
+      <w:pPr>
+        <w:ind w:left="1800"/>
+        <w:jc w:val="both"/>
+        <w:rPr>
+          <w:i/>
+        </w:rPr>
+      </w:pPr>
+    </w:p>
+    <w:p>
+      <w:pPr>
         <w:pStyle w:val="PargrafodaLista"/>
         <w:numPr>
           <w:ilvl w:val="0"/>
@@ -454,6 +605,69 @@
     </w:p>
     <w:p>
       <w:pPr>
+        <w:pStyle w:val="PargrafodaLista"/>
+        <w:ind w:left="1800"/>
+        <w:jc w:val="both"/>
+      </w:pPr>
+    </w:p>
+    <w:p>
+      <w:pPr>
+        <w:pStyle w:val="PargrafodaLista"/>
+        <w:ind w:left="1800"/>
+        <w:jc w:val="both"/>
+        <w:rPr>
+          <w:i/>
+        </w:rPr>
+      </w:pPr>
+      <w:r>
+        <w:rPr>
+          <w:i/>
+        </w:rPr>
+        <w:t xml:space="preserve">PC20: Periférico A: A2; Periférico B: </w:t>
+      </w:r>
+      <w:proofErr w:type="gramStart"/>
+      <w:r>
+        <w:rPr>
+          <w:i/>
+        </w:rPr>
+        <w:t>PWMH2</w:t>
+      </w:r>
+      <w:proofErr w:type="gramEnd"/>
+    </w:p>
+    <w:p>
+      <w:pPr>
+        <w:pStyle w:val="PargrafodaLista"/>
+        <w:ind w:left="1800"/>
+        <w:jc w:val="both"/>
+        <w:rPr>
+          <w:i/>
+        </w:rPr>
+      </w:pPr>
+      <w:r>
+        <w:rPr>
+          <w:i/>
+        </w:rPr>
+        <w:t xml:space="preserve">PB3: Periférico A: URXD1; Periférico B: </w:t>
+      </w:r>
+      <w:proofErr w:type="gramStart"/>
+      <w:r>
+        <w:rPr>
+          <w:i/>
+        </w:rPr>
+        <w:t>PCK</w:t>
+      </w:r>
+      <w:bookmarkStart w:id="0" w:name="_GoBack"/>
+      <w:bookmarkEnd w:id="0"/>
+      <w:r>
+        <w:rPr>
+          <w:i/>
+        </w:rPr>
+        <w:t>2</w:t>
+      </w:r>
+      <w:proofErr w:type="gramEnd"/>
+    </w:p>
+    <w:p>
+      <w:pPr>
         <w:jc w:val="both"/>
       </w:pPr>
     </w:p>
@@ -520,8 +734,96 @@
     <w:p>
       <w:pPr>
         <w:pStyle w:val="PargrafodaLista"/>
-        <w:ind w:left="1440"/>
-        <w:jc w:val="both"/>
+        <w:ind w:left="2160"/>
+        <w:jc w:val="both"/>
+      </w:pPr>
+    </w:p>
+    <w:p>
+      <w:pPr>
+        <w:jc w:val="both"/>
+        <w:rPr>
+          <w:i/>
+        </w:rPr>
+      </w:pPr>
+      <w:proofErr w:type="spellStart"/>
+      <w:r>
+        <w:rPr>
+          <w:i/>
+        </w:rPr>
+        <w:t>Debouncing</w:t>
+      </w:r>
+      <w:proofErr w:type="spellEnd"/>
+      <w:r>
+        <w:rPr>
+          <w:i/>
+        </w:rPr>
+        <w:t xml:space="preserve"> é uma técnica de eliminar o efeito de </w:t>
+      </w:r>
+      <w:proofErr w:type="spellStart"/>
+      <w:r>
+        <w:rPr>
+          <w:i/>
+        </w:rPr>
+        <w:t>bouncing</w:t>
+      </w:r>
+      <w:proofErr w:type="spellEnd"/>
+      <w:r>
+        <w:rPr>
+          <w:i/>
+        </w:rPr>
+        <w:t xml:space="preserve"> presente durante o funcionamento de um botão. Este efeito consiste em, durante a transição de </w:t>
+      </w:r>
+      <w:proofErr w:type="gramStart"/>
+      <w:r>
+        <w:rPr>
+          <w:i/>
+        </w:rPr>
+        <w:t>off</w:t>
+      </w:r>
+      <w:proofErr w:type="gramEnd"/>
+      <w:r>
+        <w:rPr>
+          <w:i/>
+        </w:rPr>
+        <w:t xml:space="preserve"> para </w:t>
+      </w:r>
+      <w:proofErr w:type="spellStart"/>
+      <w:r>
+        <w:rPr>
+          <w:i/>
+        </w:rPr>
+        <w:t>on</w:t>
+      </w:r>
+      <w:proofErr w:type="spellEnd"/>
+      <w:r>
+        <w:rPr>
+          <w:i/>
+        </w:rPr>
+        <w:t xml:space="preserve"> do botão, há um pequeno espaço de tempo onde acontece uma variação entre os estados, o que pode acarretar em mau funcionamento do circuito ou acionamentos do botão não desejados. A técnica de </w:t>
+      </w:r>
+      <w:proofErr w:type="spellStart"/>
+      <w:r>
+        <w:rPr>
+          <w:i/>
+        </w:rPr>
+        <w:t>debouncing</w:t>
+      </w:r>
+      <w:proofErr w:type="spellEnd"/>
+      <w:r>
+        <w:rPr>
+          <w:i/>
+        </w:rPr>
+        <w:t xml:space="preserve"> elimina este tipo de problema.</w:t>
+      </w:r>
+    </w:p>
+    <w:p>
+      <w:pPr>
+        <w:pStyle w:val="PargrafodaLista"/>
+        <w:ind w:left="1800"/>
+        <w:jc w:val="both"/>
+        <w:rPr>
+          <w:i/>
+        </w:rPr>
       </w:pPr>
     </w:p>
     <w:p>
@@ -534,7 +836,15 @@
         <w:jc w:val="both"/>
       </w:pPr>
       <w:r>
-        <w:t xml:space="preserve">Descreva um algoritmo que implemente o </w:t>
+        <w:t xml:space="preserve">Descreva um algoritmo que </w:t>
+      </w:r>
+      <w:proofErr w:type="gramStart"/>
+      <w:r>
+        <w:t>implemente</w:t>
+      </w:r>
+      <w:proofErr w:type="gramEnd"/>
+      <w:r>
+        <w:t xml:space="preserve"> o </w:t>
       </w:r>
       <w:proofErr w:type="spellStart"/>
       <w:r>
@@ -547,9 +857,297 @@
     </w:p>
     <w:p>
       <w:pPr>
-        <w:jc w:val="both"/>
-        <w:rPr>
-          <w:sz w:val="32"/>
+        <w:ind w:left="1800"/>
+        <w:jc w:val="both"/>
+      </w:pPr>
+    </w:p>
+    <w:p>
+      <w:pPr>
+        <w:jc w:val="both"/>
+        <w:rPr>
+          <w:i/>
+        </w:rPr>
+      </w:pPr>
+      <w:r>
+        <w:rPr>
+          <w:i/>
+        </w:rPr>
+        <w:t>Sendo a variável b1 o botão a ser controlado, temos o algoritmo:</w:t>
+      </w:r>
+    </w:p>
+    <w:p>
+      <w:pPr>
+        <w:ind w:left="1800"/>
+        <w:jc w:val="both"/>
+        <w:rPr>
+          <w:i/>
+        </w:rPr>
+      </w:pPr>
+    </w:p>
+    <w:p>
+      <w:pPr>
+        <w:jc w:val="both"/>
+        <w:rPr>
+          <w:i/>
+        </w:rPr>
+      </w:pPr>
+      <w:proofErr w:type="spellStart"/>
+      <w:proofErr w:type="gramStart"/>
+      <w:r>
+        <w:rPr>
+          <w:i/>
+        </w:rPr>
+        <w:t>if</w:t>
+      </w:r>
+      <w:proofErr w:type="spellEnd"/>
+      <w:proofErr w:type="gramEnd"/>
+      <w:r>
+        <w:rPr>
+          <w:i/>
+        </w:rPr>
+        <w:t>(</w:t>
+      </w:r>
+      <w:proofErr w:type="spellStart"/>
+      <w:r>
+        <w:rPr>
+          <w:i/>
+        </w:rPr>
+        <w:t>digitalRead</w:t>
+      </w:r>
+      <w:proofErr w:type="spellEnd"/>
+      <w:r>
+        <w:rPr>
+          <w:i/>
+        </w:rPr>
+        <w:t>(b</w:t>
+      </w:r>
+      <w:r>
+        <w:rPr>
+          <w:i/>
+        </w:rPr>
+        <w:t>1</w:t>
+      </w:r>
+      <w:r>
+        <w:rPr>
+          <w:i/>
+        </w:rPr>
+        <w:t xml:space="preserve">) == LOW) // </w:t>
+      </w:r>
+      <w:r>
+        <w:rPr>
+          <w:i/>
+        </w:rPr>
+        <w:t>se o botão foi acionado</w:t>
+      </w:r>
+    </w:p>
+    <w:p>
+      <w:pPr>
+        <w:jc w:val="both"/>
+        <w:rPr>
+          <w:i/>
+        </w:rPr>
+      </w:pPr>
+      <w:r>
+        <w:rPr>
+          <w:i/>
+        </w:rPr>
+        <w:t xml:space="preserve">  </w:t>
+      </w:r>
+      <w:proofErr w:type="gramStart"/>
+      <w:r>
+        <w:rPr>
+          <w:i/>
+        </w:rPr>
+        <w:t>{</w:t>
+      </w:r>
+    </w:p>
+    <w:p>
+      <w:pPr>
+        <w:jc w:val="both"/>
+        <w:rPr>
+          <w:i/>
+        </w:rPr>
+      </w:pPr>
+      <w:proofErr w:type="gramEnd"/>
+      <w:r>
+        <w:rPr>
+          <w:i/>
+        </w:rPr>
+        <w:t xml:space="preserve">     </w:t>
+      </w:r>
+      <w:proofErr w:type="spellStart"/>
+      <w:proofErr w:type="gramStart"/>
+      <w:r>
+        <w:rPr>
+          <w:i/>
+        </w:rPr>
+        <w:t>delay_ms</w:t>
+      </w:r>
+      <w:proofErr w:type="spellEnd"/>
+      <w:proofErr w:type="gramEnd"/>
+      <w:r>
+        <w:rPr>
+          <w:i/>
+        </w:rPr>
+        <w:t xml:space="preserve">(100); // </w:t>
+      </w:r>
+      <w:proofErr w:type="spellStart"/>
+      <w:r>
+        <w:rPr>
+          <w:i/>
+        </w:rPr>
+        <w:t>delay</w:t>
+      </w:r>
+      <w:proofErr w:type="spellEnd"/>
+      <w:r>
+        <w:rPr>
+          <w:i/>
+        </w:rPr>
+        <w:t xml:space="preserve"> para verificar se o botão permanece apertado</w:t>
+      </w:r>
+    </w:p>
+    <w:p>
+      <w:pPr>
+        <w:jc w:val="both"/>
+        <w:rPr>
+          <w:i/>
+        </w:rPr>
+      </w:pPr>
+      <w:r>
+        <w:rPr>
+          <w:i/>
+        </w:rPr>
+        <w:t xml:space="preserve">     </w:t>
+      </w:r>
+      <w:proofErr w:type="spellStart"/>
+      <w:proofErr w:type="gramStart"/>
+      <w:r>
+        <w:rPr>
+          <w:i/>
+        </w:rPr>
+        <w:t>if</w:t>
+      </w:r>
+      <w:proofErr w:type="spellEnd"/>
+      <w:proofErr w:type="gramEnd"/>
+      <w:r>
+        <w:rPr>
+          <w:i/>
+        </w:rPr>
+        <w:t>(</w:t>
+      </w:r>
+      <w:proofErr w:type="spellStart"/>
+      <w:r>
+        <w:rPr>
+          <w:i/>
+        </w:rPr>
+        <w:t>digitalRead</w:t>
+      </w:r>
+      <w:proofErr w:type="spellEnd"/>
+      <w:r>
+        <w:rPr>
+          <w:i/>
+        </w:rPr>
+        <w:t>(</w:t>
+      </w:r>
+      <w:proofErr w:type="spellStart"/>
+      <w:r>
+        <w:rPr>
+          <w:i/>
+        </w:rPr>
+        <w:t>botao</w:t>
+      </w:r>
+      <w:proofErr w:type="spellEnd"/>
+      <w:r>
+        <w:rPr>
+          <w:i/>
+        </w:rPr>
+        <w:t xml:space="preserve">) == LOW) </w:t>
+      </w:r>
+    </w:p>
+    <w:p>
+      <w:pPr>
+        <w:ind w:firstLine="720"/>
+        <w:jc w:val="both"/>
+        <w:rPr>
+          <w:i/>
+        </w:rPr>
+      </w:pPr>
+      <w:proofErr w:type="gramStart"/>
+      <w:r>
+        <w:rPr>
+          <w:i/>
+        </w:rPr>
+        <w:t>{</w:t>
+      </w:r>
+    </w:p>
+    <w:p>
+      <w:pPr>
+        <w:ind w:firstLine="720"/>
+        <w:jc w:val="both"/>
+        <w:rPr>
+          <w:i/>
+        </w:rPr>
+      </w:pPr>
+      <w:proofErr w:type="spellStart"/>
+      <w:r>
+        <w:rPr>
+          <w:i/>
+        </w:rPr>
+        <w:t>debounce</w:t>
+      </w:r>
+      <w:proofErr w:type="spellEnd"/>
+      <w:proofErr w:type="gramEnd"/>
+      <w:r>
+        <w:rPr>
+          <w:i/>
+        </w:rPr>
+        <w:t xml:space="preserve"> = 1;</w:t>
+      </w:r>
+    </w:p>
+    <w:p>
+      <w:pPr>
+        <w:ind w:firstLine="720"/>
+        <w:jc w:val="both"/>
+        <w:rPr>
+          <w:i/>
+        </w:rPr>
+      </w:pPr>
+      <w:proofErr w:type="gramStart"/>
+      <w:r>
+        <w:rPr>
+          <w:i/>
+        </w:rPr>
+        <w:t>}</w:t>
+      </w:r>
+      <w:proofErr w:type="gramEnd"/>
+    </w:p>
+    <w:p>
+      <w:pPr>
+        <w:jc w:val="both"/>
+        <w:rPr>
+          <w:i/>
+        </w:rPr>
+      </w:pPr>
+      <w:r>
+        <w:rPr>
+          <w:i/>
+        </w:rPr>
+        <w:t xml:space="preserve">  </w:t>
+      </w:r>
+      <w:proofErr w:type="gramStart"/>
+      <w:r>
+        <w:rPr>
+          <w:i/>
+        </w:rPr>
+        <w:t>}</w:t>
+      </w:r>
+      <w:proofErr w:type="gramEnd"/>
+    </w:p>
+    <w:p>
+      <w:pPr>
+        <w:jc w:val="both"/>
+        <w:rPr>
+          <w:i/>
         </w:rPr>
       </w:pPr>
     </w:p>
@@ -744,8 +1342,8 @@
 </file>
 
 <file path=word/numbering.xml><?xml version="1.0" encoding="utf-8"?>
-<w:numbering xmlns:wpc="http://schemas.microsoft.com/office/word/2010/wordprocessingCanvas" xmlns:mc="http://schemas.openxmlformats.org/markup-compatibility/2006" xmlns:o="urn:schemas-microsoft-com:office:office" xmlns:r="http://schemas.openxmlformats.org/officeDocument/2006/relationships" xmlns:m="http://schemas.openxmlformats.org/officeDocument/2006/math" xmlns:v="urn:schemas-microsoft-com:vml" xmlns:wp14="http://schemas.microsoft.com/office/word/2010/wordprocessingDrawing" xmlns:wp="http://schemas.openxmlformats.org/drawingml/2006/wordprocessingDrawing" xmlns:w10="urn:schemas-microsoft-com:office:word" xmlns:w="http://schemas.openxmlformats.org/wordprocessingml/2006/main" xmlns:w14="http://schemas.microsoft.com/office/word/2010/wordml" xmlns:w15="http://schemas.microsoft.com/office/word/2012/wordml" xmlns:wpg="http://schemas.microsoft.com/office/word/2010/wordprocessingGroup" xmlns:wpi="http://schemas.microsoft.com/office/word/2010/wordprocessingInk" xmlns:wne="http://schemas.microsoft.com/office/word/2006/wordml" xmlns:wps="http://schemas.microsoft.com/office/word/2010/wordprocessingShape" mc:Ignorable="w14 w15 wp14">
-  <w:abstractNum w:abstractNumId="0" w15:restartNumberingAfterBreak="0">
+<w:numbering xmlns:wpc="http://schemas.microsoft.com/office/word/2010/wordprocessingCanvas" xmlns:mc="http://schemas.openxmlformats.org/markup-compatibility/2006" xmlns:o="urn:schemas-microsoft-com:office:office" xmlns:r="http://schemas.openxmlformats.org/officeDocument/2006/relationships" xmlns:m="http://schemas.openxmlformats.org/officeDocument/2006/math" xmlns:v="urn:schemas-microsoft-com:vml" xmlns:wp14="http://schemas.microsoft.com/office/word/2010/wordprocessingDrawing" xmlns:wp="http://schemas.openxmlformats.org/drawingml/2006/wordprocessingDrawing" xmlns:w10="urn:schemas-microsoft-com:office:word" xmlns:w="http://schemas.openxmlformats.org/wordprocessingml/2006/main" xmlns:w14="http://schemas.microsoft.com/office/word/2010/wordml" xmlns:wpg="http://schemas.microsoft.com/office/word/2010/wordprocessingGroup" xmlns:wpi="http://schemas.microsoft.com/office/word/2010/wordprocessingInk" xmlns:wne="http://schemas.microsoft.com/office/word/2006/wordml" xmlns:wps="http://schemas.microsoft.com/office/word/2010/wordprocessingShape" mc:Ignorable="w14 wp14">
+  <w:abstractNum w:abstractNumId="0">
     <w:nsid w:val="01B40184"/>
     <w:multiLevelType w:val="hybridMultilevel"/>
     <w:tmpl w:val="55CA7D6A"/>
@@ -834,7 +1432,7 @@
       </w:pPr>
     </w:lvl>
   </w:abstractNum>
-  <w:abstractNum w:abstractNumId="1" w15:restartNumberingAfterBreak="0">
+  <w:abstractNum w:abstractNumId="1">
     <w:nsid w:val="01DD1E7B"/>
     <w:multiLevelType w:val="hybridMultilevel"/>
     <w:tmpl w:val="0D6EAE78"/>
@@ -947,7 +1545,7 @@
       </w:rPr>
     </w:lvl>
   </w:abstractNum>
-  <w:abstractNum w:abstractNumId="2" w15:restartNumberingAfterBreak="0">
+  <w:abstractNum w:abstractNumId="2">
     <w:nsid w:val="086963FE"/>
     <w:multiLevelType w:val="multilevel"/>
     <w:tmpl w:val="968035D0"/>
@@ -1068,7 +1666,7 @@
       </w:rPr>
     </w:lvl>
   </w:abstractNum>
-  <w:abstractNum w:abstractNumId="3" w15:restartNumberingAfterBreak="0">
+  <w:abstractNum w:abstractNumId="3">
     <w:nsid w:val="090D79EC"/>
     <w:multiLevelType w:val="hybridMultilevel"/>
     <w:tmpl w:val="FB7C7736"/>
@@ -1181,7 +1779,7 @@
       </w:rPr>
     </w:lvl>
   </w:abstractNum>
-  <w:abstractNum w:abstractNumId="4" w15:restartNumberingAfterBreak="0">
+  <w:abstractNum w:abstractNumId="4">
     <w:nsid w:val="0C206916"/>
     <w:multiLevelType w:val="hybridMultilevel"/>
     <w:tmpl w:val="0018F992"/>
@@ -1270,7 +1868,7 @@
       </w:pPr>
     </w:lvl>
   </w:abstractNum>
-  <w:abstractNum w:abstractNumId="5" w15:restartNumberingAfterBreak="0">
+  <w:abstractNum w:abstractNumId="5">
     <w:nsid w:val="0D465D4D"/>
     <w:multiLevelType w:val="hybridMultilevel"/>
     <w:tmpl w:val="B32C5218"/>
@@ -1359,7 +1957,7 @@
       </w:pPr>
     </w:lvl>
   </w:abstractNum>
-  <w:abstractNum w:abstractNumId="6" w15:restartNumberingAfterBreak="0">
+  <w:abstractNum w:abstractNumId="6">
     <w:nsid w:val="256B214E"/>
     <w:multiLevelType w:val="multilevel"/>
     <w:tmpl w:val="8EA604CE"/>
@@ -1480,7 +2078,7 @@
       </w:rPr>
     </w:lvl>
   </w:abstractNum>
-  <w:abstractNum w:abstractNumId="7" w15:restartNumberingAfterBreak="0">
+  <w:abstractNum w:abstractNumId="7">
     <w:nsid w:val="2FC85870"/>
     <w:multiLevelType w:val="hybridMultilevel"/>
     <w:tmpl w:val="F2B0FE60"/>
@@ -1593,7 +2191,7 @@
       </w:rPr>
     </w:lvl>
   </w:abstractNum>
-  <w:abstractNum w:abstractNumId="8" w15:restartNumberingAfterBreak="0">
+  <w:abstractNum w:abstractNumId="8">
     <w:nsid w:val="38781F08"/>
     <w:multiLevelType w:val="hybridMultilevel"/>
     <w:tmpl w:val="4CF6F1DC"/>
@@ -1706,7 +2304,7 @@
       </w:rPr>
     </w:lvl>
   </w:abstractNum>
-  <w:abstractNum w:abstractNumId="9" w15:restartNumberingAfterBreak="0">
+  <w:abstractNum w:abstractNumId="9">
     <w:nsid w:val="3A267C4C"/>
     <w:multiLevelType w:val="multilevel"/>
     <w:tmpl w:val="17187498"/>
@@ -1828,7 +2426,7 @@
       </w:rPr>
     </w:lvl>
   </w:abstractNum>
-  <w:abstractNum w:abstractNumId="10" w15:restartNumberingAfterBreak="0">
+  <w:abstractNum w:abstractNumId="10">
     <w:nsid w:val="427B27AB"/>
     <w:multiLevelType w:val="hybridMultilevel"/>
     <w:tmpl w:val="6584CE9A"/>
@@ -1917,7 +2515,7 @@
       </w:pPr>
     </w:lvl>
   </w:abstractNum>
-  <w:abstractNum w:abstractNumId="11" w15:restartNumberingAfterBreak="0">
+  <w:abstractNum w:abstractNumId="11">
     <w:nsid w:val="48BC18AF"/>
     <w:multiLevelType w:val="hybridMultilevel"/>
     <w:tmpl w:val="7EC4C966"/>
@@ -2006,7 +2604,7 @@
       </w:pPr>
     </w:lvl>
   </w:abstractNum>
-  <w:abstractNum w:abstractNumId="12" w15:restartNumberingAfterBreak="0">
+  <w:abstractNum w:abstractNumId="12">
     <w:nsid w:val="4F5A05A8"/>
     <w:multiLevelType w:val="hybridMultilevel"/>
     <w:tmpl w:val="59AEC210"/>
@@ -2095,7 +2693,7 @@
       </w:pPr>
     </w:lvl>
   </w:abstractNum>
-  <w:abstractNum w:abstractNumId="13" w15:restartNumberingAfterBreak="0">
+  <w:abstractNum w:abstractNumId="13">
     <w:nsid w:val="51CD5D64"/>
     <w:multiLevelType w:val="hybridMultilevel"/>
     <w:tmpl w:val="046CE1CA"/>
@@ -2208,7 +2806,7 @@
       </w:rPr>
     </w:lvl>
   </w:abstractNum>
-  <w:abstractNum w:abstractNumId="14" w15:restartNumberingAfterBreak="0">
+  <w:abstractNum w:abstractNumId="14">
     <w:nsid w:val="573C6D39"/>
     <w:multiLevelType w:val="hybridMultilevel"/>
     <w:tmpl w:val="4A70FC66"/>
@@ -2321,7 +2919,7 @@
       </w:rPr>
     </w:lvl>
   </w:abstractNum>
-  <w:abstractNum w:abstractNumId="15" w15:restartNumberingAfterBreak="0">
+  <w:abstractNum w:abstractNumId="15">
     <w:nsid w:val="605020A1"/>
     <w:multiLevelType w:val="hybridMultilevel"/>
     <w:tmpl w:val="F6B04352"/>
@@ -2434,7 +3032,7 @@
       </w:rPr>
     </w:lvl>
   </w:abstractNum>
-  <w:abstractNum w:abstractNumId="16" w15:restartNumberingAfterBreak="0">
+  <w:abstractNum w:abstractNumId="16">
     <w:nsid w:val="73E6141A"/>
     <w:multiLevelType w:val="hybridMultilevel"/>
     <w:tmpl w:val="C818F672"/>
@@ -2547,7 +3145,7 @@
       </w:rPr>
     </w:lvl>
   </w:abstractNum>
-  <w:abstractNum w:abstractNumId="17" w15:restartNumberingAfterBreak="0">
+  <w:abstractNum w:abstractNumId="17">
     <w:nsid w:val="766600C8"/>
     <w:multiLevelType w:val="multilevel"/>
     <w:tmpl w:val="5556292E"/>
@@ -2718,7 +3316,7 @@
 </file>
 
 <file path=word/styles.xml><?xml version="1.0" encoding="utf-8"?>
-<w:styles xmlns:mc="http://schemas.openxmlformats.org/markup-compatibility/2006" xmlns:r="http://schemas.openxmlformats.org/officeDocument/2006/relationships" xmlns:w="http://schemas.openxmlformats.org/wordprocessingml/2006/main" xmlns:w14="http://schemas.microsoft.com/office/word/2010/wordml" xmlns:w15="http://schemas.microsoft.com/office/word/2012/wordml" mc:Ignorable="w14 w15">
+<w:styles xmlns:mc="http://schemas.openxmlformats.org/markup-compatibility/2006" xmlns:r="http://schemas.openxmlformats.org/officeDocument/2006/relationships" xmlns:w="http://schemas.openxmlformats.org/wordprocessingml/2006/main" xmlns:w14="http://schemas.microsoft.com/office/word/2010/wordml" mc:Ignorable="w14">
   <w:docDefaults>
     <w:rPrDefault>
       <w:rPr>
@@ -2730,369 +3328,341 @@
     </w:rPrDefault>
     <w:pPrDefault/>
   </w:docDefaults>
-  <w:latentStyles w:defLockedState="0" w:defUIPriority="99" w:defSemiHidden="0" w:defUnhideWhenUsed="0" w:defQFormat="0" w:count="371">
-    <w:lsdException w:name="Normal" w:uiPriority="0" w:qFormat="1"/>
-    <w:lsdException w:name="heading 1" w:uiPriority="9" w:qFormat="1"/>
-    <w:lsdException w:name="heading 2" w:semiHidden="1" w:uiPriority="9" w:unhideWhenUsed="1" w:qFormat="1"/>
-    <w:lsdException w:name="heading 3" w:semiHidden="1" w:uiPriority="9" w:unhideWhenUsed="1" w:qFormat="1"/>
-    <w:lsdException w:name="heading 4" w:semiHidden="1" w:uiPriority="9" w:unhideWhenUsed="1" w:qFormat="1"/>
-    <w:lsdException w:name="heading 5" w:semiHidden="1" w:uiPriority="9" w:unhideWhenUsed="1" w:qFormat="1"/>
-    <w:lsdException w:name="heading 6" w:semiHidden="1" w:uiPriority="9" w:unhideWhenUsed="1" w:qFormat="1"/>
-    <w:lsdException w:name="heading 7" w:semiHidden="1" w:uiPriority="9" w:unhideWhenUsed="1" w:qFormat="1"/>
-    <w:lsdException w:name="heading 8" w:semiHidden="1" w:uiPriority="9" w:unhideWhenUsed="1" w:qFormat="1"/>
-    <w:lsdException w:name="heading 9" w:semiHidden="1" w:uiPriority="9" w:unhideWhenUsed="1" w:qFormat="1"/>
-    <w:lsdException w:name="index 1" w:semiHidden="1" w:unhideWhenUsed="1"/>
-    <w:lsdException w:name="index 2" w:semiHidden="1" w:unhideWhenUsed="1"/>
-    <w:lsdException w:name="index 3" w:semiHidden="1" w:unhideWhenUsed="1"/>
-    <w:lsdException w:name="index 4" w:semiHidden="1" w:unhideWhenUsed="1"/>
-    <w:lsdException w:name="index 5" w:semiHidden="1" w:unhideWhenUsed="1"/>
-    <w:lsdException w:name="index 6" w:semiHidden="1" w:unhideWhenUsed="1"/>
-    <w:lsdException w:name="index 7" w:semiHidden="1" w:unhideWhenUsed="1"/>
-    <w:lsdException w:name="index 8" w:semiHidden="1" w:unhideWhenUsed="1"/>
-    <w:lsdException w:name="index 9" w:semiHidden="1" w:unhideWhenUsed="1"/>
-    <w:lsdException w:name="toc 1" w:semiHidden="1" w:uiPriority="39" w:unhideWhenUsed="1"/>
-    <w:lsdException w:name="toc 2" w:semiHidden="1" w:uiPriority="39" w:unhideWhenUsed="1"/>
-    <w:lsdException w:name="toc 3" w:semiHidden="1" w:uiPriority="39" w:unhideWhenUsed="1"/>
-    <w:lsdException w:name="toc 4" w:semiHidden="1" w:uiPriority="39" w:unhideWhenUsed="1"/>
-    <w:lsdException w:name="toc 5" w:semiHidden="1" w:uiPriority="39" w:unhideWhenUsed="1"/>
-    <w:lsdException w:name="toc 6" w:semiHidden="1" w:uiPriority="39" w:unhideWhenUsed="1"/>
-    <w:lsdException w:name="toc 7" w:semiHidden="1" w:uiPriority="39" w:unhideWhenUsed="1"/>
-    <w:lsdException w:name="toc 8" w:semiHidden="1" w:uiPriority="39" w:unhideWhenUsed="1"/>
-    <w:lsdException w:name="toc 9" w:semiHidden="1" w:uiPriority="39" w:unhideWhenUsed="1"/>
-    <w:lsdException w:name="Normal Indent" w:semiHidden="1" w:unhideWhenUsed="1"/>
-    <w:lsdException w:name="footnote text" w:semiHidden="1" w:unhideWhenUsed="1"/>
-    <w:lsdException w:name="annotation text" w:semiHidden="1" w:unhideWhenUsed="1"/>
-    <w:lsdException w:name="header" w:semiHidden="1" w:unhideWhenUsed="1"/>
-    <w:lsdException w:name="footer" w:semiHidden="1" w:unhideWhenUsed="1"/>
-    <w:lsdException w:name="index heading" w:semiHidden="1" w:unhideWhenUsed="1"/>
-    <w:lsdException w:name="caption" w:semiHidden="1" w:uiPriority="35" w:unhideWhenUsed="1" w:qFormat="1"/>
-    <w:lsdException w:name="table of figures" w:semiHidden="1" w:unhideWhenUsed="1"/>
-    <w:lsdException w:name="envelope address" w:semiHidden="1" w:unhideWhenUsed="1"/>
-    <w:lsdException w:name="envelope return" w:semiHidden="1" w:unhideWhenUsed="1"/>
-    <w:lsdException w:name="footnote reference" w:semiHidden="1" w:unhideWhenUsed="1"/>
-    <w:lsdException w:name="annotation reference" w:semiHidden="1" w:unhideWhenUsed="1"/>
-    <w:lsdException w:name="line number" w:semiHidden="1" w:unhideWhenUsed="1"/>
-    <w:lsdException w:name="page number" w:semiHidden="1" w:unhideWhenUsed="1"/>
-    <w:lsdException w:name="endnote reference" w:semiHidden="1" w:unhideWhenUsed="1"/>
-    <w:lsdException w:name="endnote text" w:semiHidden="1" w:unhideWhenUsed="1"/>
-    <w:lsdException w:name="table of authorities" w:semiHidden="1" w:unhideWhenUsed="1"/>
-    <w:lsdException w:name="macro" w:semiHidden="1" w:unhideWhenUsed="1"/>
-    <w:lsdException w:name="toa heading" w:semiHidden="1" w:unhideWhenUsed="1"/>
-    <w:lsdException w:name="List" w:semiHidden="1" w:unhideWhenUsed="1"/>
-    <w:lsdException w:name="List Bullet" w:semiHidden="1" w:unhideWhenUsed="1"/>
-    <w:lsdException w:name="List Number" w:semiHidden="1" w:unhideWhenUsed="1"/>
-    <w:lsdException w:name="List 2" w:semiHidden="1" w:unhideWhenUsed="1"/>
-    <w:lsdException w:name="List 3" w:semiHidden="1" w:unhideWhenUsed="1"/>
-    <w:lsdException w:name="List 4" w:semiHidden="1" w:unhideWhenUsed="1"/>
-    <w:lsdException w:name="List 5" w:semiHidden="1" w:unhideWhenUsed="1"/>
-    <w:lsdException w:name="List Bullet 2" w:semiHidden="1" w:unhideWhenUsed="1"/>
-    <w:lsdException w:name="List Bullet 3" w:semiHidden="1" w:unhideWhenUsed="1"/>
-    <w:lsdException w:name="List Bullet 4" w:semiHidden="1" w:unhideWhenUsed="1"/>
-    <w:lsdException w:name="List Bullet 5" w:semiHidden="1" w:unhideWhenUsed="1"/>
-    <w:lsdException w:name="List Number 2" w:semiHidden="1" w:unhideWhenUsed="1"/>
-    <w:lsdException w:name="List Number 3" w:semiHidden="1" w:unhideWhenUsed="1"/>
-    <w:lsdException w:name="List Number 4" w:semiHidden="1" w:unhideWhenUsed="1"/>
-    <w:lsdException w:name="List Number 5" w:semiHidden="1" w:unhideWhenUsed="1"/>
-    <w:lsdException w:name="Title" w:uiPriority="10" w:qFormat="1"/>
-    <w:lsdException w:name="Closing" w:semiHidden="1" w:unhideWhenUsed="1"/>
-    <w:lsdException w:name="Signature" w:semiHidden="1" w:unhideWhenUsed="1"/>
-    <w:lsdException w:name="Default Paragraph Font" w:semiHidden="1" w:uiPriority="1" w:unhideWhenUsed="1"/>
-    <w:lsdException w:name="Body Text" w:semiHidden="1" w:unhideWhenUsed="1"/>
-    <w:lsdException w:name="Body Text Indent" w:semiHidden="1" w:unhideWhenUsed="1"/>
-    <w:lsdException w:name="List Continue" w:semiHidden="1" w:unhideWhenUsed="1"/>
-    <w:lsdException w:name="List Continue 2" w:semiHidden="1" w:unhideWhenUsed="1"/>
-    <w:lsdException w:name="List Continue 3" w:semiHidden="1" w:unhideWhenUsed="1"/>
-    <w:lsdException w:name="List Continue 4" w:semiHidden="1" w:unhideWhenUsed="1"/>
-    <w:lsdException w:name="List Continue 5" w:semiHidden="1" w:unhideWhenUsed="1"/>
-    <w:lsdException w:name="Message Header" w:semiHidden="1" w:unhideWhenUsed="1"/>
-    <w:lsdException w:name="Subtitle" w:uiPriority="11" w:qFormat="1"/>
-    <w:lsdException w:name="Salutation" w:semiHidden="1" w:unhideWhenUsed="1"/>
-    <w:lsdException w:name="Date" w:semiHidden="1" w:unhideWhenUsed="1"/>
-    <w:lsdException w:name="Body Text First Indent" w:semiHidden="1" w:unhideWhenUsed="1"/>
-    <w:lsdException w:name="Body Text First Indent 2" w:semiHidden="1" w:unhideWhenUsed="1"/>
-    <w:lsdException w:name="Note Heading" w:semiHidden="1" w:unhideWhenUsed="1"/>
-    <w:lsdException w:name="Body Text 2" w:semiHidden="1" w:unhideWhenUsed="1"/>
-    <w:lsdException w:name="Body Text 3" w:semiHidden="1" w:unhideWhenUsed="1"/>
-    <w:lsdException w:name="Body Text Indent 2" w:semiHidden="1" w:unhideWhenUsed="1"/>
-    <w:lsdException w:name="Body Text Indent 3" w:semiHidden="1" w:unhideWhenUsed="1"/>
-    <w:lsdException w:name="Block Text" w:semiHidden="1" w:unhideWhenUsed="1"/>
-    <w:lsdException w:name="Hyperlink" w:semiHidden="1" w:unhideWhenUsed="1"/>
-    <w:lsdException w:name="FollowedHyperlink" w:semiHidden="1" w:unhideWhenUsed="1"/>
-    <w:lsdException w:name="Strong" w:uiPriority="22" w:qFormat="1"/>
-    <w:lsdException w:name="Emphasis" w:uiPriority="20" w:qFormat="1"/>
-    <w:lsdException w:name="Document Map" w:semiHidden="1" w:unhideWhenUsed="1"/>
-    <w:lsdException w:name="Plain Text" w:semiHidden="1" w:unhideWhenUsed="1"/>
-    <w:lsdException w:name="E-mail Signature" w:semiHidden="1" w:unhideWhenUsed="1"/>
-    <w:lsdException w:name="HTML Top of Form" w:semiHidden="1" w:unhideWhenUsed="1"/>
-    <w:lsdException w:name="HTML Bottom of Form" w:semiHidden="1" w:unhideWhenUsed="1"/>
-    <w:lsdException w:name="Normal (Web)" w:semiHidden="1" w:unhideWhenUsed="1"/>
-    <w:lsdException w:name="HTML Acronym" w:semiHidden="1" w:unhideWhenUsed="1"/>
-    <w:lsdException w:name="HTML Address" w:semiHidden="1" w:unhideWhenUsed="1"/>
-    <w:lsdException w:name="HTML Cite" w:semiHidden="1" w:unhideWhenUsed="1"/>
-    <w:lsdException w:name="HTML Code" w:semiHidden="1" w:unhideWhenUsed="1"/>
-    <w:lsdException w:name="HTML Definition" w:semiHidden="1" w:unhideWhenUsed="1"/>
-    <w:lsdException w:name="HTML Keyboard" w:semiHidden="1" w:unhideWhenUsed="1"/>
-    <w:lsdException w:name="HTML Preformatted" w:semiHidden="1" w:unhideWhenUsed="1"/>
-    <w:lsdException w:name="HTML Sample" w:semiHidden="1" w:unhideWhenUsed="1"/>
-    <w:lsdException w:name="HTML Typewriter" w:semiHidden="1" w:unhideWhenUsed="1"/>
-    <w:lsdException w:name="HTML Variable" w:semiHidden="1" w:unhideWhenUsed="1"/>
-    <w:lsdException w:name="Normal Table" w:semiHidden="1" w:unhideWhenUsed="1"/>
-    <w:lsdException w:name="annotation subject" w:semiHidden="1" w:unhideWhenUsed="1"/>
-    <w:lsdException w:name="No List" w:semiHidden="1" w:unhideWhenUsed="1"/>
-    <w:lsdException w:name="Outline List 1" w:semiHidden="1" w:unhideWhenUsed="1"/>
-    <w:lsdException w:name="Outline List 2" w:semiHidden="1" w:unhideWhenUsed="1"/>
-    <w:lsdException w:name="Outline List 3" w:semiHidden="1" w:unhideWhenUsed="1"/>
-    <w:lsdException w:name="Table Simple 1" w:semiHidden="1" w:unhideWhenUsed="1"/>
-    <w:lsdException w:name="Table Simple 2" w:semiHidden="1" w:unhideWhenUsed="1"/>
-    <w:lsdException w:name="Table Simple 3" w:semiHidden="1" w:unhideWhenUsed="1"/>
-    <w:lsdException w:name="Table Classic 1" w:semiHidden="1" w:unhideWhenUsed="1"/>
-    <w:lsdException w:name="Table Classic 2" w:semiHidden="1" w:unhideWhenUsed="1"/>
-    <w:lsdException w:name="Table Classic 3" w:semiHidden="1" w:unhideWhenUsed="1"/>
-    <w:lsdException w:name="Table Classic 4" w:semiHidden="1" w:unhideWhenUsed="1"/>
-    <w:lsdException w:name="Table Colorful 1" w:semiHidden="1" w:unhideWhenUsed="1"/>
-    <w:lsdException w:name="Table Colorful 2" w:semiHidden="1" w:unhideWhenUsed="1"/>
-    <w:lsdException w:name="Table Colorful 3" w:semiHidden="1" w:unhideWhenUsed="1"/>
-    <w:lsdException w:name="Table Columns 1" w:semiHidden="1" w:unhideWhenUsed="1"/>
-    <w:lsdException w:name="Table Columns 2" w:semiHidden="1" w:unhideWhenUsed="1"/>
-    <w:lsdException w:name="Table Columns 3" w:semiHidden="1" w:unhideWhenUsed="1"/>
-    <w:lsdException w:name="Table Columns 4" w:semiHidden="1" w:unhideWhenUsed="1"/>
-    <w:lsdException w:name="Table Columns 5" w:semiHidden="1" w:unhideWhenUsed="1"/>
-    <w:lsdException w:name="Table Grid 1" w:semiHidden="1" w:unhideWhenUsed="1"/>
-    <w:lsdException w:name="Table Grid 2" w:semiHidden="1" w:unhideWhenUsed="1"/>
-    <w:lsdException w:name="Table Grid 3" w:semiHidden="1" w:unhideWhenUsed="1"/>
-    <w:lsdException w:name="Table Grid 4" w:semiHidden="1" w:unhideWhenUsed="1"/>
-    <w:lsdException w:name="Table Grid 5" w:semiHidden="1" w:unhideWhenUsed="1"/>
-    <w:lsdException w:name="Table Grid 6" w:semiHidden="1" w:unhideWhenUsed="1"/>
-    <w:lsdException w:name="Table Grid 7" w:semiHidden="1" w:unhideWhenUsed="1"/>
-    <w:lsdException w:name="Table Grid 8" w:semiHidden="1" w:unhideWhenUsed="1"/>
-    <w:lsdException w:name="Table List 1" w:semiHidden="1" w:unhideWhenUsed="1"/>
-    <w:lsdException w:name="Table List 2" w:semiHidden="1" w:unhideWhenUsed="1"/>
-    <w:lsdException w:name="Table List 3" w:semiHidden="1" w:unhideWhenUsed="1"/>
-    <w:lsdException w:name="Table List 4" w:semiHidden="1" w:unhideWhenUsed="1"/>
-    <w:lsdException w:name="Table List 5" w:semiHidden="1" w:unhideWhenUsed="1"/>
-    <w:lsdException w:name="Table List 6" w:semiHidden="1" w:unhideWhenUsed="1"/>
-    <w:lsdException w:name="Table List 7" w:semiHidden="1" w:unhideWhenUsed="1"/>
-    <w:lsdException w:name="Table List 8" w:semiHidden="1" w:unhideWhenUsed="1"/>
-    <w:lsdException w:name="Table 3D effects 1" w:semiHidden="1" w:unhideWhenUsed="1"/>
-    <w:lsdException w:name="Table 3D effects 2" w:semiHidden="1" w:unhideWhenUsed="1"/>
-    <w:lsdException w:name="Table 3D effects 3" w:semiHidden="1" w:unhideWhenUsed="1"/>
-    <w:lsdException w:name="Table Contemporary" w:semiHidden="1" w:unhideWhenUsed="1"/>
-    <w:lsdException w:name="Table Elegant" w:semiHidden="1" w:unhideWhenUsed="1"/>
-    <w:lsdException w:name="Table Professional" w:semiHidden="1" w:unhideWhenUsed="1"/>
-    <w:lsdException w:name="Table Subtle 1" w:semiHidden="1" w:unhideWhenUsed="1"/>
-    <w:lsdException w:name="Table Subtle 2" w:semiHidden="1" w:unhideWhenUsed="1"/>
-    <w:lsdException w:name="Table Web 1" w:semiHidden="1" w:unhideWhenUsed="1"/>
-    <w:lsdException w:name="Table Web 2" w:semiHidden="1" w:unhideWhenUsed="1"/>
-    <w:lsdException w:name="Table Web 3" w:semiHidden="1" w:unhideWhenUsed="1"/>
-    <w:lsdException w:name="Balloon Text" w:semiHidden="1" w:unhideWhenUsed="1"/>
-    <w:lsdException w:name="Table Grid" w:uiPriority="59"/>
-    <w:lsdException w:name="Table Theme" w:semiHidden="1" w:unhideWhenUsed="1"/>
-    <w:lsdException w:name="Placeholder Text" w:semiHidden="1"/>
-    <w:lsdException w:name="No Spacing" w:uiPriority="1" w:qFormat="1"/>
-    <w:lsdException w:name="Light Shading" w:uiPriority="60"/>
-    <w:lsdException w:name="Light List" w:uiPriority="61"/>
-    <w:lsdException w:name="Light Grid" w:uiPriority="62"/>
-    <w:lsdException w:name="Medium Shading 1" w:uiPriority="63"/>
-    <w:lsdException w:name="Medium Shading 2" w:uiPriority="64"/>
-    <w:lsdException w:name="Medium List 1" w:uiPriority="65"/>
-    <w:lsdException w:name="Medium List 2" w:uiPriority="66"/>
-    <w:lsdException w:name="Medium Grid 1" w:uiPriority="67"/>
-    <w:lsdException w:name="Medium Grid 2" w:uiPriority="68"/>
-    <w:lsdException w:name="Medium Grid 3" w:uiPriority="69"/>
-    <w:lsdException w:name="Dark List" w:uiPriority="70"/>
-    <w:lsdException w:name="Colorful Shading" w:uiPriority="71"/>
-    <w:lsdException w:name="Colorful List" w:uiPriority="72"/>
-    <w:lsdException w:name="Colorful Grid" w:uiPriority="73"/>
-    <w:lsdException w:name="Light Shading Accent 1" w:uiPriority="60"/>
-    <w:lsdException w:name="Light List Accent 1" w:uiPriority="61"/>
-    <w:lsdException w:name="Light Grid Accent 1" w:uiPriority="62"/>
-    <w:lsdException w:name="Medium Shading 1 Accent 1" w:uiPriority="63"/>
-    <w:lsdException w:name="Medium Shading 2 Accent 1" w:uiPriority="64"/>
-    <w:lsdException w:name="Medium List 1 Accent 1" w:uiPriority="65"/>
-    <w:lsdException w:name="Revision" w:semiHidden="1"/>
-    <w:lsdException w:name="List Paragraph" w:uiPriority="34" w:qFormat="1"/>
-    <w:lsdException w:name="Quote" w:uiPriority="29" w:qFormat="1"/>
-    <w:lsdException w:name="Intense Quote" w:uiPriority="30" w:qFormat="1"/>
-    <w:lsdException w:name="Medium List 2 Accent 1" w:uiPriority="66"/>
-    <w:lsdException w:name="Medium Grid 1 Accent 1" w:uiPriority="67"/>
-    <w:lsdException w:name="Medium Grid 2 Accent 1" w:uiPriority="68"/>
-    <w:lsdException w:name="Medium Grid 3 Accent 1" w:uiPriority="69"/>
-    <w:lsdException w:name="Dark List Accent 1" w:uiPriority="70"/>
-    <w:lsdException w:name="Colorful Shading Accent 1" w:uiPriority="71"/>
-    <w:lsdException w:name="Colorful List Accent 1" w:uiPriority="72"/>
-    <w:lsdException w:name="Colorful Grid Accent 1" w:uiPriority="73"/>
-    <w:lsdException w:name="Light Shading Accent 2" w:uiPriority="60"/>
-    <w:lsdException w:name="Light List Accent 2" w:uiPriority="61"/>
-    <w:lsdException w:name="Light Grid Accent 2" w:uiPriority="62"/>
-    <w:lsdException w:name="Medium Shading 1 Accent 2" w:uiPriority="63"/>
-    <w:lsdException w:name="Medium Shading 2 Accent 2" w:uiPriority="64"/>
-    <w:lsdException w:name="Medium List 1 Accent 2" w:uiPriority="65"/>
-    <w:lsdException w:name="Medium List 2 Accent 2" w:uiPriority="66"/>
-    <w:lsdException w:name="Medium Grid 1 Accent 2" w:uiPriority="67"/>
-    <w:lsdException w:name="Medium Grid 2 Accent 2" w:uiPriority="68"/>
-    <w:lsdException w:name="Medium Grid 3 Accent 2" w:uiPriority="69"/>
-    <w:lsdException w:name="Dark List Accent 2" w:uiPriority="70"/>
-    <w:lsdException w:name="Colorful Shading Accent 2" w:uiPriority="71"/>
-    <w:lsdException w:name="Colorful List Accent 2" w:uiPriority="72"/>
-    <w:lsdException w:name="Colorful Grid Accent 2" w:uiPriority="73"/>
-    <w:lsdException w:name="Light Shading Accent 3" w:uiPriority="60"/>
-    <w:lsdException w:name="Light List Accent 3" w:uiPriority="61"/>
-    <w:lsdException w:name="Light Grid Accent 3" w:uiPriority="62"/>
-    <w:lsdException w:name="Medium Shading 1 Accent 3" w:uiPriority="63"/>
-    <w:lsdException w:name="Medium Shading 2 Accent 3" w:uiPriority="64"/>
-    <w:lsdException w:name="Medium List 1 Accent 3" w:uiPriority="65"/>
-    <w:lsdException w:name="Medium List 2 Accent 3" w:uiPriority="66"/>
-    <w:lsdException w:name="Medium Grid 1 Accent 3" w:uiPriority="67"/>
-    <w:lsdException w:name="Medium Grid 2 Accent 3" w:uiPriority="68"/>
-    <w:lsdException w:name="Medium Grid 3 Accent 3" w:uiPriority="69"/>
-    <w:lsdException w:name="Dark List Accent 3" w:uiPriority="70"/>
-    <w:lsdException w:name="Colorful Shading Accent 3" w:uiPriority="71"/>
-    <w:lsdException w:name="Colorful List Accent 3" w:uiPriority="72"/>
-    <w:lsdException w:name="Colorful Grid Accent 3" w:uiPriority="73"/>
-    <w:lsdException w:name="Light Shading Accent 4" w:uiPriority="60"/>
-    <w:lsdException w:name="Light List Accent 4" w:uiPriority="61"/>
-    <w:lsdException w:name="Light Grid Accent 4" w:uiPriority="62"/>
-    <w:lsdException w:name="Medium Shading 1 Accent 4" w:uiPriority="63"/>
-    <w:lsdException w:name="Medium Shading 2 Accent 4" w:uiPriority="64"/>
-    <w:lsdException w:name="Medium List 1 Accent 4" w:uiPriority="65"/>
-    <w:lsdException w:name="Medium List 2 Accent 4" w:uiPriority="66"/>
-    <w:lsdException w:name="Medium Grid 1 Accent 4" w:uiPriority="67"/>
-    <w:lsdException w:name="Medium Grid 2 Accent 4" w:uiPriority="68"/>
-    <w:lsdException w:name="Medium Grid 3 Accent 4" w:uiPriority="69"/>
-    <w:lsdException w:name="Dark List Accent 4" w:uiPriority="70"/>
-    <w:lsdException w:name="Colorful Shading Accent 4" w:uiPriority="71"/>
-    <w:lsdException w:name="Colorful List Accent 4" w:uiPriority="72"/>
-    <w:lsdException w:name="Colorful Grid Accent 4" w:uiPriority="73"/>
-    <w:lsdException w:name="Light Shading Accent 5" w:uiPriority="60"/>
-    <w:lsdException w:name="Light List Accent 5" w:uiPriority="61"/>
-    <w:lsdException w:name="Light Grid Accent 5" w:uiPriority="62"/>
-    <w:lsdException w:name="Medium Shading 1 Accent 5" w:uiPriority="63"/>
-    <w:lsdException w:name="Medium Shading 2 Accent 5" w:uiPriority="64"/>
-    <w:lsdException w:name="Medium List 1 Accent 5" w:uiPriority="65"/>
-    <w:lsdException w:name="Medium List 2 Accent 5" w:uiPriority="66"/>
-    <w:lsdException w:name="Medium Grid 1 Accent 5" w:uiPriority="67"/>
-    <w:lsdException w:name="Medium Grid 2 Accent 5" w:uiPriority="68"/>
-    <w:lsdException w:name="Medium Grid 3 Accent 5" w:uiPriority="69"/>
-    <w:lsdException w:name="Dark List Accent 5" w:uiPriority="70"/>
-    <w:lsdException w:name="Colorful Shading Accent 5" w:uiPriority="71"/>
-    <w:lsdException w:name="Colorful List Accent 5" w:uiPriority="72"/>
-    <w:lsdException w:name="Colorful Grid Accent 5" w:uiPriority="73"/>
-    <w:lsdException w:name="Light Shading Accent 6" w:uiPriority="60"/>
-    <w:lsdException w:name="Light List Accent 6" w:uiPriority="61"/>
-    <w:lsdException w:name="Light Grid Accent 6" w:uiPriority="62"/>
-    <w:lsdException w:name="Medium Shading 1 Accent 6" w:uiPriority="63"/>
-    <w:lsdException w:name="Medium Shading 2 Accent 6" w:uiPriority="64"/>
-    <w:lsdException w:name="Medium List 1 Accent 6" w:uiPriority="65"/>
-    <w:lsdException w:name="Medium List 2 Accent 6" w:uiPriority="66"/>
-    <w:lsdException w:name="Medium Grid 1 Accent 6" w:uiPriority="67"/>
-    <w:lsdException w:name="Medium Grid 2 Accent 6" w:uiPriority="68"/>
-    <w:lsdException w:name="Medium Grid 3 Accent 6" w:uiPriority="69"/>
-    <w:lsdException w:name="Dark List Accent 6" w:uiPriority="70"/>
-    <w:lsdException w:name="Colorful Shading Accent 6" w:uiPriority="71"/>
-    <w:lsdException w:name="Colorful List Accent 6" w:uiPriority="72"/>
-    <w:lsdException w:name="Colorful Grid Accent 6" w:uiPriority="73"/>
-    <w:lsdException w:name="Subtle Emphasis" w:uiPriority="19" w:qFormat="1"/>
-    <w:lsdException w:name="Intense Emphasis" w:uiPriority="21" w:qFormat="1"/>
-    <w:lsdException w:name="Subtle Reference" w:uiPriority="31" w:qFormat="1"/>
-    <w:lsdException w:name="Intense Reference" w:uiPriority="32" w:qFormat="1"/>
-    <w:lsdException w:name="Book Title" w:uiPriority="33" w:qFormat="1"/>
-    <w:lsdException w:name="Bibliography" w:semiHidden="1" w:uiPriority="37" w:unhideWhenUsed="1"/>
-    <w:lsdException w:name="TOC Heading" w:semiHidden="1" w:uiPriority="39" w:unhideWhenUsed="1" w:qFormat="1"/>
-    <w:lsdException w:name="Grid Table 4" w:uiPriority="49"/>
-    <w:lsdException w:name="Grid Table 5 Dark" w:uiPriority="50"/>
-    <w:lsdException w:name="Grid Table 6 Colorful" w:uiPriority="51"/>
-    <w:lsdException w:name="Grid Table 7 Colorful" w:uiPriority="52"/>
-    <w:lsdException w:name="Grid Table 1 Light Accent 1" w:uiPriority="46"/>
-    <w:lsdException w:name="Grid Table 2 Accent 1" w:uiPriority="47"/>
-    <w:lsdException w:name="Grid Table 3 Accent 1" w:uiPriority="48"/>
-    <w:lsdException w:name="Grid Table 4 Accent 1" w:uiPriority="49"/>
-    <w:lsdException w:name="Grid Table 5 Dark Accent 1" w:uiPriority="50"/>
-    <w:lsdException w:name="Grid Table 6 Colorful Accent 1" w:uiPriority="51"/>
-    <w:lsdException w:name="Grid Table 7 Colorful Accent 1" w:uiPriority="52"/>
-    <w:lsdException w:name="Grid Table 1 Light Accent 2" w:uiPriority="46"/>
-    <w:lsdException w:name="Grid Table 2 Accent 2" w:uiPriority="47"/>
-    <w:lsdException w:name="Grid Table 3 Accent 2" w:uiPriority="48"/>
-    <w:lsdException w:name="Grid Table 4 Accent 2" w:uiPriority="49"/>
-    <w:lsdException w:name="Grid Table 5 Dark Accent 2" w:uiPriority="50"/>
-    <w:lsdException w:name="Grid Table 6 Colorful Accent 2" w:uiPriority="51"/>
-    <w:lsdException w:name="Grid Table 7 Colorful Accent 2" w:uiPriority="52"/>
-    <w:lsdException w:name="Grid Table 1 Light Accent 3" w:uiPriority="46"/>
-    <w:lsdException w:name="Grid Table 2 Accent 3" w:uiPriority="47"/>
-    <w:lsdException w:name="Grid Table 3 Accent 3" w:uiPriority="48"/>
-    <w:lsdException w:name="Grid Table 4 Accent 3" w:uiPriority="49"/>
-    <w:lsdException w:name="Grid Table 5 Dark Accent 3" w:uiPriority="50"/>
-    <w:lsdException w:name="Grid Table 6 Colorful Accent 3" w:uiPriority="51"/>
-    <w:lsdException w:name="Grid Table 7 Colorful Accent 3" w:uiPriority="52"/>
-    <w:lsdException w:name="Grid Table 1 Light Accent 4" w:uiPriority="46"/>
-    <w:lsdException w:name="Grid Table 2 Accent 4" w:uiPriority="47"/>
-    <w:lsdException w:name="Grid Table 3 Accent 4" w:uiPriority="48"/>
-    <w:lsdException w:name="Grid Table 4 Accent 4" w:uiPriority="49"/>
-    <w:lsdException w:name="Grid Table 5 Dark Accent 4" w:uiPriority="50"/>
-    <w:lsdException w:name="Grid Table 6 Colorful Accent 4" w:uiPriority="51"/>
-    <w:lsdException w:name="Grid Table 7 Colorful Accent 4" w:uiPriority="52"/>
-    <w:lsdException w:name="Grid Table 1 Light Accent 5" w:uiPriority="46"/>
-    <w:lsdException w:name="Grid Table 2 Accent 5" w:uiPriority="47"/>
-    <w:lsdException w:name="Grid Table 3 Accent 5" w:uiPriority="48"/>
-    <w:lsdException w:name="Grid Table 4 Accent 5" w:uiPriority="49"/>
-    <w:lsdException w:name="Grid Table 5 Dark Accent 5" w:uiPriority="50"/>
-    <w:lsdException w:name="Grid Table 6 Colorful Accent 5" w:uiPriority="51"/>
-    <w:lsdException w:name="Grid Table 7 Colorful Accent 5" w:uiPriority="52"/>
-    <w:lsdException w:name="Grid Table 1 Light Accent 6" w:uiPriority="46"/>
-    <w:lsdException w:name="Grid Table 2 Accent 6" w:uiPriority="47"/>
-    <w:lsdException w:name="Grid Table 3 Accent 6" w:uiPriority="48"/>
-    <w:lsdException w:name="Grid Table 4 Accent 6" w:uiPriority="49"/>
-    <w:lsdException w:name="Grid Table 5 Dark Accent 6" w:uiPriority="50"/>
-    <w:lsdException w:name="Grid Table 6 Colorful Accent 6" w:uiPriority="51"/>
-    <w:lsdException w:name="Grid Table 7 Colorful Accent 6" w:uiPriority="52"/>
-    <w:lsdException w:name="List Table 1 Light" w:uiPriority="46"/>
-    <w:lsdException w:name="List Table 2" w:uiPriority="47"/>
-    <w:lsdException w:name="List Table 3" w:uiPriority="48"/>
-    <w:lsdException w:name="List Table 4" w:uiPriority="49"/>
-    <w:lsdException w:name="List Table 5 Dark" w:uiPriority="50"/>
-    <w:lsdException w:name="List Table 6 Colorful" w:uiPriority="51"/>
-    <w:lsdException w:name="List Table 7 Colorful" w:uiPriority="52"/>
-    <w:lsdException w:name="List Table 1 Light Accent 1" w:uiPriority="46"/>
-    <w:lsdException w:name="List Table 2 Accent 1" w:uiPriority="47"/>
-    <w:lsdException w:name="List Table 3 Accent 1" w:uiPriority="48"/>
-    <w:lsdException w:name="List Table 4 Accent 1" w:uiPriority="49"/>
-    <w:lsdException w:name="List Table 5 Dark Accent 1" w:uiPriority="50"/>
-    <w:lsdException w:name="List Table 6 Colorful Accent 1" w:uiPriority="51"/>
-    <w:lsdException w:name="List Table 7 Colorful Accent 1" w:uiPriority="52"/>
-    <w:lsdException w:name="List Table 1 Light Accent 2" w:uiPriority="46"/>
-    <w:lsdException w:name="List Table 2 Accent 2" w:uiPriority="47"/>
-    <w:lsdException w:name="List Table 3 Accent 2" w:uiPriority="48"/>
-    <w:lsdException w:name="List Table 4 Accent 2" w:uiPriority="49"/>
-    <w:lsdException w:name="List Table 5 Dark Accent 2" w:uiPriority="50"/>
-    <w:lsdException w:name="List Table 6 Colorful Accent 2" w:uiPriority="51"/>
-    <w:lsdException w:name="List Table 7 Colorful Accent 2" w:uiPriority="52"/>
-    <w:lsdException w:name="List Table 1 Light Accent 3" w:uiPriority="46"/>
-    <w:lsdException w:name="List Table 2 Accent 3" w:uiPriority="47"/>
-    <w:lsdException w:name="List Table 3 Accent 3" w:uiPriority="48"/>
-    <w:lsdException w:name="List Table 4 Accent 3" w:uiPriority="49"/>
-    <w:lsdException w:name="List Table 5 Dark Accent 3" w:uiPriority="50"/>
-    <w:lsdException w:name="List Table 6 Colorful Accent 3" w:uiPriority="51"/>
-    <w:lsdException w:name="List Table 7 Colorful Accent 3" w:uiPriority="52"/>
-    <w:lsdException w:name="List Table 1 Light Accent 4" w:uiPriority="46"/>
-    <w:lsdException w:name="List Table 2 Accent 4" w:uiPriority="47"/>
-    <w:lsdException w:name="List Table 3 Accent 4" w:uiPriority="48"/>
-    <w:lsdException w:name="List Table 4 Accent 4" w:uiPriority="49"/>
-    <w:lsdException w:name="List Table 5 Dark Accent 4" w:uiPriority="50"/>
-    <w:lsdException w:name="List Table 6 Colorful Accent 4" w:uiPriority="51"/>
-    <w:lsdException w:name="List Table 7 Colorful Accent 4" w:uiPriority="52"/>
-    <w:lsdException w:name="List Table 1 Light Accent 5" w:uiPriority="46"/>
-    <w:lsdException w:name="List Table 2 Accent 5" w:uiPriority="47"/>
-    <w:lsdException w:name="List Table 3 Accent 5" w:uiPriority="48"/>
-    <w:lsdException w:name="List Table 4 Accent 5" w:uiPriority="49"/>
-    <w:lsdException w:name="List Table 5 Dark Accent 5" w:uiPriority="50"/>
-    <w:lsdException w:name="List Table 6 Colorful Accent 5" w:uiPriority="51"/>
-    <w:lsdException w:name="List Table 7 Colorful Accent 5" w:uiPriority="52"/>
-    <w:lsdException w:name="List Table 1 Light Accent 6" w:uiPriority="46"/>
-    <w:lsdException w:name="List Table 2 Accent 6" w:uiPriority="47"/>
-    <w:lsdException w:name="List Table 3 Accent 6" w:uiPriority="48"/>
-    <w:lsdException w:name="List Table 4 Accent 6" w:uiPriority="49"/>
-    <w:lsdException w:name="List Table 5 Dark Accent 6" w:uiPriority="50"/>
-    <w:lsdException w:name="List Table 6 Colorful Accent 6" w:uiPriority="51"/>
-    <w:lsdException w:name="List Table 7 Colorful Accent 6" w:uiPriority="52"/>
+  <w:latentStyles w:defLockedState="0" w:defUIPriority="99" w:defSemiHidden="1" w:defUnhideWhenUsed="1" w:defQFormat="0" w:count="267">
+    <w:lsdException w:name="Normal" w:semiHidden="0" w:uiPriority="0" w:unhideWhenUsed="0" w:qFormat="1"/>
+    <w:lsdException w:name="heading 1" w:semiHidden="0" w:uiPriority="9" w:unhideWhenUsed="0" w:qFormat="1"/>
+    <w:lsdException w:name="heading 2" w:uiPriority="9" w:qFormat="1"/>
+    <w:lsdException w:name="heading 3" w:uiPriority="9" w:qFormat="1"/>
+    <w:lsdException w:name="heading 4" w:uiPriority="9" w:qFormat="1"/>
+    <w:lsdException w:name="heading 5" w:uiPriority="9" w:qFormat="1"/>
+    <w:lsdException w:name="heading 6" w:uiPriority="9" w:qFormat="1"/>
+    <w:lsdException w:name="heading 7" w:uiPriority="9" w:qFormat="1"/>
+    <w:lsdException w:name="heading 8" w:uiPriority="9" w:qFormat="1"/>
+    <w:lsdException w:name="heading 9" w:uiPriority="9" w:qFormat="1"/>
+    <w:lsdException w:name="toc 1" w:uiPriority="39"/>
+    <w:lsdException w:name="toc 2" w:uiPriority="39"/>
+    <w:lsdException w:name="toc 3" w:uiPriority="39"/>
+    <w:lsdException w:name="toc 4" w:uiPriority="39"/>
+    <w:lsdException w:name="toc 5" w:uiPriority="39"/>
+    <w:lsdException w:name="toc 6" w:uiPriority="39"/>
+    <w:lsdException w:name="toc 7" w:uiPriority="39"/>
+    <w:lsdException w:name="toc 8" w:uiPriority="39"/>
+    <w:lsdException w:name="toc 9" w:uiPriority="39"/>
+    <w:lsdException w:name="caption" w:uiPriority="35" w:qFormat="1"/>
+    <w:lsdException w:name="Title" w:semiHidden="0" w:uiPriority="10" w:unhideWhenUsed="0" w:qFormat="1"/>
+    <w:lsdException w:name="Default Paragraph Font" w:uiPriority="1"/>
+    <w:lsdException w:name="Subtitle" w:semiHidden="0" w:uiPriority="11" w:unhideWhenUsed="0" w:qFormat="1"/>
+    <w:lsdException w:name="Strong" w:semiHidden="0" w:uiPriority="22" w:unhideWhenUsed="0" w:qFormat="1"/>
+    <w:lsdException w:name="Emphasis" w:semiHidden="0" w:uiPriority="20" w:unhideWhenUsed="0" w:qFormat="1"/>
+    <w:lsdException w:name="Table Grid" w:semiHidden="0" w:uiPriority="59" w:unhideWhenUsed="0"/>
+    <w:lsdException w:name="Placeholder Text" w:unhideWhenUsed="0"/>
+    <w:lsdException w:name="No Spacing" w:semiHidden="0" w:uiPriority="1" w:unhideWhenUsed="0" w:qFormat="1"/>
+    <w:lsdException w:name="Light Shading" w:semiHidden="0" w:uiPriority="60" w:unhideWhenUsed="0"/>
+    <w:lsdException w:name="Light List" w:semiHidden="0" w:uiPriority="61" w:unhideWhenUsed="0"/>
+    <w:lsdException w:name="Light Grid" w:semiHidden="0" w:uiPriority="62" w:unhideWhenUsed="0"/>
+    <w:lsdException w:name="Medium Shading 1" w:semiHidden="0" w:uiPriority="63" w:unhideWhenUsed="0"/>
+    <w:lsdException w:name="Medium Shading 2" w:semiHidden="0" w:uiPriority="64" w:unhideWhenUsed="0"/>
+    <w:lsdException w:name="Medium List 1" w:semiHidden="0" w:uiPriority="65" w:unhideWhenUsed="0"/>
+    <w:lsdException w:name="Medium List 2" w:semiHidden="0" w:uiPriority="66" w:unhideWhenUsed="0"/>
+    <w:lsdException w:name="Medium Grid 1" w:semiHidden="0" w:uiPriority="67" w:unhideWhenUsed="0"/>
+    <w:lsdException w:name="Medium Grid 2" w:semiHidden="0" w:uiPriority="68" w:unhideWhenUsed="0"/>
+    <w:lsdException w:name="Medium Grid 3" w:semiHidden="0" w:uiPriority="69" w:unhideWhenUsed="0"/>
+    <w:lsdException w:name="Dark List" w:semiHidden="0" w:uiPriority="70" w:unhideWhenUsed="0"/>
+    <w:lsdException w:name="Colorful Shading" w:semiHidden="0" w:uiPriority="71" w:unhideWhenUsed="0"/>
+    <w:lsdException w:name="Colorful List" w:semiHidden="0" w:uiPriority="72" w:unhideWhenUsed="0"/>
+    <w:lsdException w:name="Colorful Grid" w:semiHidden="0" w:uiPriority="73" w:unhideWhenUsed="0"/>
+    <w:lsdException w:name="Light Shading Accent 1" w:semiHidden="0" w:uiPriority="60" w:unhideWhenUsed="0"/>
+    <w:lsdException w:name="Light List Accent 1" w:semiHidden="0" w:uiPriority="61" w:unhideWhenUsed="0"/>
+    <w:lsdException w:name="Light Grid Accent 1" w:semiHidden="0" w:uiPriority="62" w:unhideWhenUsed="0"/>
+    <w:lsdException w:name="Medium Shading 1 Accent 1" w:semiHidden="0" w:uiPriority="63" w:unhideWhenUsed="0"/>
+    <w:lsdException w:name="Medium Shading 2 Accent 1" w:semiHidden="0" w:uiPriority="64" w:unhideWhenUsed="0"/>
+    <w:lsdException w:name="Medium List 1 Accent 1" w:semiHidden="0" w:uiPriority="65" w:unhideWhenUsed="0"/>
+    <w:lsdException w:name="Revision" w:unhideWhenUsed="0"/>
+    <w:lsdException w:name="List Paragraph" w:semiHidden="0" w:uiPriority="34" w:unhideWhenUsed="0" w:qFormat="1"/>
+    <w:lsdException w:name="Quote" w:semiHidden="0" w:uiPriority="29" w:unhideWhenUsed="0" w:qFormat="1"/>
+    <w:lsdException w:name="Intense Quote" w:semiHidden="0" w:uiPriority="30" w:unhideWhenUsed="0" w:qFormat="1"/>
+    <w:lsdException w:name="Medium List 2 Accent 1" w:semiHidden="0" w:uiPriority="66" w:unhideWhenUsed="0"/>
+    <w:lsdException w:name="Medium Grid 1 Accent 1" w:semiHidden="0" w:uiPriority="67" w:unhideWhenUsed="0"/>
+    <w:lsdException w:name="Medium Grid 2 Accent 1" w:semiHidden="0" w:uiPriority="68" w:unhideWhenUsed="0"/>
+    <w:lsdException w:name="Medium Grid 3 Accent 1" w:semiHidden="0" w:uiPriority="69" w:unhideWhenUsed="0"/>
+    <w:lsdException w:name="Dark List Accent 1" w:semiHidden="0" w:uiPriority="70" w:unhideWhenUsed="0"/>
+    <w:lsdException w:name="Colorful Shading Accent 1" w:semiHidden="0" w:uiPriority="71" w:unhideWhenUsed="0"/>
+    <w:lsdException w:name="Colorful List Accent 1" w:semiHidden="0" w:uiPriority="72" w:unhideWhenUsed="0"/>
+    <w:lsdException w:name="Colorful Grid Accent 1" w:semiHidden="0" w:uiPriority="73" w:unhideWhenUsed="0"/>
+    <w:lsdException w:name="Light Shading Accent 2" w:semiHidden="0" w:uiPriority="60" w:unhideWhenUsed="0"/>
+    <w:lsdException w:name="Light List Accent 2" w:semiHidden="0" w:uiPriority="61" w:unhideWhenUsed="0"/>
+    <w:lsdException w:name="Light Grid Accent 2" w:semiHidden="0" w:uiPriority="62" w:unhideWhenUsed="0"/>
+    <w:lsdException w:name="Medium Shading 1 Accent 2" w:semiHidden="0" w:uiPriority="63" w:unhideWhenUsed="0"/>
+    <w:lsdException w:name="Medium Shading 2 Accent 2" w:semiHidden="0" w:uiPriority="64" w:unhideWhenUsed="0"/>
+    <w:lsdException w:name="Medium List 1 Accent 2" w:semiHidden="0" w:uiPriority="65" w:unhideWhenUsed="0"/>
+    <w:lsdException w:name="Medium List 2 Accent 2" w:semiHidden="0" w:uiPriority="66" w:unhideWhenUsed="0"/>
+    <w:lsdException w:name="Medium Grid 1 Accent 2" w:semiHidden="0" w:uiPriority="67" w:unhideWhenUsed="0"/>
+    <w:lsdException w:name="Medium Grid 2 Accent 2" w:semiHidden="0" w:uiPriority="68" w:unhideWhenUsed="0"/>
+    <w:lsdException w:name="Medium Grid 3 Accent 2" w:semiHidden="0" w:uiPriority="69" w:unhideWhenUsed="0"/>
+    <w:lsdException w:name="Dark List Accent 2" w:semiHidden="0" w:uiPriority="70" w:unhideWhenUsed="0"/>
+    <w:lsdException w:name="Colorful Shading Accent 2" w:semiHidden="0" w:uiPriority="71" w:unhideWhenUsed="0"/>
+    <w:lsdException w:name="Colorful List Accent 2" w:semiHidden="0" w:uiPriority="72" w:unhideWhenUsed="0"/>
+    <w:lsdException w:name="Colorful Grid Accent 2" w:semiHidden="0" w:uiPriority="73" w:unhideWhenUsed="0"/>
+    <w:lsdException w:name="Light Shading Accent 3" w:semiHidden="0" w:uiPriority="60" w:unhideWhenUsed="0"/>
+    <w:lsdException w:name="Light List Accent 3" w:semiHidden="0" w:uiPriority="61" w:unhideWhenUsed="0"/>
+    <w:lsdException w:name="Light Grid Accent 3" w:semiHidden="0" w:uiPriority="62" w:unhideWhenUsed="0"/>
+    <w:lsdException w:name="Medium Shading 1 Accent 3" w:semiHidden="0" w:uiPriority="63" w:unhideWhenUsed="0"/>
+    <w:lsdException w:name="Medium Shading 2 Accent 3" w:semiHidden="0" w:uiPriority="64" w:unhideWhenUsed="0"/>
+    <w:lsdException w:name="Medium List 1 Accent 3" w:semiHidden="0" w:uiPriority="65" w:unhideWhenUsed="0"/>
+    <w:lsdException w:name="Medium List 2 Accent 3" w:semiHidden="0" w:uiPriority="66" w:unhideWhenUsed="0"/>
+    <w:lsdException w:name="Medium Grid 1 Accent 3" w:semiHidden="0" w:uiPriority="67" w:unhideWhenUsed="0"/>
+    <w:lsdException w:name="Medium Grid 2 Accent 3" w:semiHidden="0" w:uiPriority="68" w:unhideWhenUsed="0"/>
+    <w:lsdException w:name="Medium Grid 3 Accent 3" w:semiHidden="0" w:uiPriority="69" w:unhideWhenUsed="0"/>
+    <w:lsdException w:name="Dark List Accent 3" w:semiHidden="0" w:uiPriority="70" w:unhideWhenUsed="0"/>
+    <w:lsdException w:name="Colorful Shading Accent 3" w:semiHidden="0" w:uiPriority="71" w:unhideWhenUsed="0"/>
+    <w:lsdException w:name="Colorful List Accent 3" w:semiHidden="0" w:uiPriority="72" w:unhideWhenUsed="0"/>
+    <w:lsdException w:name="Colorful Grid Accent 3" w:semiHidden="0" w:uiPriority="73" w:unhideWhenUsed="0"/>
+    <w:lsdException w:name="Light Shading Accent 4" w:semiHidden="0" w:uiPriority="60" w:unhideWhenUsed="0"/>
+    <w:lsdException w:name="Light List Accent 4" w:semiHidden="0" w:uiPriority="61" w:unhideWhenUsed="0"/>
+    <w:lsdException w:name="Light Grid Accent 4" w:semiHidden="0" w:uiPriority="62" w:unhideWhenUsed="0"/>
+    <w:lsdException w:name="Medium Shading 1 Accent 4" w:semiHidden="0" w:uiPriority="63" w:unhideWhenUsed="0"/>
+    <w:lsdException w:name="Medium Shading 2 Accent 4" w:semiHidden="0" w:uiPriority="64" w:unhideWhenUsed="0"/>
+    <w:lsdException w:name="Medium List 1 Accent 4" w:semiHidden="0" w:uiPriority="65" w:unhideWhenUsed="0"/>
+    <w:lsdException w:name="Medium List 2 Accent 4" w:semiHidden="0" w:uiPriority="66" w:unhideWhenUsed="0"/>
+    <w:lsdException w:name="Medium Grid 1 Accent 4" w:semiHidden="0" w:uiPriority="67" w:unhideWhenUsed="0"/>
+    <w:lsdException w:name="Medium Grid 2 Accent 4" w:semiHidden="0" w:uiPriority="68" w:unhideWhenUsed="0"/>
+    <w:lsdException w:name="Medium Grid 3 Accent 4" w:semiHidden="0" w:uiPriority="69" w:unhideWhenUsed="0"/>
+    <w:lsdException w:name="Dark List Accent 4" w:semiHidden="0" w:uiPriority="70" w:unhideWhenUsed="0"/>
+    <w:lsdException w:name="Colorful Shading Accent 4" w:semiHidden="0" w:uiPriority="71" w:unhideWhenUsed="0"/>
+    <w:lsdException w:name="Colorful List Accent 4" w:semiHidden="0" w:uiPriority="72" w:unhideWhenUsed="0"/>
+    <w:lsdException w:name="Colorful Grid Accent 4" w:semiHidden="0" w:uiPriority="73" w:unhideWhenUsed="0"/>
+    <w:lsdException w:name="Light Shading Accent 5" w:semiHidden="0" w:uiPriority="60" w:unhideWhenUsed="0"/>
+    <w:lsdException w:name="Light List Accent 5" w:semiHidden="0" w:uiPriority="61" w:unhideWhenUsed="0"/>
+    <w:lsdException w:name="Light Grid Accent 5" w:semiHidden="0" w:uiPriority="62" w:unhideWhenUsed="0"/>
+    <w:lsdException w:name="Medium Shading 1 Accent 5" w:semiHidden="0" w:uiPriority="63" w:unhideWhenUsed="0"/>
+    <w:lsdException w:name="Medium Shading 2 Accent 5" w:semiHidden="0" w:uiPriority="64" w:unhideWhenUsed="0"/>
+    <w:lsdException w:name="Medium List 1 Accent 5" w:semiHidden="0" w:uiPriority="65" w:unhideWhenUsed="0"/>
+    <w:lsdException w:name="Medium List 2 Accent 5" w:semiHidden="0" w:uiPriority="66" w:unhideWhenUsed="0"/>
+    <w:lsdException w:name="Medium Grid 1 Accent 5" w:semiHidden="0" w:uiPriority="67" w:unhideWhenUsed="0"/>
+    <w:lsdException w:name="Medium Grid 2 Accent 5" w:semiHidden="0" w:uiPriority="68" w:unhideWhenUsed="0"/>
+    <w:lsdException w:name="Medium Grid 3 Accent 5" w:semiHidden="0" w:uiPriority="69" w:unhideWhenUsed="0"/>
+    <w:lsdException w:name="Dark List Accent 5" w:semiHidden="0" w:uiPriority="70" w:unhideWhenUsed="0"/>
+    <w:lsdException w:name="Colorful Shading Accent 5" w:semiHidden="0" w:uiPriority="71" w:unhideWhenUsed="0"/>
+    <w:lsdException w:name="Colorful List Accent 5" w:semiHidden="0" w:uiPriority="72" w:unhideWhenUsed="0"/>
+    <w:lsdException w:name="Colorful Grid Accent 5" w:semiHidden="0" w:uiPriority="73" w:unhideWhenUsed="0"/>
+    <w:lsdException w:name="Light Shading Accent 6" w:semiHidden="0" w:uiPriority="60" w:unhideWhenUsed="0"/>
+    <w:lsdException w:name="Light List Accent 6" w:semiHidden="0" w:uiPriority="61" w:unhideWhenUsed="0"/>
+    <w:lsdException w:name="Light Grid Accent 6" w:semiHidden="0" w:uiPriority="62" w:unhideWhenUsed="0"/>
+    <w:lsdException w:name="Medium Shading 1 Accent 6" w:semiHidden="0" w:uiPriority="63" w:unhideWhenUsed="0"/>
+    <w:lsdException w:name="Medium Shading 2 Accent 6" w:semiHidden="0" w:uiPriority="64" w:unhideWhenUsed="0"/>
+    <w:lsdException w:name="Medium List 1 Accent 6" w:semiHidden="0" w:uiPriority="65" w:unhideWhenUsed="0"/>
+    <w:lsdException w:name="Medium List 2 Accent 6" w:semiHidden="0" w:uiPriority="66" w:unhideWhenUsed="0"/>
+    <w:lsdException w:name="Medium Grid 1 Accent 6" w:semiHidden="0" w:uiPriority="67" w:unhideWhenUsed="0"/>
+    <w:lsdException w:name="Medium Grid 2 Accent 6" w:semiHidden="0" w:uiPriority="68" w:unhideWhenUsed="0"/>
+    <w:lsdException w:name="Medium Grid 3 Accent 6" w:semiHidden="0" w:uiPriority="69" w:unhideWhenUsed="0"/>
+    <w:lsdException w:name="Dark List Accent 6" w:semiHidden="0" w:uiPriority="70" w:unhideWhenUsed="0"/>
+    <w:lsdException w:name="Colorful Shading Accent 6" w:semiHidden="0" w:uiPriority="71" w:unhideWhenUsed="0"/>
+    <w:lsdException w:name="Colorful List Accent 6" w:semiHidden="0" w:uiPriority="72" w:unhideWhenUsed="0"/>
+    <w:lsdException w:name="Colorful Grid Accent 6" w:semiHidden="0" w:uiPriority="73" w:unhideWhenUsed="0"/>
+    <w:lsdException w:name="Subtle Emphasis" w:semiHidden="0" w:uiPriority="19" w:unhideWhenUsed="0" w:qFormat="1"/>
+    <w:lsdException w:name="Intense Emphasis" w:semiHidden="0" w:uiPriority="21" w:unhideWhenUsed="0" w:qFormat="1"/>
+    <w:lsdException w:name="Subtle Reference" w:semiHidden="0" w:uiPriority="31" w:unhideWhenUsed="0" w:qFormat="1"/>
+    <w:lsdException w:name="Intense Reference" w:semiHidden="0" w:uiPriority="32" w:unhideWhenUsed="0" w:qFormat="1"/>
+    <w:lsdException w:name="Book Title" w:semiHidden="0" w:uiPriority="33" w:unhideWhenUsed="0" w:qFormat="1"/>
+    <w:lsdException w:name="Bibliography" w:uiPriority="37"/>
+    <w:lsdException w:name="TOC Heading" w:uiPriority="39" w:qFormat="1"/>
+  </w:latentStyles>
+  <w:style w:type="paragraph" w:default="1" w:styleId="Normal">
+    <w:name w:val="Normal"/>
+    <w:qFormat/>
+  </w:style>
+  <w:style w:type="character" w:default="1" w:styleId="Fontepargpadro">
+    <w:name w:val="Default Paragraph Font"/>
+    <w:uiPriority w:val="1"/>
+    <w:semiHidden/>
+    <w:unhideWhenUsed/>
+  </w:style>
+  <w:style w:type="table" w:default="1" w:styleId="Tabelanormal">
+    <w:name w:val="Normal Table"/>
+    <w:uiPriority w:val="99"/>
+    <w:semiHidden/>
+    <w:unhideWhenUsed/>
+    <w:tblPr>
+      <w:tblInd w:w="0" w:type="dxa"/>
+      <w:tblCellMar>
+        <w:top w:w="0" w:type="dxa"/>
+        <w:left w:w="108" w:type="dxa"/>
+        <w:bottom w:w="0" w:type="dxa"/>
+        <w:right w:w="108" w:type="dxa"/>
+      </w:tblCellMar>
+    </w:tblPr>
+  </w:style>
+  <w:style w:type="numbering" w:default="1" w:styleId="Semlista">
+    <w:name w:val="No List"/>
+    <w:uiPriority w:val="99"/>
+    <w:semiHidden/>
+    <w:unhideWhenUsed/>
+  </w:style>
+  <w:style w:type="paragraph" w:styleId="PargrafodaLista">
+    <w:name w:val="List Paragraph"/>
+    <w:basedOn w:val="Normal"/>
+    <w:uiPriority w:val="34"/>
+    <w:qFormat/>
+    <w:rsid w:val="00800347"/>
+    <w:pPr>
+      <w:ind w:left="720"/>
+      <w:contextualSpacing/>
+    </w:pPr>
+  </w:style>
+</w:styles>
+</file>
+
+<file path=word/stylesWithEffects.xml><?xml version="1.0" encoding="utf-8"?>
+<w:styles xmlns:wpc="http://schemas.microsoft.com/office/word/2010/wordprocessingCanvas" xmlns:mc="http://schemas.openxmlformats.org/markup-compatibility/2006" xmlns:o="urn:schemas-microsoft-com:office:office" xmlns:r="http://schemas.openxmlformats.org/officeDocument/2006/relationships" xmlns:m="http://schemas.openxmlformats.org/officeDocument/2006/math" xmlns:v="urn:schemas-microsoft-com:vml" xmlns:wp14="http://schemas.microsoft.com/office/word/2010/wordprocessingDrawing" xmlns:wp="http://schemas.openxmlformats.org/drawingml/2006/wordprocessingDrawing" xmlns:w10="urn:schemas-microsoft-com:office:word" xmlns:w="http://schemas.openxmlformats.org/wordprocessingml/2006/main" xmlns:w14="http://schemas.microsoft.com/office/word/2010/wordml" xmlns:wpg="http://schemas.microsoft.com/office/word/2010/wordprocessingGroup" xmlns:wpi="http://schemas.microsoft.com/office/word/2010/wordprocessingInk" xmlns:wne="http://schemas.microsoft.com/office/word/2006/wordml" xmlns:wps="http://schemas.microsoft.com/office/word/2010/wordprocessingShape" mc:Ignorable="w14 wp14">
+  <w:docDefaults>
+    <w:rPrDefault>
+      <w:rPr>
+        <w:rFonts w:asciiTheme="minorHAnsi" w:eastAsiaTheme="minorEastAsia" w:hAnsiTheme="minorHAnsi" w:cstheme="minorBidi"/>
+        <w:sz w:val="24"/>
+        <w:szCs w:val="24"/>
+        <w:lang w:val="pt-BR" w:eastAsia="en-US" w:bidi="ar-SA"/>
+      </w:rPr>
+    </w:rPrDefault>
+    <w:pPrDefault/>
+  </w:docDefaults>
+  <w:latentStyles w:defLockedState="0" w:defUIPriority="99" w:defSemiHidden="1" w:defUnhideWhenUsed="1" w:defQFormat="0" w:count="267">
+    <w:lsdException w:name="Normal" w:semiHidden="0" w:uiPriority="0" w:unhideWhenUsed="0" w:qFormat="1"/>
+    <w:lsdException w:name="heading 1" w:semiHidden="0" w:uiPriority="9" w:unhideWhenUsed="0" w:qFormat="1"/>
+    <w:lsdException w:name="heading 2" w:uiPriority="9" w:qFormat="1"/>
+    <w:lsdException w:name="heading 3" w:uiPriority="9" w:qFormat="1"/>
+    <w:lsdException w:name="heading 4" w:uiPriority="9" w:qFormat="1"/>
+    <w:lsdException w:name="heading 5" w:uiPriority="9" w:qFormat="1"/>
+    <w:lsdException w:name="heading 6" w:uiPriority="9" w:qFormat="1"/>
+    <w:lsdException w:name="heading 7" w:uiPriority="9" w:qFormat="1"/>
+    <w:lsdException w:name="heading 8" w:uiPriority="9" w:qFormat="1"/>
+    <w:lsdException w:name="heading 9" w:uiPriority="9" w:qFormat="1"/>
+    <w:lsdException w:name="toc 1" w:uiPriority="39"/>
+    <w:lsdException w:name="toc 2" w:uiPriority="39"/>
+    <w:lsdException w:name="toc 3" w:uiPriority="39"/>
+    <w:lsdException w:name="toc 4" w:uiPriority="39"/>
+    <w:lsdException w:name="toc 5" w:uiPriority="39"/>
+    <w:lsdException w:name="toc 6" w:uiPriority="39"/>
+    <w:lsdException w:name="toc 7" w:uiPriority="39"/>
+    <w:lsdException w:name="toc 8" w:uiPriority="39"/>
+    <w:lsdException w:name="toc 9" w:uiPriority="39"/>
+    <w:lsdException w:name="caption" w:uiPriority="35" w:qFormat="1"/>
+    <w:lsdException w:name="Title" w:semiHidden="0" w:uiPriority="10" w:unhideWhenUsed="0" w:qFormat="1"/>
+    <w:lsdException w:name="Default Paragraph Font" w:uiPriority="1"/>
+    <w:lsdException w:name="Subtitle" w:semiHidden="0" w:uiPriority="11" w:unhideWhenUsed="0" w:qFormat="1"/>
+    <w:lsdException w:name="Strong" w:semiHidden="0" w:uiPriority="22" w:unhideWhenUsed="0" w:qFormat="1"/>
+    <w:lsdException w:name="Emphasis" w:semiHidden="0" w:uiPriority="20" w:unhideWhenUsed="0" w:qFormat="1"/>
+    <w:lsdException w:name="Table Grid" w:semiHidden="0" w:uiPriority="59" w:unhideWhenUsed="0"/>
+    <w:lsdException w:name="Placeholder Text" w:unhideWhenUsed="0"/>
+    <w:lsdException w:name="No Spacing" w:semiHidden="0" w:uiPriority="1" w:unhideWhenUsed="0" w:qFormat="1"/>
+    <w:lsdException w:name="Light Shading" w:semiHidden="0" w:uiPriority="60" w:unhideWhenUsed="0"/>
+    <w:lsdException w:name="Light List" w:semiHidden="0" w:uiPriority="61" w:unhideWhenUsed="0"/>
+    <w:lsdException w:name="Light Grid" w:semiHidden="0" w:uiPriority="62" w:unhideWhenUsed="0"/>
+    <w:lsdException w:name="Medium Shading 1" w:semiHidden="0" w:uiPriority="63" w:unhideWhenUsed="0"/>
+    <w:lsdException w:name="Medium Shading 2" w:semiHidden="0" w:uiPriority="64" w:unhideWhenUsed="0"/>
+    <w:lsdException w:name="Medium List 1" w:semiHidden="0" w:uiPriority="65" w:unhideWhenUsed="0"/>
+    <w:lsdException w:name="Medium List 2" w:semiHidden="0" w:uiPriority="66" w:unhideWhenUsed="0"/>
+    <w:lsdException w:name="Medium Grid 1" w:semiHidden="0" w:uiPriority="67" w:unhideWhenUsed="0"/>
+    <w:lsdException w:name="Medium Grid 2" w:semiHidden="0" w:uiPriority="68" w:unhideWhenUsed="0"/>
+    <w:lsdException w:name="Medium Grid 3" w:semiHidden="0" w:uiPriority="69" w:unhideWhenUsed="0"/>
+    <w:lsdException w:name="Dark List" w:semiHidden="0" w:uiPriority="70" w:unhideWhenUsed="0"/>
+    <w:lsdException w:name="Colorful Shading" w:semiHidden="0" w:uiPriority="71" w:unhideWhenUsed="0"/>
+    <w:lsdException w:name="Colorful List" w:semiHidden="0" w:uiPriority="72" w:unhideWhenUsed="0"/>
+    <w:lsdException w:name="Colorful Grid" w:semiHidden="0" w:uiPriority="73" w:unhideWhenUsed="0"/>
+    <w:lsdException w:name="Light Shading Accent 1" w:semiHidden="0" w:uiPriority="60" w:unhideWhenUsed="0"/>
+    <w:lsdException w:name="Light List Accent 1" w:semiHidden="0" w:uiPriority="61" w:unhideWhenUsed="0"/>
+    <w:lsdException w:name="Light Grid Accent 1" w:semiHidden="0" w:uiPriority="62" w:unhideWhenUsed="0"/>
+    <w:lsdException w:name="Medium Shading 1 Accent 1" w:semiHidden="0" w:uiPriority="63" w:unhideWhenUsed="0"/>
+    <w:lsdException w:name="Medium Shading 2 Accent 1" w:semiHidden="0" w:uiPriority="64" w:unhideWhenUsed="0"/>
+    <w:lsdException w:name="Medium List 1 Accent 1" w:semiHidden="0" w:uiPriority="65" w:unhideWhenUsed="0"/>
+    <w:lsdException w:name="Revision" w:unhideWhenUsed="0"/>
+    <w:lsdException w:name="List Paragraph" w:semiHidden="0" w:uiPriority="34" w:unhideWhenUsed="0" w:qFormat="1"/>
+    <w:lsdException w:name="Quote" w:semiHidden="0" w:uiPriority="29" w:unhideWhenUsed="0" w:qFormat="1"/>
+    <w:lsdException w:name="Intense Quote" w:semiHidden="0" w:uiPriority="30" w:unhideWhenUsed="0" w:qFormat="1"/>
+    <w:lsdException w:name="Medium List 2 Accent 1" w:semiHidden="0" w:uiPriority="66" w:unhideWhenUsed="0"/>
+    <w:lsdException w:name="Medium Grid 1 Accent 1" w:semiHidden="0" w:uiPriority="67" w:unhideWhenUsed="0"/>
+    <w:lsdException w:name="Medium Grid 2 Accent 1" w:semiHidden="0" w:uiPriority="68" w:unhideWhenUsed="0"/>
+    <w:lsdException w:name="Medium Grid 3 Accent 1" w:semiHidden="0" w:uiPriority="69" w:unhideWhenUsed="0"/>
+    <w:lsdException w:name="Dark List Accent 1" w:semiHidden="0" w:uiPriority="70" w:unhideWhenUsed="0"/>
+    <w:lsdException w:name="Colorful Shading Accent 1" w:semiHidden="0" w:uiPriority="71" w:unhideWhenUsed="0"/>
+    <w:lsdException w:name="Colorful List Accent 1" w:semiHidden="0" w:uiPriority="72" w:unhideWhenUsed="0"/>
+    <w:lsdException w:name="Colorful Grid Accent 1" w:semiHidden="0" w:uiPriority="73" w:unhideWhenUsed="0"/>
+    <w:lsdException w:name="Light Shading Accent 2" w:semiHidden="0" w:uiPriority="60" w:unhideWhenUsed="0"/>
+    <w:lsdException w:name="Light List Accent 2" w:semiHidden="0" w:uiPriority="61" w:unhideWhenUsed="0"/>
+    <w:lsdException w:name="Light Grid Accent 2" w:semiHidden="0" w:uiPriority="62" w:unhideWhenUsed="0"/>
+    <w:lsdException w:name="Medium Shading 1 Accent 2" w:semiHidden="0" w:uiPriority="63" w:unhideWhenUsed="0"/>
+    <w:lsdException w:name="Medium Shading 2 Accent 2" w:semiHidden="0" w:uiPriority="64" w:unhideWhenUsed="0"/>
+    <w:lsdException w:name="Medium List 1 Accent 2" w:semiHidden="0" w:uiPriority="65" w:unhideWhenUsed="0"/>
+    <w:lsdException w:name="Medium List 2 Accent 2" w:semiHidden="0" w:uiPriority="66" w:unhideWhenUsed="0"/>
+    <w:lsdException w:name="Medium Grid 1 Accent 2" w:semiHidden="0" w:uiPriority="67" w:unhideWhenUsed="0"/>
+    <w:lsdException w:name="Medium Grid 2 Accent 2" w:semiHidden="0" w:uiPriority="68" w:unhideWhenUsed="0"/>
+    <w:lsdException w:name="Medium Grid 3 Accent 2" w:semiHidden="0" w:uiPriority="69" w:unhideWhenUsed="0"/>
+    <w:lsdException w:name="Dark List Accent 2" w:semiHidden="0" w:uiPriority="70" w:unhideWhenUsed="0"/>
+    <w:lsdException w:name="Colorful Shading Accent 2" w:semiHidden="0" w:uiPriority="71" w:unhideWhenUsed="0"/>
+    <w:lsdException w:name="Colorful List Accent 2" w:semiHidden="0" w:uiPriority="72" w:unhideWhenUsed="0"/>
+    <w:lsdException w:name="Colorful Grid Accent 2" w:semiHidden="0" w:uiPriority="73" w:unhideWhenUsed="0"/>
+    <w:lsdException w:name="Light Shading Accent 3" w:semiHidden="0" w:uiPriority="60" w:unhideWhenUsed="0"/>
+    <w:lsdException w:name="Light List Accent 3" w:semiHidden="0" w:uiPriority="61" w:unhideWhenUsed="0"/>
+    <w:lsdException w:name="Light Grid Accent 3" w:semiHidden="0" w:uiPriority="62" w:unhideWhenUsed="0"/>
+    <w:lsdException w:name="Medium Shading 1 Accent 3" w:semiHidden="0" w:uiPriority="63" w:unhideWhenUsed="0"/>
+    <w:lsdException w:name="Medium Shading 2 Accent 3" w:semiHidden="0" w:uiPriority="64" w:unhideWhenUsed="0"/>
+    <w:lsdException w:name="Medium List 1 Accent 3" w:semiHidden="0" w:uiPriority="65" w:unhideWhenUsed="0"/>
+    <w:lsdException w:name="Medium List 2 Accent 3" w:semiHidden="0" w:uiPriority="66" w:unhideWhenUsed="0"/>
+    <w:lsdException w:name="Medium Grid 1 Accent 3" w:semiHidden="0" w:uiPriority="67" w:unhideWhenUsed="0"/>
+    <w:lsdException w:name="Medium Grid 2 Accent 3" w:semiHidden="0" w:uiPriority="68" w:unhideWhenUsed="0"/>
+    <w:lsdException w:name="Medium Grid 3 Accent 3" w:semiHidden="0" w:uiPriority="69" w:unhideWhenUsed="0"/>
+    <w:lsdException w:name="Dark List Accent 3" w:semiHidden="0" w:uiPriority="70" w:unhideWhenUsed="0"/>
+    <w:lsdException w:name="Colorful Shading Accent 3" w:semiHidden="0" w:uiPriority="71" w:unhideWhenUsed="0"/>
+    <w:lsdException w:name="Colorful List Accent 3" w:semiHidden="0" w:uiPriority="72" w:unhideWhenUsed="0"/>
+    <w:lsdException w:name="Colorful Grid Accent 3" w:semiHidden="0" w:uiPriority="73" w:unhideWhenUsed="0"/>
+    <w:lsdException w:name="Light Shading Accent 4" w:semiHidden="0" w:uiPriority="60" w:unhideWhenUsed="0"/>
+    <w:lsdException w:name="Light List Accent 4" w:semiHidden="0" w:uiPriority="61" w:unhideWhenUsed="0"/>
+    <w:lsdException w:name="Light Grid Accent 4" w:semiHidden="0" w:uiPriority="62" w:unhideWhenUsed="0"/>
+    <w:lsdException w:name="Medium Shading 1 Accent 4" w:semiHidden="0" w:uiPriority="63" w:unhideWhenUsed="0"/>
+    <w:lsdException w:name="Medium Shading 2 Accent 4" w:semiHidden="0" w:uiPriority="64" w:unhideWhenUsed="0"/>
+    <w:lsdException w:name="Medium List 1 Accent 4" w:semiHidden="0" w:uiPriority="65" w:unhideWhenUsed="0"/>
+    <w:lsdException w:name="Medium List 2 Accent 4" w:semiHidden="0" w:uiPriority="66" w:unhideWhenUsed="0"/>
+    <w:lsdException w:name="Medium Grid 1 Accent 4" w:semiHidden="0" w:uiPriority="67" w:unhideWhenUsed="0"/>
+    <w:lsdException w:name="Medium Grid 2 Accent 4" w:semiHidden="0" w:uiPriority="68" w:unhideWhenUsed="0"/>
+    <w:lsdException w:name="Medium Grid 3 Accent 4" w:semiHidden="0" w:uiPriority="69" w:unhideWhenUsed="0"/>
+    <w:lsdException w:name="Dark List Accent 4" w:semiHidden="0" w:uiPriority="70" w:unhideWhenUsed="0"/>
+    <w:lsdException w:name="Colorful Shading Accent 4" w:semiHidden="0" w:uiPriority="71" w:unhideWhenUsed="0"/>
+    <w:lsdException w:name="Colorful List Accent 4" w:semiHidden="0" w:uiPriority="72" w:unhideWhenUsed="0"/>
+    <w:lsdException w:name="Colorful Grid Accent 4" w:semiHidden="0" w:uiPriority="73" w:unhideWhenUsed="0"/>
+    <w:lsdException w:name="Light Shading Accent 5" w:semiHidden="0" w:uiPriority="60" w:unhideWhenUsed="0"/>
+    <w:lsdException w:name="Light List Accent 5" w:semiHidden="0" w:uiPriority="61" w:unhideWhenUsed="0"/>
+    <w:lsdException w:name="Light Grid Accent 5" w:semiHidden="0" w:uiPriority="62" w:unhideWhenUsed="0"/>
+    <w:lsdException w:name="Medium Shading 1 Accent 5" w:semiHidden="0" w:uiPriority="63" w:unhideWhenUsed="0"/>
+    <w:lsdException w:name="Medium Shading 2 Accent 5" w:semiHidden="0" w:uiPriority="64" w:unhideWhenUsed="0"/>
+    <w:lsdException w:name="Medium List 1 Accent 5" w:semiHidden="0" w:uiPriority="65" w:unhideWhenUsed="0"/>
+    <w:lsdException w:name="Medium List 2 Accent 5" w:semiHidden="0" w:uiPriority="66" w:unhideWhenUsed="0"/>
+    <w:lsdException w:name="Medium Grid 1 Accent 5" w:semiHidden="0" w:uiPriority="67" w:unhideWhenUsed="0"/>
+    <w:lsdException w:name="Medium Grid 2 Accent 5" w:semiHidden="0" w:uiPriority="68" w:unhideWhenUsed="0"/>
+    <w:lsdException w:name="Medium Grid 3 Accent 5" w:semiHidden="0" w:uiPriority="69" w:unhideWhenUsed="0"/>
+    <w:lsdException w:name="Dark List Accent 5" w:semiHidden="0" w:uiPriority="70" w:unhideWhenUsed="0"/>
+    <w:lsdException w:name="Colorful Shading Accent 5" w:semiHidden="0" w:uiPriority="71" w:unhideWhenUsed="0"/>
+    <w:lsdException w:name="Colorful List Accent 5" w:semiHidden="0" w:uiPriority="72" w:unhideWhenUsed="0"/>
+    <w:lsdException w:name="Colorful Grid Accent 5" w:semiHidden="0" w:uiPriority="73" w:unhideWhenUsed="0"/>
+    <w:lsdException w:name="Light Shading Accent 6" w:semiHidden="0" w:uiPriority="60" w:unhideWhenUsed="0"/>
+    <w:lsdException w:name="Light List Accent 6" w:semiHidden="0" w:uiPriority="61" w:unhideWhenUsed="0"/>
+    <w:lsdException w:name="Light Grid Accent 6" w:semiHidden="0" w:uiPriority="62" w:unhideWhenUsed="0"/>
+    <w:lsdException w:name="Medium Shading 1 Accent 6" w:semiHidden="0" w:uiPriority="63" w:unhideWhenUsed="0"/>
+    <w:lsdException w:name="Medium Shading 2 Accent 6" w:semiHidden="0" w:uiPriority="64" w:unhideWhenUsed="0"/>
+    <w:lsdException w:name="Medium List 1 Accent 6" w:semiHidden="0" w:uiPriority="65" w:unhideWhenUsed="0"/>
+    <w:lsdException w:name="Medium List 2 Accent 6" w:semiHidden="0" w:uiPriority="66" w:unhideWhenUsed="0"/>
+    <w:lsdException w:name="Medium Grid 1 Accent 6" w:semiHidden="0" w:uiPriority="67" w:unhideWhenUsed="0"/>
+    <w:lsdException w:name="Medium Grid 2 Accent 6" w:semiHidden="0" w:uiPriority="68" w:unhideWhenUsed="0"/>
+    <w:lsdException w:name="Medium Grid 3 Accent 6" w:semiHidden="0" w:uiPriority="69" w:unhideWhenUsed="0"/>
+    <w:lsdException w:name="Dark List Accent 6" w:semiHidden="0" w:uiPriority="70" w:unhideWhenUsed="0"/>
+    <w:lsdException w:name="Colorful Shading Accent 6" w:semiHidden="0" w:uiPriority="71" w:unhideWhenUsed="0"/>
+    <w:lsdException w:name="Colorful List Accent 6" w:semiHidden="0" w:uiPriority="72" w:unhideWhenUsed="0"/>
+    <w:lsdException w:name="Colorful Grid Accent 6" w:semiHidden="0" w:uiPriority="73" w:unhideWhenUsed="0"/>
+    <w:lsdException w:name="Subtle Emphasis" w:semiHidden="0" w:uiPriority="19" w:unhideWhenUsed="0" w:qFormat="1"/>
+    <w:lsdException w:name="Intense Emphasis" w:semiHidden="0" w:uiPriority="21" w:unhideWhenUsed="0" w:qFormat="1"/>
+    <w:lsdException w:name="Subtle Reference" w:semiHidden="0" w:uiPriority="31" w:unhideWhenUsed="0" w:qFormat="1"/>
+    <w:lsdException w:name="Intense Reference" w:semiHidden="0" w:uiPriority="32" w:unhideWhenUsed="0" w:qFormat="1"/>
+    <w:lsdException w:name="Book Title" w:semiHidden="0" w:uiPriority="33" w:unhideWhenUsed="0" w:qFormat="1"/>
+    <w:lsdException w:name="Bibliography" w:uiPriority="37"/>
+    <w:lsdException w:name="TOC Heading" w:uiPriority="39" w:qFormat="1"/>
   </w:latentStyles>
   <w:style w:type="paragraph" w:default="1" w:styleId="Normal">
     <w:name w:val="Normal"/>

--- a/Aula 4/Pesquisa/Pesquisa aula 4.docx
+++ b/Aula 4/Pesquisa/Pesquisa aula 4.docx
@@ -1,6 +1,6 @@
 
 <file path=word/document.xml><?xml version="1.0" encoding="utf-8"?>
-<w:document xmlns:wpc="http://schemas.microsoft.com/office/word/2010/wordprocessingCanvas" xmlns:mc="http://schemas.openxmlformats.org/markup-compatibility/2006" xmlns:o="urn:schemas-microsoft-com:office:office" xmlns:r="http://schemas.openxmlformats.org/officeDocument/2006/relationships" xmlns:m="http://schemas.openxmlformats.org/officeDocument/2006/math" xmlns:v="urn:schemas-microsoft-com:vml" xmlns:wp14="http://schemas.microsoft.com/office/word/2010/wordprocessingDrawing" xmlns:wp="http://schemas.openxmlformats.org/drawingml/2006/wordprocessingDrawing" xmlns:w10="urn:schemas-microsoft-com:office:word" xmlns:w="http://schemas.openxmlformats.org/wordprocessingml/2006/main" xmlns:w14="http://schemas.microsoft.com/office/word/2010/wordml" xmlns:wpg="http://schemas.microsoft.com/office/word/2010/wordprocessingGroup" xmlns:wpi="http://schemas.microsoft.com/office/word/2010/wordprocessingInk" xmlns:wne="http://schemas.microsoft.com/office/word/2006/wordml" xmlns:wps="http://schemas.microsoft.com/office/word/2010/wordprocessingShape" mc:Ignorable="w14 wp14">
+<w:document xmlns:wpc="http://schemas.microsoft.com/office/word/2010/wordprocessingCanvas" xmlns:mc="http://schemas.openxmlformats.org/markup-compatibility/2006" xmlns:o="urn:schemas-microsoft-com:office:office" xmlns:r="http://schemas.openxmlformats.org/officeDocument/2006/relationships" xmlns:m="http://schemas.openxmlformats.org/officeDocument/2006/math" xmlns:v="urn:schemas-microsoft-com:vml" xmlns:wp14="http://schemas.microsoft.com/office/word/2010/wordprocessingDrawing" xmlns:wp="http://schemas.openxmlformats.org/drawingml/2006/wordprocessingDrawing" xmlns:w10="urn:schemas-microsoft-com:office:word" xmlns:w="http://schemas.openxmlformats.org/wordprocessingml/2006/main" xmlns:w14="http://schemas.microsoft.com/office/word/2010/wordml" xmlns:w15="http://schemas.microsoft.com/office/word/2012/wordml" xmlns:wpg="http://schemas.microsoft.com/office/word/2010/wordprocessingGroup" xmlns:wpi="http://schemas.microsoft.com/office/word/2010/wordprocessingInk" xmlns:wne="http://schemas.microsoft.com/office/word/2006/wordml" xmlns:wps="http://schemas.microsoft.com/office/word/2010/wordprocessingShape" mc:Ignorable="w14 w15 wp14">
   <w:body>
     <w:p>
       <w:pPr>
@@ -224,14 +224,8 @@
         <w:pStyle w:val="PargrafodaLista"/>
         <w:ind w:left="1800"/>
         <w:jc w:val="both"/>
-        <w:rPr>
-          <w:i/>
-        </w:rPr>
-      </w:pPr>
-      <w:r>
-        <w:rPr>
-          <w:i/>
-        </w:rPr>
+      </w:pPr>
+      <w:r>
         <w:t>RTC: tem a função de manter um relógio em tempo real para o dispositivo, como o relógio do computador, que pode ter por finalidade o agendamento de tarefas ou atualizações por exemplo.</w:t>
       </w:r>
     </w:p>
@@ -240,9 +234,6 @@
         <w:pStyle w:val="PargrafodaLista"/>
         <w:ind w:left="1800"/>
         <w:jc w:val="both"/>
-        <w:rPr>
-          <w:i/>
-        </w:rPr>
       </w:pPr>
     </w:p>
     <w:p>
@@ -250,14 +241,8 @@
         <w:pStyle w:val="PargrafodaLista"/>
         <w:ind w:left="1800"/>
         <w:jc w:val="both"/>
-        <w:rPr>
-          <w:i/>
-        </w:rPr>
-      </w:pPr>
-      <w:r>
-        <w:rPr>
-          <w:i/>
-        </w:rPr>
+      </w:pPr>
+      <w:r>
         <w:t xml:space="preserve">TC: a principal função é justamente a contagem de eventos ou de tempo para execução de outro evento ou interrupção. </w:t>
       </w:r>
     </w:p>
@@ -305,14 +290,8 @@
         <w:pStyle w:val="PargrafodaLista"/>
         <w:ind w:left="1800"/>
         <w:jc w:val="both"/>
-        <w:rPr>
-          <w:i/>
-        </w:rPr>
-      </w:pPr>
-      <w:r>
-        <w:rPr>
-          <w:i/>
-        </w:rPr>
+      </w:pPr>
+      <w:r>
         <w:t>PIOA: 11</w:t>
       </w:r>
     </w:p>
@@ -321,14 +300,8 @@
         <w:pStyle w:val="PargrafodaLista"/>
         <w:ind w:left="1800"/>
         <w:jc w:val="both"/>
-        <w:rPr>
-          <w:i/>
-        </w:rPr>
-      </w:pPr>
-      <w:r>
-        <w:rPr>
-          <w:i/>
-        </w:rPr>
+      </w:pPr>
+      <w:r>
         <w:t>PIOB: 12</w:t>
       </w:r>
     </w:p>
@@ -337,14 +310,8 @@
         <w:pStyle w:val="PargrafodaLista"/>
         <w:ind w:left="1800"/>
         <w:jc w:val="both"/>
-        <w:rPr>
-          <w:i/>
-        </w:rPr>
-      </w:pPr>
-      <w:r>
-        <w:rPr>
-          <w:i/>
-        </w:rPr>
+      </w:pPr>
+      <w:r>
         <w:t>ACC: 33</w:t>
       </w:r>
     </w:p>
@@ -353,48 +320,22 @@
         <w:pStyle w:val="PargrafodaLista"/>
         <w:ind w:left="1800"/>
         <w:jc w:val="both"/>
-        <w:rPr>
-          <w:i/>
-        </w:rPr>
-      </w:pPr>
-      <w:r>
-        <w:rPr>
-          <w:i/>
-        </w:rPr>
-        <w:t xml:space="preserve">UART1 (UART0): </w:t>
-      </w:r>
-      <w:proofErr w:type="gramStart"/>
-      <w:r>
-        <w:rPr>
-          <w:i/>
-        </w:rPr>
-        <w:t>8</w:t>
-      </w:r>
-      <w:proofErr w:type="gramEnd"/>
+      </w:pPr>
+      <w:r>
+        <w:t>UART1 (UART0): 8</w:t>
+      </w:r>
     </w:p>
     <w:p>
       <w:pPr>
         <w:pStyle w:val="PargrafodaLista"/>
         <w:ind w:left="1800"/>
         <w:jc w:val="both"/>
-        <w:rPr>
-          <w:i/>
-        </w:rPr>
-      </w:pPr>
-      <w:r>
-        <w:rPr>
-          <w:i/>
-        </w:rPr>
-        <w:t xml:space="preserve">UART2 (UART1): </w:t>
-      </w:r>
-      <w:proofErr w:type="gramStart"/>
-      <w:r>
-        <w:rPr>
-          <w:i/>
-        </w:rPr>
-        <w:t>9</w:t>
-      </w:r>
-      <w:proofErr w:type="gramEnd"/>
+      </w:pPr>
+      <w:r>
+        <w:t>UART2 (UART1): 9</w:t>
+      </w:r>
+      <w:bookmarkStart w:id="0" w:name="_GoBack"/>
+      <w:bookmarkEnd w:id="0"/>
     </w:p>
     <w:p>
       <w:pPr>
@@ -403,19 +344,6 @@
           <w:sz w:val="28"/>
         </w:rPr>
       </w:pPr>
-    </w:p>
-    <w:p>
-      <w:pPr>
-        <w:rPr>
-          <w:sz w:val="40"/>
-        </w:rPr>
-      </w:pPr>
-      <w:r>
-        <w:rPr>
-          <w:sz w:val="40"/>
-        </w:rPr>
-        <w:br w:type="page"/>
-      </w:r>
     </w:p>
     <w:p>
       <w:pPr>
@@ -433,7 +361,6 @@
         <w:rPr>
           <w:sz w:val="40"/>
         </w:rPr>
-        <w:lastRenderedPageBreak/>
         <w:t xml:space="preserve">PIO – Secção 31 do </w:t>
       </w:r>
       <w:proofErr w:type="spellStart"/>
@@ -501,84 +428,6 @@
     </w:p>
     <w:p>
       <w:pPr>
-        <w:ind w:left="1800"/>
-        <w:jc w:val="both"/>
-        <w:rPr>
-          <w:i/>
-        </w:rPr>
-      </w:pPr>
-      <w:r>
-        <w:rPr>
-          <w:i/>
-        </w:rPr>
-        <w:t>PA01: 02</w:t>
-      </w:r>
-    </w:p>
-    <w:p>
-      <w:pPr>
-        <w:ind w:left="1800"/>
-        <w:jc w:val="both"/>
-        <w:rPr>
-          <w:i/>
-          <w:color w:val="FF0000"/>
-        </w:rPr>
-      </w:pPr>
-      <w:r>
-        <w:rPr>
-          <w:i/>
-          <w:color w:val="FF0000"/>
-        </w:rPr>
-        <w:t>PB22</w:t>
-      </w:r>
-      <w:proofErr w:type="gramStart"/>
-      <w:r>
-        <w:rPr>
-          <w:i/>
-          <w:color w:val="FF0000"/>
-        </w:rPr>
-        <w:t>: ?</w:t>
-      </w:r>
-      <w:proofErr w:type="gramEnd"/>
-      <w:r>
-        <w:rPr>
-          <w:i/>
-          <w:color w:val="FF0000"/>
-        </w:rPr>
-        <w:t>?</w:t>
-      </w:r>
-    </w:p>
-    <w:p>
-      <w:pPr>
-        <w:ind w:left="1800"/>
-        <w:jc w:val="both"/>
-        <w:rPr>
-          <w:i/>
-        </w:rPr>
-      </w:pPr>
-      <w:r>
-        <w:rPr>
-          <w:i/>
-        </w:rPr>
-        <w:t>PC12:</w:t>
-      </w:r>
-      <w:r>
-        <w:rPr>
-          <w:i/>
-        </w:rPr>
-        <w:t xml:space="preserve"> 13</w:t>
-      </w:r>
-    </w:p>
-    <w:p>
-      <w:pPr>
-        <w:ind w:left="1800"/>
-        <w:jc w:val="both"/>
-        <w:rPr>
-          <w:i/>
-        </w:rPr>
-      </w:pPr>
-    </w:p>
-    <w:p>
-      <w:pPr>
         <w:pStyle w:val="PargrafodaLista"/>
         <w:numPr>
           <w:ilvl w:val="0"/>
@@ -605,69 +454,6 @@
     </w:p>
     <w:p>
       <w:pPr>
-        <w:pStyle w:val="PargrafodaLista"/>
-        <w:ind w:left="1800"/>
-        <w:jc w:val="both"/>
-      </w:pPr>
-    </w:p>
-    <w:p>
-      <w:pPr>
-        <w:pStyle w:val="PargrafodaLista"/>
-        <w:ind w:left="1800"/>
-        <w:jc w:val="both"/>
-        <w:rPr>
-          <w:i/>
-        </w:rPr>
-      </w:pPr>
-      <w:r>
-        <w:rPr>
-          <w:i/>
-        </w:rPr>
-        <w:t xml:space="preserve">PC20: Periférico A: A2; Periférico B: </w:t>
-      </w:r>
-      <w:proofErr w:type="gramStart"/>
-      <w:r>
-        <w:rPr>
-          <w:i/>
-        </w:rPr>
-        <w:t>PWMH2</w:t>
-      </w:r>
-      <w:proofErr w:type="gramEnd"/>
-    </w:p>
-    <w:p>
-      <w:pPr>
-        <w:pStyle w:val="PargrafodaLista"/>
-        <w:ind w:left="1800"/>
-        <w:jc w:val="both"/>
-        <w:rPr>
-          <w:i/>
-        </w:rPr>
-      </w:pPr>
-      <w:r>
-        <w:rPr>
-          <w:i/>
-        </w:rPr>
-        <w:t xml:space="preserve">PB3: Periférico A: URXD1; Periférico B: </w:t>
-      </w:r>
-      <w:proofErr w:type="gramStart"/>
-      <w:r>
-        <w:rPr>
-          <w:i/>
-        </w:rPr>
-        <w:t>PCK</w:t>
-      </w:r>
-      <w:bookmarkStart w:id="0" w:name="_GoBack"/>
-      <w:bookmarkEnd w:id="0"/>
-      <w:r>
-        <w:rPr>
-          <w:i/>
-        </w:rPr>
-        <w:t>2</w:t>
-      </w:r>
-      <w:proofErr w:type="gramEnd"/>
-    </w:p>
-    <w:p>
-      <w:pPr>
         <w:jc w:val="both"/>
       </w:pPr>
     </w:p>
@@ -734,96 +520,8 @@
     <w:p>
       <w:pPr>
         <w:pStyle w:val="PargrafodaLista"/>
-        <w:ind w:left="2160"/>
-        <w:jc w:val="both"/>
-      </w:pPr>
-    </w:p>
-    <w:p>
-      <w:pPr>
-        <w:jc w:val="both"/>
-        <w:rPr>
-          <w:i/>
-        </w:rPr>
-      </w:pPr>
-      <w:proofErr w:type="spellStart"/>
-      <w:r>
-        <w:rPr>
-          <w:i/>
-        </w:rPr>
-        <w:t>Debouncing</w:t>
-      </w:r>
-      <w:proofErr w:type="spellEnd"/>
-      <w:r>
-        <w:rPr>
-          <w:i/>
-        </w:rPr>
-        <w:t xml:space="preserve"> é uma técnica de eliminar o efeito de </w:t>
-      </w:r>
-      <w:proofErr w:type="spellStart"/>
-      <w:r>
-        <w:rPr>
-          <w:i/>
-        </w:rPr>
-        <w:t>bouncing</w:t>
-      </w:r>
-      <w:proofErr w:type="spellEnd"/>
-      <w:r>
-        <w:rPr>
-          <w:i/>
-        </w:rPr>
-        <w:t xml:space="preserve"> presente durante o funcionamento de um botão. Este efeito consiste em, durante a transição de </w:t>
-      </w:r>
-      <w:proofErr w:type="gramStart"/>
-      <w:r>
-        <w:rPr>
-          <w:i/>
-        </w:rPr>
-        <w:t>off</w:t>
-      </w:r>
-      <w:proofErr w:type="gramEnd"/>
-      <w:r>
-        <w:rPr>
-          <w:i/>
-        </w:rPr>
-        <w:t xml:space="preserve"> para </w:t>
-      </w:r>
-      <w:proofErr w:type="spellStart"/>
-      <w:r>
-        <w:rPr>
-          <w:i/>
-        </w:rPr>
-        <w:t>on</w:t>
-      </w:r>
-      <w:proofErr w:type="spellEnd"/>
-      <w:r>
-        <w:rPr>
-          <w:i/>
-        </w:rPr>
-        <w:t xml:space="preserve"> do botão, há um pequeno espaço de tempo onde acontece uma variação entre os estados, o que pode acarretar em mau funcionamento do circuito ou acionamentos do botão não desejados. A técnica de </w:t>
-      </w:r>
-      <w:proofErr w:type="spellStart"/>
-      <w:r>
-        <w:rPr>
-          <w:i/>
-        </w:rPr>
-        <w:t>debouncing</w:t>
-      </w:r>
-      <w:proofErr w:type="spellEnd"/>
-      <w:r>
-        <w:rPr>
-          <w:i/>
-        </w:rPr>
-        <w:t xml:space="preserve"> elimina este tipo de problema.</w:t>
-      </w:r>
-    </w:p>
-    <w:p>
-      <w:pPr>
-        <w:pStyle w:val="PargrafodaLista"/>
-        <w:ind w:left="1800"/>
-        <w:jc w:val="both"/>
-        <w:rPr>
-          <w:i/>
-        </w:rPr>
+        <w:ind w:left="1440"/>
+        <w:jc w:val="both"/>
       </w:pPr>
     </w:p>
     <w:p>
@@ -836,15 +534,7 @@
         <w:jc w:val="both"/>
       </w:pPr>
       <w:r>
-        <w:t xml:space="preserve">Descreva um algoritmo que </w:t>
-      </w:r>
-      <w:proofErr w:type="gramStart"/>
-      <w:r>
-        <w:t>implemente</w:t>
-      </w:r>
-      <w:proofErr w:type="gramEnd"/>
-      <w:r>
-        <w:t xml:space="preserve"> o </w:t>
+        <w:t xml:space="preserve">Descreva um algoritmo que implemente o </w:t>
       </w:r>
       <w:proofErr w:type="spellStart"/>
       <w:r>
@@ -857,297 +547,9 @@
     </w:p>
     <w:p>
       <w:pPr>
-        <w:ind w:left="1800"/>
-        <w:jc w:val="both"/>
-      </w:pPr>
-    </w:p>
-    <w:p>
-      <w:pPr>
-        <w:jc w:val="both"/>
-        <w:rPr>
-          <w:i/>
-        </w:rPr>
-      </w:pPr>
-      <w:r>
-        <w:rPr>
-          <w:i/>
-        </w:rPr>
-        <w:t>Sendo a variável b1 o botão a ser controlado, temos o algoritmo:</w:t>
-      </w:r>
-    </w:p>
-    <w:p>
-      <w:pPr>
-        <w:ind w:left="1800"/>
-        <w:jc w:val="both"/>
-        <w:rPr>
-          <w:i/>
-        </w:rPr>
-      </w:pPr>
-    </w:p>
-    <w:p>
-      <w:pPr>
-        <w:jc w:val="both"/>
-        <w:rPr>
-          <w:i/>
-        </w:rPr>
-      </w:pPr>
-      <w:proofErr w:type="spellStart"/>
-      <w:proofErr w:type="gramStart"/>
-      <w:r>
-        <w:rPr>
-          <w:i/>
-        </w:rPr>
-        <w:t>if</w:t>
-      </w:r>
-      <w:proofErr w:type="spellEnd"/>
-      <w:proofErr w:type="gramEnd"/>
-      <w:r>
-        <w:rPr>
-          <w:i/>
-        </w:rPr>
-        <w:t>(</w:t>
-      </w:r>
-      <w:proofErr w:type="spellStart"/>
-      <w:r>
-        <w:rPr>
-          <w:i/>
-        </w:rPr>
-        <w:t>digitalRead</w:t>
-      </w:r>
-      <w:proofErr w:type="spellEnd"/>
-      <w:r>
-        <w:rPr>
-          <w:i/>
-        </w:rPr>
-        <w:t>(b</w:t>
-      </w:r>
-      <w:r>
-        <w:rPr>
-          <w:i/>
-        </w:rPr>
-        <w:t>1</w:t>
-      </w:r>
-      <w:r>
-        <w:rPr>
-          <w:i/>
-        </w:rPr>
-        <w:t xml:space="preserve">) == LOW) // </w:t>
-      </w:r>
-      <w:r>
-        <w:rPr>
-          <w:i/>
-        </w:rPr>
-        <w:t>se o botão foi acionado</w:t>
-      </w:r>
-    </w:p>
-    <w:p>
-      <w:pPr>
-        <w:jc w:val="both"/>
-        <w:rPr>
-          <w:i/>
-        </w:rPr>
-      </w:pPr>
-      <w:r>
-        <w:rPr>
-          <w:i/>
-        </w:rPr>
-        <w:t xml:space="preserve">  </w:t>
-      </w:r>
-      <w:proofErr w:type="gramStart"/>
-      <w:r>
-        <w:rPr>
-          <w:i/>
-        </w:rPr>
-        <w:t>{</w:t>
-      </w:r>
-    </w:p>
-    <w:p>
-      <w:pPr>
-        <w:jc w:val="both"/>
-        <w:rPr>
-          <w:i/>
-        </w:rPr>
-      </w:pPr>
-      <w:proofErr w:type="gramEnd"/>
-      <w:r>
-        <w:rPr>
-          <w:i/>
-        </w:rPr>
-        <w:t xml:space="preserve">     </w:t>
-      </w:r>
-      <w:proofErr w:type="spellStart"/>
-      <w:proofErr w:type="gramStart"/>
-      <w:r>
-        <w:rPr>
-          <w:i/>
-        </w:rPr>
-        <w:t>delay_ms</w:t>
-      </w:r>
-      <w:proofErr w:type="spellEnd"/>
-      <w:proofErr w:type="gramEnd"/>
-      <w:r>
-        <w:rPr>
-          <w:i/>
-        </w:rPr>
-        <w:t xml:space="preserve">(100); // </w:t>
-      </w:r>
-      <w:proofErr w:type="spellStart"/>
-      <w:r>
-        <w:rPr>
-          <w:i/>
-        </w:rPr>
-        <w:t>delay</w:t>
-      </w:r>
-      <w:proofErr w:type="spellEnd"/>
-      <w:r>
-        <w:rPr>
-          <w:i/>
-        </w:rPr>
-        <w:t xml:space="preserve"> para verificar se o botão permanece apertado</w:t>
-      </w:r>
-    </w:p>
-    <w:p>
-      <w:pPr>
-        <w:jc w:val="both"/>
-        <w:rPr>
-          <w:i/>
-        </w:rPr>
-      </w:pPr>
-      <w:r>
-        <w:rPr>
-          <w:i/>
-        </w:rPr>
-        <w:t xml:space="preserve">     </w:t>
-      </w:r>
-      <w:proofErr w:type="spellStart"/>
-      <w:proofErr w:type="gramStart"/>
-      <w:r>
-        <w:rPr>
-          <w:i/>
-        </w:rPr>
-        <w:t>if</w:t>
-      </w:r>
-      <w:proofErr w:type="spellEnd"/>
-      <w:proofErr w:type="gramEnd"/>
-      <w:r>
-        <w:rPr>
-          <w:i/>
-        </w:rPr>
-        <w:t>(</w:t>
-      </w:r>
-      <w:proofErr w:type="spellStart"/>
-      <w:r>
-        <w:rPr>
-          <w:i/>
-        </w:rPr>
-        <w:t>digitalRead</w:t>
-      </w:r>
-      <w:proofErr w:type="spellEnd"/>
-      <w:r>
-        <w:rPr>
-          <w:i/>
-        </w:rPr>
-        <w:t>(</w:t>
-      </w:r>
-      <w:proofErr w:type="spellStart"/>
-      <w:r>
-        <w:rPr>
-          <w:i/>
-        </w:rPr>
-        <w:t>botao</w:t>
-      </w:r>
-      <w:proofErr w:type="spellEnd"/>
-      <w:r>
-        <w:rPr>
-          <w:i/>
-        </w:rPr>
-        <w:t xml:space="preserve">) == LOW) </w:t>
-      </w:r>
-    </w:p>
-    <w:p>
-      <w:pPr>
-        <w:ind w:firstLine="720"/>
-        <w:jc w:val="both"/>
-        <w:rPr>
-          <w:i/>
-        </w:rPr>
-      </w:pPr>
-      <w:proofErr w:type="gramStart"/>
-      <w:r>
-        <w:rPr>
-          <w:i/>
-        </w:rPr>
-        <w:t>{</w:t>
-      </w:r>
-    </w:p>
-    <w:p>
-      <w:pPr>
-        <w:ind w:firstLine="720"/>
-        <w:jc w:val="both"/>
-        <w:rPr>
-          <w:i/>
-        </w:rPr>
-      </w:pPr>
-      <w:proofErr w:type="spellStart"/>
-      <w:r>
-        <w:rPr>
-          <w:i/>
-        </w:rPr>
-        <w:t>debounce</w:t>
-      </w:r>
-      <w:proofErr w:type="spellEnd"/>
-      <w:proofErr w:type="gramEnd"/>
-      <w:r>
-        <w:rPr>
-          <w:i/>
-        </w:rPr>
-        <w:t xml:space="preserve"> = 1;</w:t>
-      </w:r>
-    </w:p>
-    <w:p>
-      <w:pPr>
-        <w:ind w:firstLine="720"/>
-        <w:jc w:val="both"/>
-        <w:rPr>
-          <w:i/>
-        </w:rPr>
-      </w:pPr>
-      <w:proofErr w:type="gramStart"/>
-      <w:r>
-        <w:rPr>
-          <w:i/>
-        </w:rPr>
-        <w:t>}</w:t>
-      </w:r>
-      <w:proofErr w:type="gramEnd"/>
-    </w:p>
-    <w:p>
-      <w:pPr>
-        <w:jc w:val="both"/>
-        <w:rPr>
-          <w:i/>
-        </w:rPr>
-      </w:pPr>
-      <w:r>
-        <w:rPr>
-          <w:i/>
-        </w:rPr>
-        <w:t xml:space="preserve">  </w:t>
-      </w:r>
-      <w:proofErr w:type="gramStart"/>
-      <w:r>
-        <w:rPr>
-          <w:i/>
-        </w:rPr>
-        <w:t>}</w:t>
-      </w:r>
-      <w:proofErr w:type="gramEnd"/>
-    </w:p>
-    <w:p>
-      <w:pPr>
-        <w:jc w:val="both"/>
-        <w:rPr>
-          <w:i/>
+        <w:jc w:val="both"/>
+        <w:rPr>
+          <w:sz w:val="32"/>
         </w:rPr>
       </w:pPr>
     </w:p>
@@ -1342,8 +744,8 @@
 </file>
 
 <file path=word/numbering.xml><?xml version="1.0" encoding="utf-8"?>
-<w:numbering xmlns:wpc="http://schemas.microsoft.com/office/word/2010/wordprocessingCanvas" xmlns:mc="http://schemas.openxmlformats.org/markup-compatibility/2006" xmlns:o="urn:schemas-microsoft-com:office:office" xmlns:r="http://schemas.openxmlformats.org/officeDocument/2006/relationships" xmlns:m="http://schemas.openxmlformats.org/officeDocument/2006/math" xmlns:v="urn:schemas-microsoft-com:vml" xmlns:wp14="http://schemas.microsoft.com/office/word/2010/wordprocessingDrawing" xmlns:wp="http://schemas.openxmlformats.org/drawingml/2006/wordprocessingDrawing" xmlns:w10="urn:schemas-microsoft-com:office:word" xmlns:w="http://schemas.openxmlformats.org/wordprocessingml/2006/main" xmlns:w14="http://schemas.microsoft.com/office/word/2010/wordml" xmlns:wpg="http://schemas.microsoft.com/office/word/2010/wordprocessingGroup" xmlns:wpi="http://schemas.microsoft.com/office/word/2010/wordprocessingInk" xmlns:wne="http://schemas.microsoft.com/office/word/2006/wordml" xmlns:wps="http://schemas.microsoft.com/office/word/2010/wordprocessingShape" mc:Ignorable="w14 wp14">
-  <w:abstractNum w:abstractNumId="0">
+<w:numbering xmlns:wpc="http://schemas.microsoft.com/office/word/2010/wordprocessingCanvas" xmlns:mc="http://schemas.openxmlformats.org/markup-compatibility/2006" xmlns:o="urn:schemas-microsoft-com:office:office" xmlns:r="http://schemas.openxmlformats.org/officeDocument/2006/relationships" xmlns:m="http://schemas.openxmlformats.org/officeDocument/2006/math" xmlns:v="urn:schemas-microsoft-com:vml" xmlns:wp14="http://schemas.microsoft.com/office/word/2010/wordprocessingDrawing" xmlns:wp="http://schemas.openxmlformats.org/drawingml/2006/wordprocessingDrawing" xmlns:w10="urn:schemas-microsoft-com:office:word" xmlns:w="http://schemas.openxmlformats.org/wordprocessingml/2006/main" xmlns:w14="http://schemas.microsoft.com/office/word/2010/wordml" xmlns:w15="http://schemas.microsoft.com/office/word/2012/wordml" xmlns:wpg="http://schemas.microsoft.com/office/word/2010/wordprocessingGroup" xmlns:wpi="http://schemas.microsoft.com/office/word/2010/wordprocessingInk" xmlns:wne="http://schemas.microsoft.com/office/word/2006/wordml" xmlns:wps="http://schemas.microsoft.com/office/word/2010/wordprocessingShape" mc:Ignorable="w14 w15 wp14">
+  <w:abstractNum w:abstractNumId="0" w15:restartNumberingAfterBreak="0">
     <w:nsid w:val="01B40184"/>
     <w:multiLevelType w:val="hybridMultilevel"/>
     <w:tmpl w:val="55CA7D6A"/>
@@ -1432,7 +834,7 @@
       </w:pPr>
     </w:lvl>
   </w:abstractNum>
-  <w:abstractNum w:abstractNumId="1">
+  <w:abstractNum w:abstractNumId="1" w15:restartNumberingAfterBreak="0">
     <w:nsid w:val="01DD1E7B"/>
     <w:multiLevelType w:val="hybridMultilevel"/>
     <w:tmpl w:val="0D6EAE78"/>
@@ -1545,7 +947,7 @@
       </w:rPr>
     </w:lvl>
   </w:abstractNum>
-  <w:abstractNum w:abstractNumId="2">
+  <w:abstractNum w:abstractNumId="2" w15:restartNumberingAfterBreak="0">
     <w:nsid w:val="086963FE"/>
     <w:multiLevelType w:val="multilevel"/>
     <w:tmpl w:val="968035D0"/>
@@ -1666,7 +1068,7 @@
       </w:rPr>
     </w:lvl>
   </w:abstractNum>
-  <w:abstractNum w:abstractNumId="3">
+  <w:abstractNum w:abstractNumId="3" w15:restartNumberingAfterBreak="0">
     <w:nsid w:val="090D79EC"/>
     <w:multiLevelType w:val="hybridMultilevel"/>
     <w:tmpl w:val="FB7C7736"/>
@@ -1779,7 +1181,7 @@
       </w:rPr>
     </w:lvl>
   </w:abstractNum>
-  <w:abstractNum w:abstractNumId="4">
+  <w:abstractNum w:abstractNumId="4" w15:restartNumberingAfterBreak="0">
     <w:nsid w:val="0C206916"/>
     <w:multiLevelType w:val="hybridMultilevel"/>
     <w:tmpl w:val="0018F992"/>
@@ -1868,7 +1270,7 @@
       </w:pPr>
     </w:lvl>
   </w:abstractNum>
-  <w:abstractNum w:abstractNumId="5">
+  <w:abstractNum w:abstractNumId="5" w15:restartNumberingAfterBreak="0">
     <w:nsid w:val="0D465D4D"/>
     <w:multiLevelType w:val="hybridMultilevel"/>
     <w:tmpl w:val="B32C5218"/>
@@ -1957,7 +1359,7 @@
       </w:pPr>
     </w:lvl>
   </w:abstractNum>
-  <w:abstractNum w:abstractNumId="6">
+  <w:abstractNum w:abstractNumId="6" w15:restartNumberingAfterBreak="0">
     <w:nsid w:val="256B214E"/>
     <w:multiLevelType w:val="multilevel"/>
     <w:tmpl w:val="8EA604CE"/>
@@ -2078,7 +1480,7 @@
       </w:rPr>
     </w:lvl>
   </w:abstractNum>
-  <w:abstractNum w:abstractNumId="7">
+  <w:abstractNum w:abstractNumId="7" w15:restartNumberingAfterBreak="0">
     <w:nsid w:val="2FC85870"/>
     <w:multiLevelType w:val="hybridMultilevel"/>
     <w:tmpl w:val="F2B0FE60"/>
@@ -2191,7 +1593,7 @@
       </w:rPr>
     </w:lvl>
   </w:abstractNum>
-  <w:abstractNum w:abstractNumId="8">
+  <w:abstractNum w:abstractNumId="8" w15:restartNumberingAfterBreak="0">
     <w:nsid w:val="38781F08"/>
     <w:multiLevelType w:val="hybridMultilevel"/>
     <w:tmpl w:val="4CF6F1DC"/>
@@ -2304,7 +1706,7 @@
       </w:rPr>
     </w:lvl>
   </w:abstractNum>
-  <w:abstractNum w:abstractNumId="9">
+  <w:abstractNum w:abstractNumId="9" w15:restartNumberingAfterBreak="0">
     <w:nsid w:val="3A267C4C"/>
     <w:multiLevelType w:val="multilevel"/>
     <w:tmpl w:val="17187498"/>
@@ -2426,7 +1828,7 @@
       </w:rPr>
     </w:lvl>
   </w:abstractNum>
-  <w:abstractNum w:abstractNumId="10">
+  <w:abstractNum w:abstractNumId="10" w15:restartNumberingAfterBreak="0">
     <w:nsid w:val="427B27AB"/>
     <w:multiLevelType w:val="hybridMultilevel"/>
     <w:tmpl w:val="6584CE9A"/>
@@ -2515,7 +1917,7 @@
       </w:pPr>
     </w:lvl>
   </w:abstractNum>
-  <w:abstractNum w:abstractNumId="11">
+  <w:abstractNum w:abstractNumId="11" w15:restartNumberingAfterBreak="0">
     <w:nsid w:val="48BC18AF"/>
     <w:multiLevelType w:val="hybridMultilevel"/>
     <w:tmpl w:val="7EC4C966"/>
@@ -2604,7 +2006,7 @@
       </w:pPr>
     </w:lvl>
   </w:abstractNum>
-  <w:abstractNum w:abstractNumId="12">
+  <w:abstractNum w:abstractNumId="12" w15:restartNumberingAfterBreak="0">
     <w:nsid w:val="4F5A05A8"/>
     <w:multiLevelType w:val="hybridMultilevel"/>
     <w:tmpl w:val="59AEC210"/>
@@ -2693,7 +2095,7 @@
       </w:pPr>
     </w:lvl>
   </w:abstractNum>
-  <w:abstractNum w:abstractNumId="13">
+  <w:abstractNum w:abstractNumId="13" w15:restartNumberingAfterBreak="0">
     <w:nsid w:val="51CD5D64"/>
     <w:multiLevelType w:val="hybridMultilevel"/>
     <w:tmpl w:val="046CE1CA"/>
@@ -2806,7 +2208,7 @@
       </w:rPr>
     </w:lvl>
   </w:abstractNum>
-  <w:abstractNum w:abstractNumId="14">
+  <w:abstractNum w:abstractNumId="14" w15:restartNumberingAfterBreak="0">
     <w:nsid w:val="573C6D39"/>
     <w:multiLevelType w:val="hybridMultilevel"/>
     <w:tmpl w:val="4A70FC66"/>
@@ -2919,7 +2321,7 @@
       </w:rPr>
     </w:lvl>
   </w:abstractNum>
-  <w:abstractNum w:abstractNumId="15">
+  <w:abstractNum w:abstractNumId="15" w15:restartNumberingAfterBreak="0">
     <w:nsid w:val="605020A1"/>
     <w:multiLevelType w:val="hybridMultilevel"/>
     <w:tmpl w:val="F6B04352"/>
@@ -3032,7 +2434,7 @@
       </w:rPr>
     </w:lvl>
   </w:abstractNum>
-  <w:abstractNum w:abstractNumId="16">
+  <w:abstractNum w:abstractNumId="16" w15:restartNumberingAfterBreak="0">
     <w:nsid w:val="73E6141A"/>
     <w:multiLevelType w:val="hybridMultilevel"/>
     <w:tmpl w:val="C818F672"/>
@@ -3145,7 +2547,7 @@
       </w:rPr>
     </w:lvl>
   </w:abstractNum>
-  <w:abstractNum w:abstractNumId="17">
+  <w:abstractNum w:abstractNumId="17" w15:restartNumberingAfterBreak="0">
     <w:nsid w:val="766600C8"/>
     <w:multiLevelType w:val="multilevel"/>
     <w:tmpl w:val="5556292E"/>
@@ -3316,7 +2718,7 @@
 </file>
 
 <file path=word/styles.xml><?xml version="1.0" encoding="utf-8"?>
-<w:styles xmlns:mc="http://schemas.openxmlformats.org/markup-compatibility/2006" xmlns:r="http://schemas.openxmlformats.org/officeDocument/2006/relationships" xmlns:w="http://schemas.openxmlformats.org/wordprocessingml/2006/main" xmlns:w14="http://schemas.microsoft.com/office/word/2010/wordml" mc:Ignorable="w14">
+<w:styles xmlns:mc="http://schemas.openxmlformats.org/markup-compatibility/2006" xmlns:r="http://schemas.openxmlformats.org/officeDocument/2006/relationships" xmlns:w="http://schemas.openxmlformats.org/wordprocessingml/2006/main" xmlns:w14="http://schemas.microsoft.com/office/word/2010/wordml" xmlns:w15="http://schemas.microsoft.com/office/word/2012/wordml" mc:Ignorable="w14 w15">
   <w:docDefaults>
     <w:rPrDefault>
       <w:rPr>
@@ -3328,341 +2730,369 @@
     </w:rPrDefault>
     <w:pPrDefault/>
   </w:docDefaults>
-  <w:latentStyles w:defLockedState="0" w:defUIPriority="99" w:defSemiHidden="1" w:defUnhideWhenUsed="1" w:defQFormat="0" w:count="267">
-    <w:lsdException w:name="Normal" w:semiHidden="0" w:uiPriority="0" w:unhideWhenUsed="0" w:qFormat="1"/>
-    <w:lsdException w:name="heading 1" w:semiHidden="0" w:uiPriority="9" w:unhideWhenUsed="0" w:qFormat="1"/>
-    <w:lsdException w:name="heading 2" w:uiPriority="9" w:qFormat="1"/>
-    <w:lsdException w:name="heading 3" w:uiPriority="9" w:qFormat="1"/>
-    <w:lsdException w:name="heading 4" w:uiPriority="9" w:qFormat="1"/>
-    <w:lsdException w:name="heading 5" w:uiPriority="9" w:qFormat="1"/>
-    <w:lsdException w:name="heading 6" w:uiPriority="9" w:qFormat="1"/>
-    <w:lsdException w:name="heading 7" w:uiPriority="9" w:qFormat="1"/>
-    <w:lsdException w:name="heading 8" w:uiPriority="9" w:qFormat="1"/>
-    <w:lsdException w:name="heading 9" w:uiPriority="9" w:qFormat="1"/>
-    <w:lsdException w:name="toc 1" w:uiPriority="39"/>
-    <w:lsdException w:name="toc 2" w:uiPriority="39"/>
-    <w:lsdException w:name="toc 3" w:uiPriority="39"/>
-    <w:lsdException w:name="toc 4" w:uiPriority="39"/>
-    <w:lsdException w:name="toc 5" w:uiPriority="39"/>
-    <w:lsdException w:name="toc 6" w:uiPriority="39"/>
-    <w:lsdException w:name="toc 7" w:uiPriority="39"/>
-    <w:lsdException w:name="toc 8" w:uiPriority="39"/>
-    <w:lsdException w:name="toc 9" w:uiPriority="39"/>
-    <w:lsdException w:name="caption" w:uiPriority="35" w:qFormat="1"/>
-    <w:lsdException w:name="Title" w:semiHidden="0" w:uiPriority="10" w:unhideWhenUsed="0" w:qFormat="1"/>
-    <w:lsdException w:name="Default Paragraph Font" w:uiPriority="1"/>
-    <w:lsdException w:name="Subtitle" w:semiHidden="0" w:uiPriority="11" w:unhideWhenUsed="0" w:qFormat="1"/>
-    <w:lsdException w:name="Strong" w:semiHidden="0" w:uiPriority="22" w:unhideWhenUsed="0" w:qFormat="1"/>
-    <w:lsdException w:name="Emphasis" w:semiHidden="0" w:uiPriority="20" w:unhideWhenUsed="0" w:qFormat="1"/>
-    <w:lsdException w:name="Table Grid" w:semiHidden="0" w:uiPriority="59" w:unhideWhenUsed="0"/>
-    <w:lsdException w:name="Placeholder Text" w:unhideWhenUsed="0"/>
-    <w:lsdException w:name="No Spacing" w:semiHidden="0" w:uiPriority="1" w:unhideWhenUsed="0" w:qFormat="1"/>
-    <w:lsdException w:name="Light Shading" w:semiHidden="0" w:uiPriority="60" w:unhideWhenUsed="0"/>
-    <w:lsdException w:name="Light List" w:semiHidden="0" w:uiPriority="61" w:unhideWhenUsed="0"/>
-    <w:lsdException w:name="Light Grid" w:semiHidden="0" w:uiPriority="62" w:unhideWhenUsed="0"/>
-    <w:lsdException w:name="Medium Shading 1" w:semiHidden="0" w:uiPriority="63" w:unhideWhenUsed="0"/>
-    <w:lsdException w:name="Medium Shading 2" w:semiHidden="0" w:uiPriority="64" w:unhideWhenUsed="0"/>
-    <w:lsdException w:name="Medium List 1" w:semiHidden="0" w:uiPriority="65" w:unhideWhenUsed="0"/>
-    <w:lsdException w:name="Medium List 2" w:semiHidden="0" w:uiPriority="66" w:unhideWhenUsed="0"/>
-    <w:lsdException w:name="Medium Grid 1" w:semiHidden="0" w:uiPriority="67" w:unhideWhenUsed="0"/>
-    <w:lsdException w:name="Medium Grid 2" w:semiHidden="0" w:uiPriority="68" w:unhideWhenUsed="0"/>
-    <w:lsdException w:name="Medium Grid 3" w:semiHidden="0" w:uiPriority="69" w:unhideWhenUsed="0"/>
-    <w:lsdException w:name="Dark List" w:semiHidden="0" w:uiPriority="70" w:unhideWhenUsed="0"/>
-    <w:lsdException w:name="Colorful Shading" w:semiHidden="0" w:uiPriority="71" w:unhideWhenUsed="0"/>
-    <w:lsdException w:name="Colorful List" w:semiHidden="0" w:uiPriority="72" w:unhideWhenUsed="0"/>
-    <w:lsdException w:name="Colorful Grid" w:semiHidden="0" w:uiPriority="73" w:unhideWhenUsed="0"/>
-    <w:lsdException w:name="Light Shading Accent 1" w:semiHidden="0" w:uiPriority="60" w:unhideWhenUsed="0"/>
-    <w:lsdException w:name="Light List Accent 1" w:semiHidden="0" w:uiPriority="61" w:unhideWhenUsed="0"/>
-    <w:lsdException w:name="Light Grid Accent 1" w:semiHidden="0" w:uiPriority="62" w:unhideWhenUsed="0"/>
-    <w:lsdException w:name="Medium Shading 1 Accent 1" w:semiHidden="0" w:uiPriority="63" w:unhideWhenUsed="0"/>
-    <w:lsdException w:name="Medium Shading 2 Accent 1" w:semiHidden="0" w:uiPriority="64" w:unhideWhenUsed="0"/>
-    <w:lsdException w:name="Medium List 1 Accent 1" w:semiHidden="0" w:uiPriority="65" w:unhideWhenUsed="0"/>
-    <w:lsdException w:name="Revision" w:unhideWhenUsed="0"/>
-    <w:lsdException w:name="List Paragraph" w:semiHidden="0" w:uiPriority="34" w:unhideWhenUsed="0" w:qFormat="1"/>
-    <w:lsdException w:name="Quote" w:semiHidden="0" w:uiPriority="29" w:unhideWhenUsed="0" w:qFormat="1"/>
-    <w:lsdException w:name="Intense Quote" w:semiHidden="0" w:uiPriority="30" w:unhideWhenUsed="0" w:qFormat="1"/>
-    <w:lsdException w:name="Medium List 2 Accent 1" w:semiHidden="0" w:uiPriority="66" w:unhideWhenUsed="0"/>
-    <w:lsdException w:name="Medium Grid 1 Accent 1" w:semiHidden="0" w:uiPriority="67" w:unhideWhenUsed="0"/>
-    <w:lsdException w:name="Medium Grid 2 Accent 1" w:semiHidden="0" w:uiPriority="68" w:unhideWhenUsed="0"/>
-    <w:lsdException w:name="Medium Grid 3 Accent 1" w:semiHidden="0" w:uiPriority="69" w:unhideWhenUsed="0"/>
-    <w:lsdException w:name="Dark List Accent 1" w:semiHidden="0" w:uiPriority="70" w:unhideWhenUsed="0"/>
-    <w:lsdException w:name="Colorful Shading Accent 1" w:semiHidden="0" w:uiPriority="71" w:unhideWhenUsed="0"/>
-    <w:lsdException w:name="Colorful List Accent 1" w:semiHidden="0" w:uiPriority="72" w:unhideWhenUsed="0"/>
-    <w:lsdException w:name="Colorful Grid Accent 1" w:semiHidden="0" w:uiPriority="73" w:unhideWhenUsed="0"/>
-    <w:lsdException w:name="Light Shading Accent 2" w:semiHidden="0" w:uiPriority="60" w:unhideWhenUsed="0"/>
-    <w:lsdException w:name="Light List Accent 2" w:semiHidden="0" w:uiPriority="61" w:unhideWhenUsed="0"/>
-    <w:lsdException w:name="Light Grid Accent 2" w:semiHidden="0" w:uiPriority="62" w:unhideWhenUsed="0"/>
-    <w:lsdException w:name="Medium Shading 1 Accent 2" w:semiHidden="0" w:uiPriority="63" w:unhideWhenUsed="0"/>
-    <w:lsdException w:name="Medium Shading 2 Accent 2" w:semiHidden="0" w:uiPriority="64" w:unhideWhenUsed="0"/>
-    <w:lsdException w:name="Medium List 1 Accent 2" w:semiHidden="0" w:uiPriority="65" w:unhideWhenUsed="0"/>
-    <w:lsdException w:name="Medium List 2 Accent 2" w:semiHidden="0" w:uiPriority="66" w:unhideWhenUsed="0"/>
-    <w:lsdException w:name="Medium Grid 1 Accent 2" w:semiHidden="0" w:uiPriority="67" w:unhideWhenUsed="0"/>
-    <w:lsdException w:name="Medium Grid 2 Accent 2" w:semiHidden="0" w:uiPriority="68" w:unhideWhenUsed="0"/>
-    <w:lsdException w:name="Medium Grid 3 Accent 2" w:semiHidden="0" w:uiPriority="69" w:unhideWhenUsed="0"/>
-    <w:lsdException w:name="Dark List Accent 2" w:semiHidden="0" w:uiPriority="70" w:unhideWhenUsed="0"/>
-    <w:lsdException w:name="Colorful Shading Accent 2" w:semiHidden="0" w:uiPriority="71" w:unhideWhenUsed="0"/>
-    <w:lsdException w:name="Colorful List Accent 2" w:semiHidden="0" w:uiPriority="72" w:unhideWhenUsed="0"/>
-    <w:lsdException w:name="Colorful Grid Accent 2" w:semiHidden="0" w:uiPriority="73" w:unhideWhenUsed="0"/>
-    <w:lsdException w:name="Light Shading Accent 3" w:semiHidden="0" w:uiPriority="60" w:unhideWhenUsed="0"/>
-    <w:lsdException w:name="Light List Accent 3" w:semiHidden="0" w:uiPriority="61" w:unhideWhenUsed="0"/>
-    <w:lsdException w:name="Light Grid Accent 3" w:semiHidden="0" w:uiPriority="62" w:unhideWhenUsed="0"/>
-    <w:lsdException w:name="Medium Shading 1 Accent 3" w:semiHidden="0" w:uiPriority="63" w:unhideWhenUsed="0"/>
-    <w:lsdException w:name="Medium Shading 2 Accent 3" w:semiHidden="0" w:uiPriority="64" w:unhideWhenUsed="0"/>
-    <w:lsdException w:name="Medium List 1 Accent 3" w:semiHidden="0" w:uiPriority="65" w:unhideWhenUsed="0"/>
-    <w:lsdException w:name="Medium List 2 Accent 3" w:semiHidden="0" w:uiPriority="66" w:unhideWhenUsed="0"/>
-    <w:lsdException w:name="Medium Grid 1 Accent 3" w:semiHidden="0" w:uiPriority="67" w:unhideWhenUsed="0"/>
-    <w:lsdException w:name="Medium Grid 2 Accent 3" w:semiHidden="0" w:uiPriority="68" w:unhideWhenUsed="0"/>
-    <w:lsdException w:name="Medium Grid 3 Accent 3" w:semiHidden="0" w:uiPriority="69" w:unhideWhenUsed="0"/>
-    <w:lsdException w:name="Dark List Accent 3" w:semiHidden="0" w:uiPriority="70" w:unhideWhenUsed="0"/>
-    <w:lsdException w:name="Colorful Shading Accent 3" w:semiHidden="0" w:uiPriority="71" w:unhideWhenUsed="0"/>
-    <w:lsdException w:name="Colorful List Accent 3" w:semiHidden="0" w:uiPriority="72" w:unhideWhenUsed="0"/>
-    <w:lsdException w:name="Colorful Grid Accent 3" w:semiHidden="0" w:uiPriority="73" w:unhideWhenUsed="0"/>
-    <w:lsdException w:name="Light Shading Accent 4" w:semiHidden="0" w:uiPriority="60" w:unhideWhenUsed="0"/>
-    <w:lsdException w:name="Light List Accent 4" w:semiHidden="0" w:uiPriority="61" w:unhideWhenUsed="0"/>
-    <w:lsdException w:name="Light Grid Accent 4" w:semiHidden="0" w:uiPriority="62" w:unhideWhenUsed="0"/>
-    <w:lsdException w:name="Medium Shading 1 Accent 4" w:semiHidden="0" w:uiPriority="63" w:unhideWhenUsed="0"/>
-    <w:lsdException w:name="Medium Shading 2 Accent 4" w:semiHidden="0" w:uiPriority="64" w:unhideWhenUsed="0"/>
-    <w:lsdException w:name="Medium List 1 Accent 4" w:semiHidden="0" w:uiPriority="65" w:unhideWhenUsed="0"/>
-    <w:lsdException w:name="Medium List 2 Accent 4" w:semiHidden="0" w:uiPriority="66" w:unhideWhenUsed="0"/>
-    <w:lsdException w:name="Medium Grid 1 Accent 4" w:semiHidden="0" w:uiPriority="67" w:unhideWhenUsed="0"/>
-    <w:lsdException w:name="Medium Grid 2 Accent 4" w:semiHidden="0" w:uiPriority="68" w:unhideWhenUsed="0"/>
-    <w:lsdException w:name="Medium Grid 3 Accent 4" w:semiHidden="0" w:uiPriority="69" w:unhideWhenUsed="0"/>
-    <w:lsdException w:name="Dark List Accent 4" w:semiHidden="0" w:uiPriority="70" w:unhideWhenUsed="0"/>
-    <w:lsdException w:name="Colorful Shading Accent 4" w:semiHidden="0" w:uiPriority="71" w:unhideWhenUsed="0"/>
-    <w:lsdException w:name="Colorful List Accent 4" w:semiHidden="0" w:uiPriority="72" w:unhideWhenUsed="0"/>
-    <w:lsdException w:name="Colorful Grid Accent 4" w:semiHidden="0" w:uiPriority="73" w:unhideWhenUsed="0"/>
-    <w:lsdException w:name="Light Shading Accent 5" w:semiHidden="0" w:uiPriority="60" w:unhideWhenUsed="0"/>
-    <w:lsdException w:name="Light List Accent 5" w:semiHidden="0" w:uiPriority="61" w:unhideWhenUsed="0"/>
-    <w:lsdException w:name="Light Grid Accent 5" w:semiHidden="0" w:uiPriority="62" w:unhideWhenUsed="0"/>
-    <w:lsdException w:name="Medium Shading 1 Accent 5" w:semiHidden="0" w:uiPriority="63" w:unhideWhenUsed="0"/>
-    <w:lsdException w:name="Medium Shading 2 Accent 5" w:semiHidden="0" w:uiPriority="64" w:unhideWhenUsed="0"/>
-    <w:lsdException w:name="Medium List 1 Accent 5" w:semiHidden="0" w:uiPriority="65" w:unhideWhenUsed="0"/>
-    <w:lsdException w:name="Medium List 2 Accent 5" w:semiHidden="0" w:uiPriority="66" w:unhideWhenUsed="0"/>
-    <w:lsdException w:name="Medium Grid 1 Accent 5" w:semiHidden="0" w:uiPriority="67" w:unhideWhenUsed="0"/>
-    <w:lsdException w:name="Medium Grid 2 Accent 5" w:semiHidden="0" w:uiPriority="68" w:unhideWhenUsed="0"/>
-    <w:lsdException w:name="Medium Grid 3 Accent 5" w:semiHidden="0" w:uiPriority="69" w:unhideWhenUsed="0"/>
-    <w:lsdException w:name="Dark List Accent 5" w:semiHidden="0" w:uiPriority="70" w:unhideWhenUsed="0"/>
-    <w:lsdException w:name="Colorful Shading Accent 5" w:semiHidden="0" w:uiPriority="71" w:unhideWhenUsed="0"/>
-    <w:lsdException w:name="Colorful List Accent 5" w:semiHidden="0" w:uiPriority="72" w:unhideWhenUsed="0"/>
-    <w:lsdException w:name="Colorful Grid Accent 5" w:semiHidden="0" w:uiPriority="73" w:unhideWhenUsed="0"/>
-    <w:lsdException w:name="Light Shading Accent 6" w:semiHidden="0" w:uiPriority="60" w:unhideWhenUsed="0"/>
-    <w:lsdException w:name="Light List Accent 6" w:semiHidden="0" w:uiPriority="61" w:unhideWhenUsed="0"/>
-    <w:lsdException w:name="Light Grid Accent 6" w:semiHidden="0" w:uiPriority="62" w:unhideWhenUsed="0"/>
-    <w:lsdException w:name="Medium Shading 1 Accent 6" w:semiHidden="0" w:uiPriority="63" w:unhideWhenUsed="0"/>
-    <w:lsdException w:name="Medium Shading 2 Accent 6" w:semiHidden="0" w:uiPriority="64" w:unhideWhenUsed="0"/>
-    <w:lsdException w:name="Medium List 1 Accent 6" w:semiHidden="0" w:uiPriority="65" w:unhideWhenUsed="0"/>
-    <w:lsdException w:name="Medium List 2 Accent 6" w:semiHidden="0" w:uiPriority="66" w:unhideWhenUsed="0"/>
-    <w:lsdException w:name="Medium Grid 1 Accent 6" w:semiHidden="0" w:uiPriority="67" w:unhideWhenUsed="0"/>
-    <w:lsdException w:name="Medium Grid 2 Accent 6" w:semiHidden="0" w:uiPriority="68" w:unhideWhenUsed="0"/>
-    <w:lsdException w:name="Medium Grid 3 Accent 6" w:semiHidden="0" w:uiPriority="69" w:unhideWhenUsed="0"/>
-    <w:lsdException w:name="Dark List Accent 6" w:semiHidden="0" w:uiPriority="70" w:unhideWhenUsed="0"/>
-    <w:lsdException w:name="Colorful Shading Accent 6" w:semiHidden="0" w:uiPriority="71" w:unhideWhenUsed="0"/>
-    <w:lsdException w:name="Colorful List Accent 6" w:semiHidden="0" w:uiPriority="72" w:unhideWhenUsed="0"/>
-    <w:lsdException w:name="Colorful Grid Accent 6" w:semiHidden="0" w:uiPriority="73" w:unhideWhenUsed="0"/>
-    <w:lsdException w:name="Subtle Emphasis" w:semiHidden="0" w:uiPriority="19" w:unhideWhenUsed="0" w:qFormat="1"/>
-    <w:lsdException w:name="Intense Emphasis" w:semiHidden="0" w:uiPriority="21" w:unhideWhenUsed="0" w:qFormat="1"/>
-    <w:lsdException w:name="Subtle Reference" w:semiHidden="0" w:uiPriority="31" w:unhideWhenUsed="0" w:qFormat="1"/>
-    <w:lsdException w:name="Intense Reference" w:semiHidden="0" w:uiPriority="32" w:unhideWhenUsed="0" w:qFormat="1"/>
-    <w:lsdException w:name="Book Title" w:semiHidden="0" w:uiPriority="33" w:unhideWhenUsed="0" w:qFormat="1"/>
-    <w:lsdException w:name="Bibliography" w:uiPriority="37"/>
-    <w:lsdException w:name="TOC Heading" w:uiPriority="39" w:qFormat="1"/>
-  </w:latentStyles>
-  <w:style w:type="paragraph" w:default="1" w:styleId="Normal">
-    <w:name w:val="Normal"/>
-    <w:qFormat/>
-  </w:style>
-  <w:style w:type="character" w:default="1" w:styleId="Fontepargpadro">
-    <w:name w:val="Default Paragraph Font"/>
-    <w:uiPriority w:val="1"/>
-    <w:semiHidden/>
-    <w:unhideWhenUsed/>
-  </w:style>
-  <w:style w:type="table" w:default="1" w:styleId="Tabelanormal">
-    <w:name w:val="Normal Table"/>
-    <w:uiPriority w:val="99"/>
-    <w:semiHidden/>
-    <w:unhideWhenUsed/>
-    <w:tblPr>
-      <w:tblInd w:w="0" w:type="dxa"/>
-      <w:tblCellMar>
-        <w:top w:w="0" w:type="dxa"/>
-        <w:left w:w="108" w:type="dxa"/>
-        <w:bottom w:w="0" w:type="dxa"/>
-        <w:right w:w="108" w:type="dxa"/>
-      </w:tblCellMar>
-    </w:tblPr>
-  </w:style>
-  <w:style w:type="numbering" w:default="1" w:styleId="Semlista">
-    <w:name w:val="No List"/>
-    <w:uiPriority w:val="99"/>
-    <w:semiHidden/>
-    <w:unhideWhenUsed/>
-  </w:style>
-  <w:style w:type="paragraph" w:styleId="PargrafodaLista">
-    <w:name w:val="List Paragraph"/>
-    <w:basedOn w:val="Normal"/>
-    <w:uiPriority w:val="34"/>
-    <w:qFormat/>
-    <w:rsid w:val="00800347"/>
-    <w:pPr>
-      <w:ind w:left="720"/>
-      <w:contextualSpacing/>
-    </w:pPr>
-  </w:style>
-</w:styles>
-</file>
-
-<file path=word/stylesWithEffects.xml><?xml version="1.0" encoding="utf-8"?>
-<w:styles xmlns:wpc="http://schemas.microsoft.com/office/word/2010/wordprocessingCanvas" xmlns:mc="http://schemas.openxmlformats.org/markup-compatibility/2006" xmlns:o="urn:schemas-microsoft-com:office:office" xmlns:r="http://schemas.openxmlformats.org/officeDocument/2006/relationships" xmlns:m="http://schemas.openxmlformats.org/officeDocument/2006/math" xmlns:v="urn:schemas-microsoft-com:vml" xmlns:wp14="http://schemas.microsoft.com/office/word/2010/wordprocessingDrawing" xmlns:wp="http://schemas.openxmlformats.org/drawingml/2006/wordprocessingDrawing" xmlns:w10="urn:schemas-microsoft-com:office:word" xmlns:w="http://schemas.openxmlformats.org/wordprocessingml/2006/main" xmlns:w14="http://schemas.microsoft.com/office/word/2010/wordml" xmlns:wpg="http://schemas.microsoft.com/office/word/2010/wordprocessingGroup" xmlns:wpi="http://schemas.microsoft.com/office/word/2010/wordprocessingInk" xmlns:wne="http://schemas.microsoft.com/office/word/2006/wordml" xmlns:wps="http://schemas.microsoft.com/office/word/2010/wordprocessingShape" mc:Ignorable="w14 wp14">
-  <w:docDefaults>
-    <w:rPrDefault>
-      <w:rPr>
-        <w:rFonts w:asciiTheme="minorHAnsi" w:eastAsiaTheme="minorEastAsia" w:hAnsiTheme="minorHAnsi" w:cstheme="minorBidi"/>
-        <w:sz w:val="24"/>
-        <w:szCs w:val="24"/>
-        <w:lang w:val="pt-BR" w:eastAsia="en-US" w:bidi="ar-SA"/>
-      </w:rPr>
-    </w:rPrDefault>
-    <w:pPrDefault/>
-  </w:docDefaults>
-  <w:latentStyles w:defLockedState="0" w:defUIPriority="99" w:defSemiHidden="1" w:defUnhideWhenUsed="1" w:defQFormat="0" w:count="267">
-    <w:lsdException w:name="Normal" w:semiHidden="0" w:uiPriority="0" w:unhideWhenUsed="0" w:qFormat="1"/>
-    <w:lsdException w:name="heading 1" w:semiHidden="0" w:uiPriority="9" w:unhideWhenUsed="0" w:qFormat="1"/>
-    <w:lsdException w:name="heading 2" w:uiPriority="9" w:qFormat="1"/>
-    <w:lsdException w:name="heading 3" w:uiPriority="9" w:qFormat="1"/>
-    <w:lsdException w:name="heading 4" w:uiPriority="9" w:qFormat="1"/>
-    <w:lsdException w:name="heading 5" w:uiPriority="9" w:qFormat="1"/>
-    <w:lsdException w:name="heading 6" w:uiPriority="9" w:qFormat="1"/>
-    <w:lsdException w:name="heading 7" w:uiPriority="9" w:qFormat="1"/>
-    <w:lsdException w:name="heading 8" w:uiPriority="9" w:qFormat="1"/>
-    <w:lsdException w:name="heading 9" w:uiPriority="9" w:qFormat="1"/>
-    <w:lsdException w:name="toc 1" w:uiPriority="39"/>
-    <w:lsdException w:name="toc 2" w:uiPriority="39"/>
-    <w:lsdException w:name="toc 3" w:uiPriority="39"/>
-    <w:lsdException w:name="toc 4" w:uiPriority="39"/>
-    <w:lsdException w:name="toc 5" w:uiPriority="39"/>
-    <w:lsdException w:name="toc 6" w:uiPriority="39"/>
-    <w:lsdException w:name="toc 7" w:uiPriority="39"/>
-    <w:lsdException w:name="toc 8" w:uiPriority="39"/>
-    <w:lsdException w:name="toc 9" w:uiPriority="39"/>
-    <w:lsdException w:name="caption" w:uiPriority="35" w:qFormat="1"/>
-    <w:lsdException w:name="Title" w:semiHidden="0" w:uiPriority="10" w:unhideWhenUsed="0" w:qFormat="1"/>
-    <w:lsdException w:name="Default Paragraph Font" w:uiPriority="1"/>
-    <w:lsdException w:name="Subtitle" w:semiHidden="0" w:uiPriority="11" w:unhideWhenUsed="0" w:qFormat="1"/>
-    <w:lsdException w:name="Strong" w:semiHidden="0" w:uiPriority="22" w:unhideWhenUsed="0" w:qFormat="1"/>
-    <w:lsdException w:name="Emphasis" w:semiHidden="0" w:uiPriority="20" w:unhideWhenUsed="0" w:qFormat="1"/>
-    <w:lsdException w:name="Table Grid" w:semiHidden="0" w:uiPriority="59" w:unhideWhenUsed="0"/>
-    <w:lsdException w:name="Placeholder Text" w:unhideWhenUsed="0"/>
-    <w:lsdException w:name="No Spacing" w:semiHidden="0" w:uiPriority="1" w:unhideWhenUsed="0" w:qFormat="1"/>
-    <w:lsdException w:name="Light Shading" w:semiHidden="0" w:uiPriority="60" w:unhideWhenUsed="0"/>
-    <w:lsdException w:name="Light List" w:semiHidden="0" w:uiPriority="61" w:unhideWhenUsed="0"/>
-    <w:lsdException w:name="Light Grid" w:semiHidden="0" w:uiPriority="62" w:unhideWhenUsed="0"/>
-    <w:lsdException w:name="Medium Shading 1" w:semiHidden="0" w:uiPriority="63" w:unhideWhenUsed="0"/>
-    <w:lsdException w:name="Medium Shading 2" w:semiHidden="0" w:uiPriority="64" w:unhideWhenUsed="0"/>
-    <w:lsdException w:name="Medium List 1" w:semiHidden="0" w:uiPriority="65" w:unhideWhenUsed="0"/>
-    <w:lsdException w:name="Medium List 2" w:semiHidden="0" w:uiPriority="66" w:unhideWhenUsed="0"/>
-    <w:lsdException w:name="Medium Grid 1" w:semiHidden="0" w:uiPriority="67" w:unhideWhenUsed="0"/>
-    <w:lsdException w:name="Medium Grid 2" w:semiHidden="0" w:uiPriority="68" w:unhideWhenUsed="0"/>
-    <w:lsdException w:name="Medium Grid 3" w:semiHidden="0" w:uiPriority="69" w:unhideWhenUsed="0"/>
-    <w:lsdException w:name="Dark List" w:semiHidden="0" w:uiPriority="70" w:unhideWhenUsed="0"/>
-    <w:lsdException w:name="Colorful Shading" w:semiHidden="0" w:uiPriority="71" w:unhideWhenUsed="0"/>
-    <w:lsdException w:name="Colorful List" w:semiHidden="0" w:uiPriority="72" w:unhideWhenUsed="0"/>
-    <w:lsdException w:name="Colorful Grid" w:semiHidden="0" w:uiPriority="73" w:unhideWhenUsed="0"/>
-    <w:lsdException w:name="Light Shading Accent 1" w:semiHidden="0" w:uiPriority="60" w:unhideWhenUsed="0"/>
-    <w:lsdException w:name="Light List Accent 1" w:semiHidden="0" w:uiPriority="61" w:unhideWhenUsed="0"/>
-    <w:lsdException w:name="Light Grid Accent 1" w:semiHidden="0" w:uiPriority="62" w:unhideWhenUsed="0"/>
-    <w:lsdException w:name="Medium Shading 1 Accent 1" w:semiHidden="0" w:uiPriority="63" w:unhideWhenUsed="0"/>
-    <w:lsdException w:name="Medium Shading 2 Accent 1" w:semiHidden="0" w:uiPriority="64" w:unhideWhenUsed="0"/>
-    <w:lsdException w:name="Medium List 1 Accent 1" w:semiHidden="0" w:uiPriority="65" w:unhideWhenUsed="0"/>
-    <w:lsdException w:name="Revision" w:unhideWhenUsed="0"/>
-    <w:lsdException w:name="List Paragraph" w:semiHidden="0" w:uiPriority="34" w:unhideWhenUsed="0" w:qFormat="1"/>
-    <w:lsdException w:name="Quote" w:semiHidden="0" w:uiPriority="29" w:unhideWhenUsed="0" w:qFormat="1"/>
-    <w:lsdException w:name="Intense Quote" w:semiHidden="0" w:uiPriority="30" w:unhideWhenUsed="0" w:qFormat="1"/>
-    <w:lsdException w:name="Medium List 2 Accent 1" w:semiHidden="0" w:uiPriority="66" w:unhideWhenUsed="0"/>
-    <w:lsdException w:name="Medium Grid 1 Accent 1" w:semiHidden="0" w:uiPriority="67" w:unhideWhenUsed="0"/>
-    <w:lsdException w:name="Medium Grid 2 Accent 1" w:semiHidden="0" w:uiPriority="68" w:unhideWhenUsed="0"/>
-    <w:lsdException w:name="Medium Grid 3 Accent 1" w:semiHidden="0" w:uiPriority="69" w:unhideWhenUsed="0"/>
-    <w:lsdException w:name="Dark List Accent 1" w:semiHidden="0" w:uiPriority="70" w:unhideWhenUsed="0"/>
-    <w:lsdException w:name="Colorful Shading Accent 1" w:semiHidden="0" w:uiPriority="71" w:unhideWhenUsed="0"/>
-    <w:lsdException w:name="Colorful List Accent 1" w:semiHidden="0" w:uiPriority="72" w:unhideWhenUsed="0"/>
-    <w:lsdException w:name="Colorful Grid Accent 1" w:semiHidden="0" w:uiPriority="73" w:unhideWhenUsed="0"/>
-    <w:lsdException w:name="Light Shading Accent 2" w:semiHidden="0" w:uiPriority="60" w:unhideWhenUsed="0"/>
-    <w:lsdException w:name="Light List Accent 2" w:semiHidden="0" w:uiPriority="61" w:unhideWhenUsed="0"/>
-    <w:lsdException w:name="Light Grid Accent 2" w:semiHidden="0" w:uiPriority="62" w:unhideWhenUsed="0"/>
-    <w:lsdException w:name="Medium Shading 1 Accent 2" w:semiHidden="0" w:uiPriority="63" w:unhideWhenUsed="0"/>
-    <w:lsdException w:name="Medium Shading 2 Accent 2" w:semiHidden="0" w:uiPriority="64" w:unhideWhenUsed="0"/>
-    <w:lsdException w:name="Medium List 1 Accent 2" w:semiHidden="0" w:uiPriority="65" w:unhideWhenUsed="0"/>
-    <w:lsdException w:name="Medium List 2 Accent 2" w:semiHidden="0" w:uiPriority="66" w:unhideWhenUsed="0"/>
-    <w:lsdException w:name="Medium Grid 1 Accent 2" w:semiHidden="0" w:uiPriority="67" w:unhideWhenUsed="0"/>
-    <w:lsdException w:name="Medium Grid 2 Accent 2" w:semiHidden="0" w:uiPriority="68" w:unhideWhenUsed="0"/>
-    <w:lsdException w:name="Medium Grid 3 Accent 2" w:semiHidden="0" w:uiPriority="69" w:unhideWhenUsed="0"/>
-    <w:lsdException w:name="Dark List Accent 2" w:semiHidden="0" w:uiPriority="70" w:unhideWhenUsed="0"/>
-    <w:lsdException w:name="Colorful Shading Accent 2" w:semiHidden="0" w:uiPriority="71" w:unhideWhenUsed="0"/>
-    <w:lsdException w:name="Colorful List Accent 2" w:semiHidden="0" w:uiPriority="72" w:unhideWhenUsed="0"/>
-    <w:lsdException w:name="Colorful Grid Accent 2" w:semiHidden="0" w:uiPriority="73" w:unhideWhenUsed="0"/>
-    <w:lsdException w:name="Light Shading Accent 3" w:semiHidden="0" w:uiPriority="60" w:unhideWhenUsed="0"/>
-    <w:lsdException w:name="Light List Accent 3" w:semiHidden="0" w:uiPriority="61" w:unhideWhenUsed="0"/>
-    <w:lsdException w:name="Light Grid Accent 3" w:semiHidden="0" w:uiPriority="62" w:unhideWhenUsed="0"/>
-    <w:lsdException w:name="Medium Shading 1 Accent 3" w:semiHidden="0" w:uiPriority="63" w:unhideWhenUsed="0"/>
-    <w:lsdException w:name="Medium Shading 2 Accent 3" w:semiHidden="0" w:uiPriority="64" w:unhideWhenUsed="0"/>
-    <w:lsdException w:name="Medium List 1 Accent 3" w:semiHidden="0" w:uiPriority="65" w:unhideWhenUsed="0"/>
-    <w:lsdException w:name="Medium List 2 Accent 3" w:semiHidden="0" w:uiPriority="66" w:unhideWhenUsed="0"/>
-    <w:lsdException w:name="Medium Grid 1 Accent 3" w:semiHidden="0" w:uiPriority="67" w:unhideWhenUsed="0"/>
-    <w:lsdException w:name="Medium Grid 2 Accent 3" w:semiHidden="0" w:uiPriority="68" w:unhideWhenUsed="0"/>
-    <w:lsdException w:name="Medium Grid 3 Accent 3" w:semiHidden="0" w:uiPriority="69" w:unhideWhenUsed="0"/>
-    <w:lsdException w:name="Dark List Accent 3" w:semiHidden="0" w:uiPriority="70" w:unhideWhenUsed="0"/>
-    <w:lsdException w:name="Colorful Shading Accent 3" w:semiHidden="0" w:uiPriority="71" w:unhideWhenUsed="0"/>
-    <w:lsdException w:name="Colorful List Accent 3" w:semiHidden="0" w:uiPriority="72" w:unhideWhenUsed="0"/>
-    <w:lsdException w:name="Colorful Grid Accent 3" w:semiHidden="0" w:uiPriority="73" w:unhideWhenUsed="0"/>
-    <w:lsdException w:name="Light Shading Accent 4" w:semiHidden="0" w:uiPriority="60" w:unhideWhenUsed="0"/>
-    <w:lsdException w:name="Light List Accent 4" w:semiHidden="0" w:uiPriority="61" w:unhideWhenUsed="0"/>
-    <w:lsdException w:name="Light Grid Accent 4" w:semiHidden="0" w:uiPriority="62" w:unhideWhenUsed="0"/>
-    <w:lsdException w:name="Medium Shading 1 Accent 4" w:semiHidden="0" w:uiPriority="63" w:unhideWhenUsed="0"/>
-    <w:lsdException w:name="Medium Shading 2 Accent 4" w:semiHidden="0" w:uiPriority="64" w:unhideWhenUsed="0"/>
-    <w:lsdException w:name="Medium List 1 Accent 4" w:semiHidden="0" w:uiPriority="65" w:unhideWhenUsed="0"/>
-    <w:lsdException w:name="Medium List 2 Accent 4" w:semiHidden="0" w:uiPriority="66" w:unhideWhenUsed="0"/>
-    <w:lsdException w:name="Medium Grid 1 Accent 4" w:semiHidden="0" w:uiPriority="67" w:unhideWhenUsed="0"/>
-    <w:lsdException w:name="Medium Grid 2 Accent 4" w:semiHidden="0" w:uiPriority="68" w:unhideWhenUsed="0"/>
-    <w:lsdException w:name="Medium Grid 3 Accent 4" w:semiHidden="0" w:uiPriority="69" w:unhideWhenUsed="0"/>
-    <w:lsdException w:name="Dark List Accent 4" w:semiHidden="0" w:uiPriority="70" w:unhideWhenUsed="0"/>
-    <w:lsdException w:name="Colorful Shading Accent 4" w:semiHidden="0" w:uiPriority="71" w:unhideWhenUsed="0"/>
-    <w:lsdException w:name="Colorful List Accent 4" w:semiHidden="0" w:uiPriority="72" w:unhideWhenUsed="0"/>
-    <w:lsdException w:name="Colorful Grid Accent 4" w:semiHidden="0" w:uiPriority="73" w:unhideWhenUsed="0"/>
-    <w:lsdException w:name="Light Shading Accent 5" w:semiHidden="0" w:uiPriority="60" w:unhideWhenUsed="0"/>
-    <w:lsdException w:name="Light List Accent 5" w:semiHidden="0" w:uiPriority="61" w:unhideWhenUsed="0"/>
-    <w:lsdException w:name="Light Grid Accent 5" w:semiHidden="0" w:uiPriority="62" w:unhideWhenUsed="0"/>
-    <w:lsdException w:name="Medium Shading 1 Accent 5" w:semiHidden="0" w:uiPriority="63" w:unhideWhenUsed="0"/>
-    <w:lsdException w:name="Medium Shading 2 Accent 5" w:semiHidden="0" w:uiPriority="64" w:unhideWhenUsed="0"/>
-    <w:lsdException w:name="Medium List 1 Accent 5" w:semiHidden="0" w:uiPriority="65" w:unhideWhenUsed="0"/>
-    <w:lsdException w:name="Medium List 2 Accent 5" w:semiHidden="0" w:uiPriority="66" w:unhideWhenUsed="0"/>
-    <w:lsdException w:name="Medium Grid 1 Accent 5" w:semiHidden="0" w:uiPriority="67" w:unhideWhenUsed="0"/>
-    <w:lsdException w:name="Medium Grid 2 Accent 5" w:semiHidden="0" w:uiPriority="68" w:unhideWhenUsed="0"/>
-    <w:lsdException w:name="Medium Grid 3 Accent 5" w:semiHidden="0" w:uiPriority="69" w:unhideWhenUsed="0"/>
-    <w:lsdException w:name="Dark List Accent 5" w:semiHidden="0" w:uiPriority="70" w:unhideWhenUsed="0"/>
-    <w:lsdException w:name="Colorful Shading Accent 5" w:semiHidden="0" w:uiPriority="71" w:unhideWhenUsed="0"/>
-    <w:lsdException w:name="Colorful List Accent 5" w:semiHidden="0" w:uiPriority="72" w:unhideWhenUsed="0"/>
-    <w:lsdException w:name="Colorful Grid Accent 5" w:semiHidden="0" w:uiPriority="73" w:unhideWhenUsed="0"/>
-    <w:lsdException w:name="Light Shading Accent 6" w:semiHidden="0" w:uiPriority="60" w:unhideWhenUsed="0"/>
-    <w:lsdException w:name="Light List Accent 6" w:semiHidden="0" w:uiPriority="61" w:unhideWhenUsed="0"/>
-    <w:lsdException w:name="Light Grid Accent 6" w:semiHidden="0" w:uiPriority="62" w:unhideWhenUsed="0"/>
-    <w:lsdException w:name="Medium Shading 1 Accent 6" w:semiHidden="0" w:uiPriority="63" w:unhideWhenUsed="0"/>
-    <w:lsdException w:name="Medium Shading 2 Accent 6" w:semiHidden="0" w:uiPriority="64" w:unhideWhenUsed="0"/>
-    <w:lsdException w:name="Medium List 1 Accent 6" w:semiHidden="0" w:uiPriority="65" w:unhideWhenUsed="0"/>
-    <w:lsdException w:name="Medium List 2 Accent 6" w:semiHidden="0" w:uiPriority="66" w:unhideWhenUsed="0"/>
-    <w:lsdException w:name="Medium Grid 1 Accent 6" w:semiHidden="0" w:uiPriority="67" w:unhideWhenUsed="0"/>
-    <w:lsdException w:name="Medium Grid 2 Accent 6" w:semiHidden="0" w:uiPriority="68" w:unhideWhenUsed="0"/>
-    <w:lsdException w:name="Medium Grid 3 Accent 6" w:semiHidden="0" w:uiPriority="69" w:unhideWhenUsed="0"/>
-    <w:lsdException w:name="Dark List Accent 6" w:semiHidden="0" w:uiPriority="70" w:unhideWhenUsed="0"/>
-    <w:lsdException w:name="Colorful Shading Accent 6" w:semiHidden="0" w:uiPriority="71" w:unhideWhenUsed="0"/>
-    <w:lsdException w:name="Colorful List Accent 6" w:semiHidden="0" w:uiPriority="72" w:unhideWhenUsed="0"/>
-    <w:lsdException w:name="Colorful Grid Accent 6" w:semiHidden="0" w:uiPriority="73" w:unhideWhenUsed="0"/>
-    <w:lsdException w:name="Subtle Emphasis" w:semiHidden="0" w:uiPriority="19" w:unhideWhenUsed="0" w:qFormat="1"/>
-    <w:lsdException w:name="Intense Emphasis" w:semiHidden="0" w:uiPriority="21" w:unhideWhenUsed="0" w:qFormat="1"/>
-    <w:lsdException w:name="Subtle Reference" w:semiHidden="0" w:uiPriority="31" w:unhideWhenUsed="0" w:qFormat="1"/>
-    <w:lsdException w:name="Intense Reference" w:semiHidden="0" w:uiPriority="32" w:unhideWhenUsed="0" w:qFormat="1"/>
-    <w:lsdException w:name="Book Title" w:semiHidden="0" w:uiPriority="33" w:unhideWhenUsed="0" w:qFormat="1"/>
-    <w:lsdException w:name="Bibliography" w:uiPriority="37"/>
-    <w:lsdException w:name="TOC Heading" w:uiPriority="39" w:qFormat="1"/>
+  <w:latentStyles w:defLockedState="0" w:defUIPriority="99" w:defSemiHidden="0" w:defUnhideWhenUsed="0" w:defQFormat="0" w:count="371">
+    <w:lsdException w:name="Normal" w:uiPriority="0" w:qFormat="1"/>
+    <w:lsdException w:name="heading 1" w:uiPriority="9" w:qFormat="1"/>
+    <w:lsdException w:name="heading 2" w:semiHidden="1" w:uiPriority="9" w:unhideWhenUsed="1" w:qFormat="1"/>
+    <w:lsdException w:name="heading 3" w:semiHidden="1" w:uiPriority="9" w:unhideWhenUsed="1" w:qFormat="1"/>
+    <w:lsdException w:name="heading 4" w:semiHidden="1" w:uiPriority="9" w:unhideWhenUsed="1" w:qFormat="1"/>
+    <w:lsdException w:name="heading 5" w:semiHidden="1" w:uiPriority="9" w:unhideWhenUsed="1" w:qFormat="1"/>
+    <w:lsdException w:name="heading 6" w:semiHidden="1" w:uiPriority="9" w:unhideWhenUsed="1" w:qFormat="1"/>
+    <w:lsdException w:name="heading 7" w:semiHidden="1" w:uiPriority="9" w:unhideWhenUsed="1" w:qFormat="1"/>
+    <w:lsdException w:name="heading 8" w:semiHidden="1" w:uiPriority="9" w:unhideWhenUsed="1" w:qFormat="1"/>
+    <w:lsdException w:name="heading 9" w:semiHidden="1" w:uiPriority="9" w:unhideWhenUsed="1" w:qFormat="1"/>
+    <w:lsdException w:name="index 1" w:semiHidden="1" w:unhideWhenUsed="1"/>
+    <w:lsdException w:name="index 2" w:semiHidden="1" w:unhideWhenUsed="1"/>
+    <w:lsdException w:name="index 3" w:semiHidden="1" w:unhideWhenUsed="1"/>
+    <w:lsdException w:name="index 4" w:semiHidden="1" w:unhideWhenUsed="1"/>
+    <w:lsdException w:name="index 5" w:semiHidden="1" w:unhideWhenUsed="1"/>
+    <w:lsdException w:name="index 6" w:semiHidden="1" w:unhideWhenUsed="1"/>
+    <w:lsdException w:name="index 7" w:semiHidden="1" w:unhideWhenUsed="1"/>
+    <w:lsdException w:name="index 8" w:semiHidden="1" w:unhideWhenUsed="1"/>
+    <w:lsdException w:name="index 9" w:semiHidden="1" w:unhideWhenUsed="1"/>
+    <w:lsdException w:name="toc 1" w:semiHidden="1" w:uiPriority="39" w:unhideWhenUsed="1"/>
+    <w:lsdException w:name="toc 2" w:semiHidden="1" w:uiPriority="39" w:unhideWhenUsed="1"/>
+    <w:lsdException w:name="toc 3" w:semiHidden="1" w:uiPriority="39" w:unhideWhenUsed="1"/>
+    <w:lsdException w:name="toc 4" w:semiHidden="1" w:uiPriority="39" w:unhideWhenUsed="1"/>
+    <w:lsdException w:name="toc 5" w:semiHidden="1" w:uiPriority="39" w:unhideWhenUsed="1"/>
+    <w:lsdException w:name="toc 6" w:semiHidden="1" w:uiPriority="39" w:unhideWhenUsed="1"/>
+    <w:lsdException w:name="toc 7" w:semiHidden="1" w:uiPriority="39" w:unhideWhenUsed="1"/>
+    <w:lsdException w:name="toc 8" w:semiHidden="1" w:uiPriority="39" w:unhideWhenUsed="1"/>
+    <w:lsdException w:name="toc 9" w:semiHidden="1" w:uiPriority="39" w:unhideWhenUsed="1"/>
+    <w:lsdException w:name="Normal Indent" w:semiHidden="1" w:unhideWhenUsed="1"/>
+    <w:lsdException w:name="footnote text" w:semiHidden="1" w:unhideWhenUsed="1"/>
+    <w:lsdException w:name="annotation text" w:semiHidden="1" w:unhideWhenUsed="1"/>
+    <w:lsdException w:name="header" w:semiHidden="1" w:unhideWhenUsed="1"/>
+    <w:lsdException w:name="footer" w:semiHidden="1" w:unhideWhenUsed="1"/>
+    <w:lsdException w:name="index heading" w:semiHidden="1" w:unhideWhenUsed="1"/>
+    <w:lsdException w:name="caption" w:semiHidden="1" w:uiPriority="35" w:unhideWhenUsed="1" w:qFormat="1"/>
+    <w:lsdException w:name="table of figures" w:semiHidden="1" w:unhideWhenUsed="1"/>
+    <w:lsdException w:name="envelope address" w:semiHidden="1" w:unhideWhenUsed="1"/>
+    <w:lsdException w:name="envelope return" w:semiHidden="1" w:unhideWhenUsed="1"/>
+    <w:lsdException w:name="footnote reference" w:semiHidden="1" w:unhideWhenUsed="1"/>
+    <w:lsdException w:name="annotation reference" w:semiHidden="1" w:unhideWhenUsed="1"/>
+    <w:lsdException w:name="line number" w:semiHidden="1" w:unhideWhenUsed="1"/>
+    <w:lsdException w:name="page number" w:semiHidden="1" w:unhideWhenUsed="1"/>
+    <w:lsdException w:name="endnote reference" w:semiHidden="1" w:unhideWhenUsed="1"/>
+    <w:lsdException w:name="endnote text" w:semiHidden="1" w:unhideWhenUsed="1"/>
+    <w:lsdException w:name="table of authorities" w:semiHidden="1" w:unhideWhenUsed="1"/>
+    <w:lsdException w:name="macro" w:semiHidden="1" w:unhideWhenUsed="1"/>
+    <w:lsdException w:name="toa heading" w:semiHidden="1" w:unhideWhenUsed="1"/>
+    <w:lsdException w:name="List" w:semiHidden="1" w:unhideWhenUsed="1"/>
+    <w:lsdException w:name="List Bullet" w:semiHidden="1" w:unhideWhenUsed="1"/>
+    <w:lsdException w:name="List Number" w:semiHidden="1" w:unhideWhenUsed="1"/>
+    <w:lsdException w:name="List 2" w:semiHidden="1" w:unhideWhenUsed="1"/>
+    <w:lsdException w:name="List 3" w:semiHidden="1" w:unhideWhenUsed="1"/>
+    <w:lsdException w:name="List 4" w:semiHidden="1" w:unhideWhenUsed="1"/>
+    <w:lsdException w:name="List 5" w:semiHidden="1" w:unhideWhenUsed="1"/>
+    <w:lsdException w:name="List Bullet 2" w:semiHidden="1" w:unhideWhenUsed="1"/>
+    <w:lsdException w:name="List Bullet 3" w:semiHidden="1" w:unhideWhenUsed="1"/>
+    <w:lsdException w:name="List Bullet 4" w:semiHidden="1" w:unhideWhenUsed="1"/>
+    <w:lsdException w:name="List Bullet 5" w:semiHidden="1" w:unhideWhenUsed="1"/>
+    <w:lsdException w:name="List Number 2" w:semiHidden="1" w:unhideWhenUsed="1"/>
+    <w:lsdException w:name="List Number 3" w:semiHidden="1" w:unhideWhenUsed="1"/>
+    <w:lsdException w:name="List Number 4" w:semiHidden="1" w:unhideWhenUsed="1"/>
+    <w:lsdException w:name="List Number 5" w:semiHidden="1" w:unhideWhenUsed="1"/>
+    <w:lsdException w:name="Title" w:uiPriority="10" w:qFormat="1"/>
+    <w:lsdException w:name="Closing" w:semiHidden="1" w:unhideWhenUsed="1"/>
+    <w:lsdException w:name="Signature" w:semiHidden="1" w:unhideWhenUsed="1"/>
+    <w:lsdException w:name="Default Paragraph Font" w:semiHidden="1" w:uiPriority="1" w:unhideWhenUsed="1"/>
+    <w:lsdException w:name="Body Text" w:semiHidden="1" w:unhideWhenUsed="1"/>
+    <w:lsdException w:name="Body Text Indent" w:semiHidden="1" w:unhideWhenUsed="1"/>
+    <w:lsdException w:name="List Continue" w:semiHidden="1" w:unhideWhenUsed="1"/>
+    <w:lsdException w:name="List Continue 2" w:semiHidden="1" w:unhideWhenUsed="1"/>
+    <w:lsdException w:name="List Continue 3" w:semiHidden="1" w:unhideWhenUsed="1"/>
+    <w:lsdException w:name="List Continue 4" w:semiHidden="1" w:unhideWhenUsed="1"/>
+    <w:lsdException w:name="List Continue 5" w:semiHidden="1" w:unhideWhenUsed="1"/>
+    <w:lsdException w:name="Message Header" w:semiHidden="1" w:unhideWhenUsed="1"/>
+    <w:lsdException w:name="Subtitle" w:uiPriority="11" w:qFormat="1"/>
+    <w:lsdException w:name="Salutation" w:semiHidden="1" w:unhideWhenUsed="1"/>
+    <w:lsdException w:name="Date" w:semiHidden="1" w:unhideWhenUsed="1"/>
+    <w:lsdException w:name="Body Text First Indent" w:semiHidden="1" w:unhideWhenUsed="1"/>
+    <w:lsdException w:name="Body Text First Indent 2" w:semiHidden="1" w:unhideWhenUsed="1"/>
+    <w:lsdException w:name="Note Heading" w:semiHidden="1" w:unhideWhenUsed="1"/>
+    <w:lsdException w:name="Body Text 2" w:semiHidden="1" w:unhideWhenUsed="1"/>
+    <w:lsdException w:name="Body Text 3" w:semiHidden="1" w:unhideWhenUsed="1"/>
+    <w:lsdException w:name="Body Text Indent 2" w:semiHidden="1" w:unhideWhenUsed="1"/>
+    <w:lsdException w:name="Body Text Indent 3" w:semiHidden="1" w:unhideWhenUsed="1"/>
+    <w:lsdException w:name="Block Text" w:semiHidden="1" w:unhideWhenUsed="1"/>
+    <w:lsdException w:name="Hyperlink" w:semiHidden="1" w:unhideWhenUsed="1"/>
+    <w:lsdException w:name="FollowedHyperlink" w:semiHidden="1" w:unhideWhenUsed="1"/>
+    <w:lsdException w:name="Strong" w:uiPriority="22" w:qFormat="1"/>
+    <w:lsdException w:name="Emphasis" w:uiPriority="20" w:qFormat="1"/>
+    <w:lsdException w:name="Document Map" w:semiHidden="1" w:unhideWhenUsed="1"/>
+    <w:lsdException w:name="Plain Text" w:semiHidden="1" w:unhideWhenUsed="1"/>
+    <w:lsdException w:name="E-mail Signature" w:semiHidden="1" w:unhideWhenUsed="1"/>
+    <w:lsdException w:name="HTML Top of Form" w:semiHidden="1" w:unhideWhenUsed="1"/>
+    <w:lsdException w:name="HTML Bottom of Form" w:semiHidden="1" w:unhideWhenUsed="1"/>
+    <w:lsdException w:name="Normal (Web)" w:semiHidden="1" w:unhideWhenUsed="1"/>
+    <w:lsdException w:name="HTML Acronym" w:semiHidden="1" w:unhideWhenUsed="1"/>
+    <w:lsdException w:name="HTML Address" w:semiHidden="1" w:unhideWhenUsed="1"/>
+    <w:lsdException w:name="HTML Cite" w:semiHidden="1" w:unhideWhenUsed="1"/>
+    <w:lsdException w:name="HTML Code" w:semiHidden="1" w:unhideWhenUsed="1"/>
+    <w:lsdException w:name="HTML Definition" w:semiHidden="1" w:unhideWhenUsed="1"/>
+    <w:lsdException w:name="HTML Keyboard" w:semiHidden="1" w:unhideWhenUsed="1"/>
+    <w:lsdException w:name="HTML Preformatted" w:semiHidden="1" w:unhideWhenUsed="1"/>
+    <w:lsdException w:name="HTML Sample" w:semiHidden="1" w:unhideWhenUsed="1"/>
+    <w:lsdException w:name="HTML Typewriter" w:semiHidden="1" w:unhideWhenUsed="1"/>
+    <w:lsdException w:name="HTML Variable" w:semiHidden="1" w:unhideWhenUsed="1"/>
+    <w:lsdException w:name="Normal Table" w:semiHidden="1" w:unhideWhenUsed="1"/>
+    <w:lsdException w:name="annotation subject" w:semiHidden="1" w:unhideWhenUsed="1"/>
+    <w:lsdException w:name="No List" w:semiHidden="1" w:unhideWhenUsed="1"/>
+    <w:lsdException w:name="Outline List 1" w:semiHidden="1" w:unhideWhenUsed="1"/>
+    <w:lsdException w:name="Outline List 2" w:semiHidden="1" w:unhideWhenUsed="1"/>
+    <w:lsdException w:name="Outline List 3" w:semiHidden="1" w:unhideWhenUsed="1"/>
+    <w:lsdException w:name="Table Simple 1" w:semiHidden="1" w:unhideWhenUsed="1"/>
+    <w:lsdException w:name="Table Simple 2" w:semiHidden="1" w:unhideWhenUsed="1"/>
+    <w:lsdException w:name="Table Simple 3" w:semiHidden="1" w:unhideWhenUsed="1"/>
+    <w:lsdException w:name="Table Classic 1" w:semiHidden="1" w:unhideWhenUsed="1"/>
+    <w:lsdException w:name="Table Classic 2" w:semiHidden="1" w:unhideWhenUsed="1"/>
+    <w:lsdException w:name="Table Classic 3" w:semiHidden="1" w:unhideWhenUsed="1"/>
+    <w:lsdException w:name="Table Classic 4" w:semiHidden="1" w:unhideWhenUsed="1"/>
+    <w:lsdException w:name="Table Colorful 1" w:semiHidden="1" w:unhideWhenUsed="1"/>
+    <w:lsdException w:name="Table Colorful 2" w:semiHidden="1" w:unhideWhenUsed="1"/>
+    <w:lsdException w:name="Table Colorful 3" w:semiHidden="1" w:unhideWhenUsed="1"/>
+    <w:lsdException w:name="Table Columns 1" w:semiHidden="1" w:unhideWhenUsed="1"/>
+    <w:lsdException w:name="Table Columns 2" w:semiHidden="1" w:unhideWhenUsed="1"/>
+    <w:lsdException w:name="Table Columns 3" w:semiHidden="1" w:unhideWhenUsed="1"/>
+    <w:lsdException w:name="Table Columns 4" w:semiHidden="1" w:unhideWhenUsed="1"/>
+    <w:lsdException w:name="Table Columns 5" w:semiHidden="1" w:unhideWhenUsed="1"/>
+    <w:lsdException w:name="Table Grid 1" w:semiHidden="1" w:unhideWhenUsed="1"/>
+    <w:lsdException w:name="Table Grid 2" w:semiHidden="1" w:unhideWhenUsed="1"/>
+    <w:lsdException w:name="Table Grid 3" w:semiHidden="1" w:unhideWhenUsed="1"/>
+    <w:lsdException w:name="Table Grid 4" w:semiHidden="1" w:unhideWhenUsed="1"/>
+    <w:lsdException w:name="Table Grid 5" w:semiHidden="1" w:unhideWhenUsed="1"/>
+    <w:lsdException w:name="Table Grid 6" w:semiHidden="1" w:unhideWhenUsed="1"/>
+    <w:lsdException w:name="Table Grid 7" w:semiHidden="1" w:unhideWhenUsed="1"/>
+    <w:lsdException w:name="Table Grid 8" w:semiHidden="1" w:unhideWhenUsed="1"/>
+    <w:lsdException w:name="Table List 1" w:semiHidden="1" w:unhideWhenUsed="1"/>
+    <w:lsdException w:name="Table List 2" w:semiHidden="1" w:unhideWhenUsed="1"/>
+    <w:lsdException w:name="Table List 3" w:semiHidden="1" w:unhideWhenUsed="1"/>
+    <w:lsdException w:name="Table List 4" w:semiHidden="1" w:unhideWhenUsed="1"/>
+    <w:lsdException w:name="Table List 5" w:semiHidden="1" w:unhideWhenUsed="1"/>
+    <w:lsdException w:name="Table List 6" w:semiHidden="1" w:unhideWhenUsed="1"/>
+    <w:lsdException w:name="Table List 7" w:semiHidden="1" w:unhideWhenUsed="1"/>
+    <w:lsdException w:name="Table List 8" w:semiHidden="1" w:unhideWhenUsed="1"/>
+    <w:lsdException w:name="Table 3D effects 1" w:semiHidden="1" w:unhideWhenUsed="1"/>
+    <w:lsdException w:name="Table 3D effects 2" w:semiHidden="1" w:unhideWhenUsed="1"/>
+    <w:lsdException w:name="Table 3D effects 3" w:semiHidden="1" w:unhideWhenUsed="1"/>
+    <w:lsdException w:name="Table Contemporary" w:semiHidden="1" w:unhideWhenUsed="1"/>
+    <w:lsdException w:name="Table Elegant" w:semiHidden="1" w:unhideWhenUsed="1"/>
+    <w:lsdException w:name="Table Professional" w:semiHidden="1" w:unhideWhenUsed="1"/>
+    <w:lsdException w:name="Table Subtle 1" w:semiHidden="1" w:unhideWhenUsed="1"/>
+    <w:lsdException w:name="Table Subtle 2" w:semiHidden="1" w:unhideWhenUsed="1"/>
+    <w:lsdException w:name="Table Web 1" w:semiHidden="1" w:unhideWhenUsed="1"/>
+    <w:lsdException w:name="Table Web 2" w:semiHidden="1" w:unhideWhenUsed="1"/>
+    <w:lsdException w:name="Table Web 3" w:semiHidden="1" w:unhideWhenUsed="1"/>
+    <w:lsdException w:name="Balloon Text" w:semiHidden="1" w:unhideWhenUsed="1"/>
+    <w:lsdException w:name="Table Grid" w:uiPriority="59"/>
+    <w:lsdException w:name="Table Theme" w:semiHidden="1" w:unhideWhenUsed="1"/>
+    <w:lsdException w:name="Placeholder Text" w:semiHidden="1"/>
+    <w:lsdException w:name="No Spacing" w:uiPriority="1" w:qFormat="1"/>
+    <w:lsdException w:name="Light Shading" w:uiPriority="60"/>
+    <w:lsdException w:name="Light List" w:uiPriority="61"/>
+    <w:lsdException w:name="Light Grid" w:uiPriority="62"/>
+    <w:lsdException w:name="Medium Shading 1" w:uiPriority="63"/>
+    <w:lsdException w:name="Medium Shading 2" w:uiPriority="64"/>
+    <w:lsdException w:name="Medium List 1" w:uiPriority="65"/>
+    <w:lsdException w:name="Medium List 2" w:uiPriority="66"/>
+    <w:lsdException w:name="Medium Grid 1" w:uiPriority="67"/>
+    <w:lsdException w:name="Medium Grid 2" w:uiPriority="68"/>
+    <w:lsdException w:name="Medium Grid 3" w:uiPriority="69"/>
+    <w:lsdException w:name="Dark List" w:uiPriority="70"/>
+    <w:lsdException w:name="Colorful Shading" w:uiPriority="71"/>
+    <w:lsdException w:name="Colorful List" w:uiPriority="72"/>
+    <w:lsdException w:name="Colorful Grid" w:uiPriority="73"/>
+    <w:lsdException w:name="Light Shading Accent 1" w:uiPriority="60"/>
+    <w:lsdException w:name="Light List Accent 1" w:uiPriority="61"/>
+    <w:lsdException w:name="Light Grid Accent 1" w:uiPriority="62"/>
+    <w:lsdException w:name="Medium Shading 1 Accent 1" w:uiPriority="63"/>
+    <w:lsdException w:name="Medium Shading 2 Accent 1" w:uiPriority="64"/>
+    <w:lsdException w:name="Medium List 1 Accent 1" w:uiPriority="65"/>
+    <w:lsdException w:name="Revision" w:semiHidden="1"/>
+    <w:lsdException w:name="List Paragraph" w:uiPriority="34" w:qFormat="1"/>
+    <w:lsdException w:name="Quote" w:uiPriority="29" w:qFormat="1"/>
+    <w:lsdException w:name="Intense Quote" w:uiPriority="30" w:qFormat="1"/>
+    <w:lsdException w:name="Medium List 2 Accent 1" w:uiPriority="66"/>
+    <w:lsdException w:name="Medium Grid 1 Accent 1" w:uiPriority="67"/>
+    <w:lsdException w:name="Medium Grid 2 Accent 1" w:uiPriority="68"/>
+    <w:lsdException w:name="Medium Grid 3 Accent 1" w:uiPriority="69"/>
+    <w:lsdException w:name="Dark List Accent 1" w:uiPriority="70"/>
+    <w:lsdException w:name="Colorful Shading Accent 1" w:uiPriority="71"/>
+    <w:lsdException w:name="Colorful List Accent 1" w:uiPriority="72"/>
+    <w:lsdException w:name="Colorful Grid Accent 1" w:uiPriority="73"/>
+    <w:lsdException w:name="Light Shading Accent 2" w:uiPriority="60"/>
+    <w:lsdException w:name="Light List Accent 2" w:uiPriority="61"/>
+    <w:lsdException w:name="Light Grid Accent 2" w:uiPriority="62"/>
+    <w:lsdException w:name="Medium Shading 1 Accent 2" w:uiPriority="63"/>
+    <w:lsdException w:name="Medium Shading 2 Accent 2" w:uiPriority="64"/>
+    <w:lsdException w:name="Medium List 1 Accent 2" w:uiPriority="65"/>
+    <w:lsdException w:name="Medium List 2 Accent 2" w:uiPriority="66"/>
+    <w:lsdException w:name="Medium Grid 1 Accent 2" w:uiPriority="67"/>
+    <w:lsdException w:name="Medium Grid 2 Accent 2" w:uiPriority="68"/>
+    <w:lsdException w:name="Medium Grid 3 Accent 2" w:uiPriority="69"/>
+    <w:lsdException w:name="Dark List Accent 2" w:uiPriority="70"/>
+    <w:lsdException w:name="Colorful Shading Accent 2" w:uiPriority="71"/>
+    <w:lsdException w:name="Colorful List Accent 2" w:uiPriority="72"/>
+    <w:lsdException w:name="Colorful Grid Accent 2" w:uiPriority="73"/>
+    <w:lsdException w:name="Light Shading Accent 3" w:uiPriority="60"/>
+    <w:lsdException w:name="Light List Accent 3" w:uiPriority="61"/>
+    <w:lsdException w:name="Light Grid Accent 3" w:uiPriority="62"/>
+    <w:lsdException w:name="Medium Shading 1 Accent 3" w:uiPriority="63"/>
+    <w:lsdException w:name="Medium Shading 2 Accent 3" w:uiPriority="64"/>
+    <w:lsdException w:name="Medium List 1 Accent 3" w:uiPriority="65"/>
+    <w:lsdException w:name="Medium List 2 Accent 3" w:uiPriority="66"/>
+    <w:lsdException w:name="Medium Grid 1 Accent 3" w:uiPriority="67"/>
+    <w:lsdException w:name="Medium Grid 2 Accent 3" w:uiPriority="68"/>
+    <w:lsdException w:name="Medium Grid 3 Accent 3" w:uiPriority="69"/>
+    <w:lsdException w:name="Dark List Accent 3" w:uiPriority="70"/>
+    <w:lsdException w:name="Colorful Shading Accent 3" w:uiPriority="71"/>
+    <w:lsdException w:name="Colorful List Accent 3" w:uiPriority="72"/>
+    <w:lsdException w:name="Colorful Grid Accent 3" w:uiPriority="73"/>
+    <w:lsdException w:name="Light Shading Accent 4" w:uiPriority="60"/>
+    <w:lsdException w:name="Light List Accent 4" w:uiPriority="61"/>
+    <w:lsdException w:name="Light Grid Accent 4" w:uiPriority="62"/>
+    <w:lsdException w:name="Medium Shading 1 Accent 4" w:uiPriority="63"/>
+    <w:lsdException w:name="Medium Shading 2 Accent 4" w:uiPriority="64"/>
+    <w:lsdException w:name="Medium List 1 Accent 4" w:uiPriority="65"/>
+    <w:lsdException w:name="Medium List 2 Accent 4" w:uiPriority="66"/>
+    <w:lsdException w:name="Medium Grid 1 Accent 4" w:uiPriority="67"/>
+    <w:lsdException w:name="Medium Grid 2 Accent 4" w:uiPriority="68"/>
+    <w:lsdException w:name="Medium Grid 3 Accent 4" w:uiPriority="69"/>
+    <w:lsdException w:name="Dark List Accent 4" w:uiPriority="70"/>
+    <w:lsdException w:name="Colorful Shading Accent 4" w:uiPriority="71"/>
+    <w:lsdException w:name="Colorful List Accent 4" w:uiPriority="72"/>
+    <w:lsdException w:name="Colorful Grid Accent 4" w:uiPriority="73"/>
+    <w:lsdException w:name="Light Shading Accent 5" w:uiPriority="60"/>
+    <w:lsdException w:name="Light List Accent 5" w:uiPriority="61"/>
+    <w:lsdException w:name="Light Grid Accent 5" w:uiPriority="62"/>
+    <w:lsdException w:name="Medium Shading 1 Accent 5" w:uiPriority="63"/>
+    <w:lsdException w:name="Medium Shading 2 Accent 5" w:uiPriority="64"/>
+    <w:lsdException w:name="Medium List 1 Accent 5" w:uiPriority="65"/>
+    <w:lsdException w:name="Medium List 2 Accent 5" w:uiPriority="66"/>
+    <w:lsdException w:name="Medium Grid 1 Accent 5" w:uiPriority="67"/>
+    <w:lsdException w:name="Medium Grid 2 Accent 5" w:uiPriority="68"/>
+    <w:lsdException w:name="Medium Grid 3 Accent 5" w:uiPriority="69"/>
+    <w:lsdException w:name="Dark List Accent 5" w:uiPriority="70"/>
+    <w:lsdException w:name="Colorful Shading Accent 5" w:uiPriority="71"/>
+    <w:lsdException w:name="Colorful List Accent 5" w:uiPriority="72"/>
+    <w:lsdException w:name="Colorful Grid Accent 5" w:uiPriority="73"/>
+    <w:lsdException w:name="Light Shading Accent 6" w:uiPriority="60"/>
+    <w:lsdException w:name="Light List Accent 6" w:uiPriority="61"/>
+    <w:lsdException w:name="Light Grid Accent 6" w:uiPriority="62"/>
+    <w:lsdException w:name="Medium Shading 1 Accent 6" w:uiPriority="63"/>
+    <w:lsdException w:name="Medium Shading 2 Accent 6" w:uiPriority="64"/>
+    <w:lsdException w:name="Medium List 1 Accent 6" w:uiPriority="65"/>
+    <w:lsdException w:name="Medium List 2 Accent 6" w:uiPriority="66"/>
+    <w:lsdException w:name="Medium Grid 1 Accent 6" w:uiPriority="67"/>
+    <w:lsdException w:name="Medium Grid 2 Accent 6" w:uiPriority="68"/>
+    <w:lsdException w:name="Medium Grid 3 Accent 6" w:uiPriority="69"/>
+    <w:lsdException w:name="Dark List Accent 6" w:uiPriority="70"/>
+    <w:lsdException w:name="Colorful Shading Accent 6" w:uiPriority="71"/>
+    <w:lsdException w:name="Colorful List Accent 6" w:uiPriority="72"/>
+    <w:lsdException w:name="Colorful Grid Accent 6" w:uiPriority="73"/>
+    <w:lsdException w:name="Subtle Emphasis" w:uiPriority="19" w:qFormat="1"/>
+    <w:lsdException w:name="Intense Emphasis" w:uiPriority="21" w:qFormat="1"/>
+    <w:lsdException w:name="Subtle Reference" w:uiPriority="31" w:qFormat="1"/>
+    <w:lsdException w:name="Intense Reference" w:uiPriority="32" w:qFormat="1"/>
+    <w:lsdException w:name="Book Title" w:uiPriority="33" w:qFormat="1"/>
+    <w:lsdException w:name="Bibliography" w:semiHidden="1" w:uiPriority="37" w:unhideWhenUsed="1"/>
+    <w:lsdException w:name="TOC Heading" w:semiHidden="1" w:uiPriority="39" w:unhideWhenUsed="1" w:qFormat="1"/>
+    <w:lsdException w:name="Grid Table 4" w:uiPriority="49"/>
+    <w:lsdException w:name="Grid Table 5 Dark" w:uiPriority="50"/>
+    <w:lsdException w:name="Grid Table 6 Colorful" w:uiPriority="51"/>
+    <w:lsdException w:name="Grid Table 7 Colorful" w:uiPriority="52"/>
+    <w:lsdException w:name="Grid Table 1 Light Accent 1" w:uiPriority="46"/>
+    <w:lsdException w:name="Grid Table 2 Accent 1" w:uiPriority="47"/>
+    <w:lsdException w:name="Grid Table 3 Accent 1" w:uiPriority="48"/>
+    <w:lsdException w:name="Grid Table 4 Accent 1" w:uiPriority="49"/>
+    <w:lsdException w:name="Grid Table 5 Dark Accent 1" w:uiPriority="50"/>
+    <w:lsdException w:name="Grid Table 6 Colorful Accent 1" w:uiPriority="51"/>
+    <w:lsdException w:name="Grid Table 7 Colorful Accent 1" w:uiPriority="52"/>
+    <w:lsdException w:name="Grid Table 1 Light Accent 2" w:uiPriority="46"/>
+    <w:lsdException w:name="Grid Table 2 Accent 2" w:uiPriority="47"/>
+    <w:lsdException w:name="Grid Table 3 Accent 2" w:uiPriority="48"/>
+    <w:lsdException w:name="Grid Table 4 Accent 2" w:uiPriority="49"/>
+    <w:lsdException w:name="Grid Table 5 Dark Accent 2" w:uiPriority="50"/>
+    <w:lsdException w:name="Grid Table 6 Colorful Accent 2" w:uiPriority="51"/>
+    <w:lsdException w:name="Grid Table 7 Colorful Accent 2" w:uiPriority="52"/>
+    <w:lsdException w:name="Grid Table 1 Light Accent 3" w:uiPriority="46"/>
+    <w:lsdException w:name="Grid Table 2 Accent 3" w:uiPriority="47"/>
+    <w:lsdException w:name="Grid Table 3 Accent 3" w:uiPriority="48"/>
+    <w:lsdException w:name="Grid Table 4 Accent 3" w:uiPriority="49"/>
+    <w:lsdException w:name="Grid Table 5 Dark Accent 3" w:uiPriority="50"/>
+    <w:lsdException w:name="Grid Table 6 Colorful Accent 3" w:uiPriority="51"/>
+    <w:lsdException w:name="Grid Table 7 Colorful Accent 3" w:uiPriority="52"/>
+    <w:lsdException w:name="Grid Table 1 Light Accent 4" w:uiPriority="46"/>
+    <w:lsdException w:name="Grid Table 2 Accent 4" w:uiPriority="47"/>
+    <w:lsdException w:name="Grid Table 3 Accent 4" w:uiPriority="48"/>
+    <w:lsdException w:name="Grid Table 4 Accent 4" w:uiPriority="49"/>
+    <w:lsdException w:name="Grid Table 5 Dark Accent 4" w:uiPriority="50"/>
+    <w:lsdException w:name="Grid Table 6 Colorful Accent 4" w:uiPriority="51"/>
+    <w:lsdException w:name="Grid Table 7 Colorful Accent 4" w:uiPriority="52"/>
+    <w:lsdException w:name="Grid Table 1 Light Accent 5" w:uiPriority="46"/>
+    <w:lsdException w:name="Grid Table 2 Accent 5" w:uiPriority="47"/>
+    <w:lsdException w:name="Grid Table 3 Accent 5" w:uiPriority="48"/>
+    <w:lsdException w:name="Grid Table 4 Accent 5" w:uiPriority="49"/>
+    <w:lsdException w:name="Grid Table 5 Dark Accent 5" w:uiPriority="50"/>
+    <w:lsdException w:name="Grid Table 6 Colorful Accent 5" w:uiPriority="51"/>
+    <w:lsdException w:name="Grid Table 7 Colorful Accent 5" w:uiPriority="52"/>
+    <w:lsdException w:name="Grid Table 1 Light Accent 6" w:uiPriority="46"/>
+    <w:lsdException w:name="Grid Table 2 Accent 6" w:uiPriority="47"/>
+    <w:lsdException w:name="Grid Table 3 Accent 6" w:uiPriority="48"/>
+    <w:lsdException w:name="Grid Table 4 Accent 6" w:uiPriority="49"/>
+    <w:lsdException w:name="Grid Table 5 Dark Accent 6" w:uiPriority="50"/>
+    <w:lsdException w:name="Grid Table 6 Colorful Accent 6" w:uiPriority="51"/>
+    <w:lsdException w:name="Grid Table 7 Colorful Accent 6" w:uiPriority="52"/>
+    <w:lsdException w:name="List Table 1 Light" w:uiPriority="46"/>
+    <w:lsdException w:name="List Table 2" w:uiPriority="47"/>
+    <w:lsdException w:name="List Table 3" w:uiPriority="48"/>
+    <w:lsdException w:name="List Table 4" w:uiPriority="49"/>
+    <w:lsdException w:name="List Table 5 Dark" w:uiPriority="50"/>
+    <w:lsdException w:name="List Table 6 Colorful" w:uiPriority="51"/>
+    <w:lsdException w:name="List Table 7 Colorful" w:uiPriority="52"/>
+    <w:lsdException w:name="List Table 1 Light Accent 1" w:uiPriority="46"/>
+    <w:lsdException w:name="List Table 2 Accent 1" w:uiPriority="47"/>
+    <w:lsdException w:name="List Table 3 Accent 1" w:uiPriority="48"/>
+    <w:lsdException w:name="List Table 4 Accent 1" w:uiPriority="49"/>
+    <w:lsdException w:name="List Table 5 Dark Accent 1" w:uiPriority="50"/>
+    <w:lsdException w:name="List Table 6 Colorful Accent 1" w:uiPriority="51"/>
+    <w:lsdException w:name="List Table 7 Colorful Accent 1" w:uiPriority="52"/>
+    <w:lsdException w:name="List Table 1 Light Accent 2" w:uiPriority="46"/>
+    <w:lsdException w:name="List Table 2 Accent 2" w:uiPriority="47"/>
+    <w:lsdException w:name="List Table 3 Accent 2" w:uiPriority="48"/>
+    <w:lsdException w:name="List Table 4 Accent 2" w:uiPriority="49"/>
+    <w:lsdException w:name="List Table 5 Dark Accent 2" w:uiPriority="50"/>
+    <w:lsdException w:name="List Table 6 Colorful Accent 2" w:uiPriority="51"/>
+    <w:lsdException w:name="List Table 7 Colorful Accent 2" w:uiPriority="52"/>
+    <w:lsdException w:name="List Table 1 Light Accent 3" w:uiPriority="46"/>
+    <w:lsdException w:name="List Table 2 Accent 3" w:uiPriority="47"/>
+    <w:lsdException w:name="List Table 3 Accent 3" w:uiPriority="48"/>
+    <w:lsdException w:name="List Table 4 Accent 3" w:uiPriority="49"/>
+    <w:lsdException w:name="List Table 5 Dark Accent 3" w:uiPriority="50"/>
+    <w:lsdException w:name="List Table 6 Colorful Accent 3" w:uiPriority="51"/>
+    <w:lsdException w:name="List Table 7 Colorful Accent 3" w:uiPriority="52"/>
+    <w:lsdException w:name="List Table 1 Light Accent 4" w:uiPriority="46"/>
+    <w:lsdException w:name="List Table 2 Accent 4" w:uiPriority="47"/>
+    <w:lsdException w:name="List Table 3 Accent 4" w:uiPriority="48"/>
+    <w:lsdException w:name="List Table 4 Accent 4" w:uiPriority="49"/>
+    <w:lsdException w:name="List Table 5 Dark Accent 4" w:uiPriority="50"/>
+    <w:lsdException w:name="List Table 6 Colorful Accent 4" w:uiPriority="51"/>
+    <w:lsdException w:name="List Table 7 Colorful Accent 4" w:uiPriority="52"/>
+    <w:lsdException w:name="List Table 1 Light Accent 5" w:uiPriority="46"/>
+    <w:lsdException w:name="List Table 2 Accent 5" w:uiPriority="47"/>
+    <w:lsdException w:name="List Table 3 Accent 5" w:uiPriority="48"/>
+    <w:lsdException w:name="List Table 4 Accent 5" w:uiPriority="49"/>
+    <w:lsdException w:name="List Table 5 Dark Accent 5" w:uiPriority="50"/>
+    <w:lsdException w:name="List Table 6 Colorful Accent 5" w:uiPriority="51"/>
+    <w:lsdException w:name="List Table 7 Colorful Accent 5" w:uiPriority="52"/>
+    <w:lsdException w:name="List Table 1 Light Accent 6" w:uiPriority="46"/>
+    <w:lsdException w:name="List Table 2 Accent 6" w:uiPriority="47"/>
+    <w:lsdException w:name="List Table 3 Accent 6" w:uiPriority="48"/>
+    <w:lsdException w:name="List Table 4 Accent 6" w:uiPriority="49"/>
+    <w:lsdException w:name="List Table 5 Dark Accent 6" w:uiPriority="50"/>
+    <w:lsdException w:name="List Table 6 Colorful Accent 6" w:uiPriority="51"/>
+    <w:lsdException w:name="List Table 7 Colorful Accent 6" w:uiPriority="52"/>
   </w:latentStyles>
   <w:style w:type="paragraph" w:default="1" w:styleId="Normal">
     <w:name w:val="Normal"/>
